--- a/praca.docx
+++ b/praca.docx
@@ -442,11 +442,6 @@
         <w:jc w:val="left"/>
       </w:pPr>
       <w:r>
-        <w:br/>
-      </w:r>
-    </w:p>
-    <w:p>
-      <w:r>
         <w:br w:type="page"/>
       </w:r>
       <w:r>
@@ -540,22 +535,85 @@
       </w:r>
     </w:p>
     <w:p>
-      <w:r>
-        <w:t>Rynek samochodów używanych w Polsce w ostatnich latach jest dosyć burzliwy. Samochód stanowi drugą, po mieszkaniu, najważniejszą rzecz do kupienia Pandemia COVID-19 spowodowała przestoje w produkcji samochodów, co spowodowało braki nowych samochodów w salonach. Ceny samochodów używanych bardzo znacząco wzrosły i dopiero w roku 2023 zaczęły się stabilizować i powoli spadać. W 2022 nastąpił spadek ilości zakupionych samochodów używanych, co było spowodowane wojną na Ukrainie</w:t>
-      </w:r>
-    </w:p>
-    <w:p>
-      <w:pPr>
+      <w:pPr>
+        <w:pStyle w:val="Nagwek2"/>
+      </w:pPr>
+      <w:r>
+        <w:t>Rynek motoryzacyjny w Polsce</w:t>
+      </w:r>
+    </w:p>
+    <w:p>
+      <w:pPr>
+        <w:spacing w:line="360" w:lineRule="auto"/>
+        <w:ind w:firstLine="576"/>
+      </w:pPr>
+      <w:r>
+        <w:t xml:space="preserve">Rynek motoryzacyjny w Polsce cały czas rośnie i każdego roku mamy </w:t>
+      </w:r>
+      <w:r>
+        <w:t>zarejestrowanych</w:t>
+      </w:r>
+      <w:r>
+        <w:t xml:space="preserve"> </w:t>
+      </w:r>
+      <w:r>
+        <w:t>coraz więcej samochodów.</w:t>
+      </w:r>
+      <w:r>
+        <w:t xml:space="preserve"> </w:t>
+      </w:r>
+      <w:r>
+        <w:t xml:space="preserve">Samochód stanowi </w:t>
+      </w:r>
+      <w:r>
+        <w:t xml:space="preserve">jeden z głównych środków transportu dla Polaków. </w:t>
+      </w:r>
+      <w:r>
+        <w:t>Wskazują na to chociażby liczby -</w:t>
+      </w:r>
+      <w:r>
+        <w:t xml:space="preserve"> w</w:t>
+      </w:r>
+      <w:r>
+        <w:t xml:space="preserve"> roku 1999 </w:t>
+      </w:r>
+      <w:r>
+        <w:t>zarejestrowanych</w:t>
+      </w:r>
+      <w:r>
+        <w:t xml:space="preserve"> było </w:t>
+      </w:r>
+      <w:r>
+        <w:t>9,2 miliona</w:t>
+      </w:r>
+      <w:r>
+        <w:t xml:space="preserve"> pojazdów osobowych a w roku 2023 ta liczba wzrosła do</w:t>
+      </w:r>
+      <w:r>
+        <w:t xml:space="preserve"> ponad 27 milionów.</w:t>
+      </w:r>
+    </w:p>
+    <w:p>
+      <w:pPr>
+        <w:spacing w:line="360" w:lineRule="auto"/>
         <w:jc w:val="center"/>
+        <w:rPr>
+          <w:rFonts w:ascii="Calibri" w:eastAsia="Times New Roman" w:hAnsi="Calibri" w:cs="Calibri"/>
+          <w:kern w:val="0"/>
+          <w:sz w:val="22"/>
+          <w:szCs w:val="22"/>
+          <w:lang w:eastAsia="pl-PL"/>
+          <w14:ligatures w14:val="none"/>
+        </w:rPr>
       </w:pPr>
       <w:r>
         <w:rPr>
           <w:noProof/>
         </w:rPr>
         <w:drawing>
-          <wp:inline distT="0" distB="0" distL="0" distR="0" wp14:anchorId="14356C2B" wp14:editId="000AC2CB">
-            <wp:extent cx="4572000" cy="2743200"/>
-            <wp:effectExtent l="0" t="0" r="0" b="0"/>
+          <wp:inline distT="0" distB="0" distL="0" distR="0" wp14:anchorId="6820D03D" wp14:editId="4DE192DE">
+            <wp:extent cx="4026089" cy="2074460"/>
+            <wp:effectExtent l="0" t="0" r="12700" b="2540"/>
             <wp:docPr id="105352469" name="Wykres 1">
               <a:extLst xmlns:a="http://schemas.openxmlformats.org/drawingml/2006/main">
                 <a:ext uri="{FF2B5EF4-FFF2-40B4-BE49-F238E27FC236}">
@@ -588,7 +646,113 @@
     </w:p>
     <w:p>
       <w:pPr>
-        <w:jc w:val="left"/>
+        <w:spacing w:line="360" w:lineRule="auto"/>
+        <w:ind w:firstLine="708"/>
+        <w:rPr>
+          <w:lang w:eastAsia="pl-PL"/>
+        </w:rPr>
+      </w:pPr>
+      <w:r>
+        <w:rPr>
+          <w:lang w:eastAsia="pl-PL"/>
+        </w:rPr>
+        <w:t xml:space="preserve">W Polsce </w:t>
+      </w:r>
+      <w:r>
+        <w:rPr>
+          <w:lang w:eastAsia="pl-PL"/>
+        </w:rPr>
+        <w:t xml:space="preserve">rynek samochodów używanych stanowi ogromną część </w:t>
+      </w:r>
+      <w:r>
+        <w:rPr>
+          <w:lang w:eastAsia="pl-PL"/>
+        </w:rPr>
+        <w:t xml:space="preserve">rynku motoryzacyjnego. Według badania przeprowadzonego przez Santander </w:t>
+      </w:r>
+      <w:r>
+        <w:rPr>
+          <w:lang w:eastAsia="pl-PL"/>
+        </w:rPr>
+        <w:t xml:space="preserve">w 2024 roku </w:t>
+      </w:r>
+      <w:r>
+        <w:rPr>
+          <w:lang w:eastAsia="pl-PL"/>
+        </w:rPr>
+        <w:t xml:space="preserve">około </w:t>
+      </w:r>
+      <w:r>
+        <w:rPr>
+          <w:lang w:eastAsia="pl-PL"/>
+        </w:rPr>
+        <w:t>65</w:t>
+      </w:r>
+      <w:r>
+        <w:rPr>
+          <w:lang w:eastAsia="pl-PL"/>
+        </w:rPr>
+        <w:t xml:space="preserve"> % samochodów na polskich drogach </w:t>
+      </w:r>
+      <w:r>
+        <w:rPr>
+          <w:lang w:eastAsia="pl-PL"/>
+        </w:rPr>
+        <w:t>ma co najmniej 7 lat</w:t>
+      </w:r>
+      <w:r>
+        <w:rPr>
+          <w:lang w:eastAsia="pl-PL"/>
+        </w:rPr>
+        <w:t xml:space="preserve">. Stanowi to ponad połowę całego rynku. </w:t>
+      </w:r>
+      <w:r>
+        <w:rPr>
+          <w:lang w:eastAsia="pl-PL"/>
+        </w:rPr>
+        <w:t xml:space="preserve">Natomiast według badań PZPM </w:t>
+      </w:r>
+      <w:r>
+        <w:rPr>
+          <w:lang w:eastAsia="pl-PL"/>
+        </w:rPr>
+        <w:t>średni</w:t>
+      </w:r>
+      <w:r>
+        <w:rPr>
+          <w:lang w:eastAsia="pl-PL"/>
+        </w:rPr>
+        <w:t xml:space="preserve"> wiek samochodu osobowego używanego w 2023 roku wyniósł 15 lat</w:t>
+      </w:r>
+      <w:r>
+        <w:rPr>
+          <w:lang w:eastAsia="pl-PL"/>
+        </w:rPr>
+        <w:t xml:space="preserve"> a samochody</w:t>
+      </w:r>
+      <w:r>
+        <w:rPr>
+          <w:lang w:eastAsia="pl-PL"/>
+        </w:rPr>
+        <w:t xml:space="preserve"> liczące od 11 do 20 lat stanowiły 47%</w:t>
+      </w:r>
+      <w:r>
+        <w:rPr>
+          <w:lang w:eastAsia="pl-PL"/>
+        </w:rPr>
+        <w:t>.</w:t>
+      </w:r>
+      <w:r>
+        <w:rPr>
+          <w:rStyle w:val="Odwoanieprzypisudolnego"/>
+          <w:lang w:eastAsia="pl-PL"/>
+        </w:rPr>
+        <w:footnoteReference w:id="1"/>
+      </w:r>
+    </w:p>
+    <w:p>
+      <w:pPr>
+        <w:jc w:val="center"/>
         <w:rPr>
           <w:rFonts w:ascii="Calibri" w:eastAsia="Times New Roman" w:hAnsi="Calibri" w:cs="Calibri"/>
           <w:kern w:val="0"/>
@@ -599,25 +763,55 @@
         </w:rPr>
       </w:pPr>
       <w:r>
-        <w:t xml:space="preserve">Rynek motoryzacyjny w Polsce cały czas rośnie i każdego roku mamy </w:t>
-      </w:r>
-      <w:proofErr w:type="spellStart"/>
-      <w:r>
-        <w:t>zarejstrowanych</w:t>
-      </w:r>
-      <w:proofErr w:type="spellEnd"/>
-      <w:r>
-        <w:t xml:space="preserve"> coraz więcej samochodów. W roku 1999 </w:t>
-      </w:r>
-      <w:proofErr w:type="spellStart"/>
-      <w:r>
-        <w:t>zarejstrowanych</w:t>
-      </w:r>
-      <w:proofErr w:type="spellEnd"/>
-      <w:r>
-        <w:t xml:space="preserve"> było </w:t>
-      </w:r>
-      <w:r>
+        <w:rPr>
+          <w:rFonts w:ascii="Calibri" w:eastAsia="Times New Roman" w:hAnsi="Calibri" w:cs="Calibri"/>
+          <w:noProof/>
+          <w:kern w:val="0"/>
+          <w:sz w:val="22"/>
+          <w:szCs w:val="22"/>
+          <w:lang w:eastAsia="pl-PL"/>
+          <w14:ligatures w14:val="none"/>
+        </w:rPr>
+        <w:drawing>
+          <wp:inline distT="0" distB="0" distL="0" distR="0" wp14:anchorId="7E9BDCAC" wp14:editId="225D83BD">
+            <wp:extent cx="3859481" cy="1827212"/>
+            <wp:effectExtent l="0" t="0" r="8255" b="1905"/>
+            <wp:docPr id="834747588" name="Obraz 1" descr="Obraz zawierający tekst, zrzut ekranu, Czcionka, krąg&#10;&#10;Zawartość wygenerowana przez sztuczną inteligencję może być niepoprawna."/>
+            <wp:cNvGraphicFramePr>
+              <a:graphicFrameLocks xmlns:a="http://schemas.openxmlformats.org/drawingml/2006/main" noChangeAspect="1"/>
+            </wp:cNvGraphicFramePr>
+            <a:graphic xmlns:a="http://schemas.openxmlformats.org/drawingml/2006/main">
+              <a:graphicData uri="http://schemas.openxmlformats.org/drawingml/2006/picture">
+                <pic:pic xmlns:pic="http://schemas.openxmlformats.org/drawingml/2006/picture">
+                  <pic:nvPicPr>
+                    <pic:cNvPr id="834747588" name="Obraz 1" descr="Obraz zawierający tekst, zrzut ekranu, Czcionka, krąg&#10;&#10;Zawartość wygenerowana przez sztuczną inteligencję może być niepoprawna."/>
+                    <pic:cNvPicPr/>
+                  </pic:nvPicPr>
+                  <pic:blipFill>
+                    <a:blip r:embed="rId9"/>
+                    <a:stretch>
+                      <a:fillRect/>
+                    </a:stretch>
+                  </pic:blipFill>
+                  <pic:spPr>
+                    <a:xfrm>
+                      <a:off x="0" y="0"/>
+                      <a:ext cx="3879299" cy="1836595"/>
+                    </a:xfrm>
+                    <a:prstGeom prst="rect">
+                      <a:avLst/>
+                    </a:prstGeom>
+                  </pic:spPr>
+                </pic:pic>
+              </a:graphicData>
+            </a:graphic>
+          </wp:inline>
+        </w:drawing>
+      </w:r>
+    </w:p>
+    <w:p>
+      <w:pPr>
+        <w:jc w:val="center"/>
         <w:rPr>
           <w:rFonts w:ascii="Calibri" w:eastAsia="Times New Roman" w:hAnsi="Calibri" w:cs="Calibri"/>
           <w:kern w:val="0"/>
@@ -626,9 +820,58 @@
           <w:lang w:eastAsia="pl-PL"/>
           <w14:ligatures w14:val="none"/>
         </w:rPr>
-        <w:t>9,282,816</w:t>
-      </w:r>
-      <w:r>
+      </w:pPr>
+      <w:r>
+        <w:rPr>
+          <w:rFonts w:ascii="Calibri" w:eastAsia="Times New Roman" w:hAnsi="Calibri" w:cs="Calibri"/>
+          <w:noProof/>
+          <w:kern w:val="0"/>
+          <w:sz w:val="22"/>
+          <w:szCs w:val="22"/>
+          <w:lang w:eastAsia="pl-PL"/>
+          <w14:ligatures w14:val="none"/>
+        </w:rPr>
+        <w:lastRenderedPageBreak/>
+        <w:drawing>
+          <wp:inline distT="0" distB="0" distL="0" distR="0" wp14:anchorId="4611B707" wp14:editId="6F35E2A4">
+            <wp:extent cx="4453247" cy="2631202"/>
+            <wp:effectExtent l="0" t="0" r="5080" b="0"/>
+            <wp:docPr id="367368220" name="Obraz 1" descr="Obraz zawierający tekst, zrzut ekranu, Czcionka, diagram&#10;&#10;Zawartość wygenerowana przez sztuczną inteligencję może być niepoprawna."/>
+            <wp:cNvGraphicFramePr>
+              <a:graphicFrameLocks xmlns:a="http://schemas.openxmlformats.org/drawingml/2006/main" noChangeAspect="1"/>
+            </wp:cNvGraphicFramePr>
+            <a:graphic xmlns:a="http://schemas.openxmlformats.org/drawingml/2006/main">
+              <a:graphicData uri="http://schemas.openxmlformats.org/drawingml/2006/picture">
+                <pic:pic xmlns:pic="http://schemas.openxmlformats.org/drawingml/2006/picture">
+                  <pic:nvPicPr>
+                    <pic:cNvPr id="367368220" name="Obraz 1" descr="Obraz zawierający tekst, zrzut ekranu, Czcionka, diagram&#10;&#10;Zawartość wygenerowana przez sztuczną inteligencję może być niepoprawna."/>
+                    <pic:cNvPicPr/>
+                  </pic:nvPicPr>
+                  <pic:blipFill>
+                    <a:blip r:embed="rId10"/>
+                    <a:stretch>
+                      <a:fillRect/>
+                    </a:stretch>
+                  </pic:blipFill>
+                  <pic:spPr>
+                    <a:xfrm>
+                      <a:off x="0" y="0"/>
+                      <a:ext cx="4456837" cy="2633323"/>
+                    </a:xfrm>
+                    <a:prstGeom prst="rect">
+                      <a:avLst/>
+                    </a:prstGeom>
+                  </pic:spPr>
+                </pic:pic>
+              </a:graphicData>
+            </a:graphic>
+          </wp:inline>
+        </w:drawing>
+      </w:r>
+    </w:p>
+    <w:p>
+      <w:pPr>
+        <w:jc w:val="center"/>
         <w:rPr>
           <w:rFonts w:ascii="Calibri" w:eastAsia="Times New Roman" w:hAnsi="Calibri" w:cs="Calibri"/>
           <w:kern w:val="0"/>
@@ -637,8 +880,7 @@
           <w:lang w:eastAsia="pl-PL"/>
           <w14:ligatures w14:val="none"/>
         </w:rPr>
-        <w:t xml:space="preserve"> pojazdów osobowych a w roku 2023 ta liczba wzrosła do </w:t>
-      </w:r>
+      </w:pPr>
       <w:r>
         <w:rPr>
           <w:rFonts w:ascii="Calibri" w:eastAsia="Times New Roman" w:hAnsi="Calibri" w:cs="Calibri"/>
@@ -648,7 +890,7 @@
           <w:lang w:eastAsia="pl-PL"/>
           <w14:ligatures w14:val="none"/>
         </w:rPr>
-        <w:t>27,227,691</w:t>
+        <w:t xml:space="preserve">Źródło: </w:t>
       </w:r>
       <w:r>
         <w:rPr>
@@ -659,7 +901,1891 @@
           <w:lang w:eastAsia="pl-PL"/>
           <w14:ligatures w14:val="none"/>
         </w:rPr>
-        <w:t xml:space="preserve">. Pokazuje to nam istotność analizy rynku samochodów używanych i potrzebę predykcji cen. </w:t>
+        <w:t>Raport-PPW-Polak-w-drodze-po-auto.pdf</w:t>
+      </w:r>
+    </w:p>
+    <w:p>
+      <w:pPr>
+        <w:jc w:val="center"/>
+        <w:rPr>
+          <w:rFonts w:ascii="Calibri" w:eastAsia="Times New Roman" w:hAnsi="Calibri" w:cs="Calibri"/>
+          <w:kern w:val="0"/>
+          <w:sz w:val="22"/>
+          <w:szCs w:val="22"/>
+          <w:lang w:eastAsia="pl-PL"/>
+          <w14:ligatures w14:val="none"/>
+        </w:rPr>
+      </w:pPr>
+      <w:r>
+        <w:rPr>
+          <w:rFonts w:ascii="Calibri" w:eastAsia="Times New Roman" w:hAnsi="Calibri" w:cs="Calibri"/>
+          <w:noProof/>
+          <w:kern w:val="0"/>
+          <w:sz w:val="22"/>
+          <w:szCs w:val="22"/>
+          <w:lang w:eastAsia="pl-PL"/>
+          <w14:ligatures w14:val="none"/>
+        </w:rPr>
+        <w:drawing>
+          <wp:inline distT="0" distB="0" distL="0" distR="0" wp14:anchorId="3DC0C88E" wp14:editId="7AC42AA9">
+            <wp:extent cx="5201393" cy="1808906"/>
+            <wp:effectExtent l="0" t="0" r="0" b="1270"/>
+            <wp:docPr id="2133998295" name="Obraz 1" descr="Obraz zawierający tekst, zrzut ekranu, Czcionka, linia&#10;&#10;Zawartość wygenerowana przez sztuczną inteligencję może być niepoprawna."/>
+            <wp:cNvGraphicFramePr>
+              <a:graphicFrameLocks xmlns:a="http://schemas.openxmlformats.org/drawingml/2006/main" noChangeAspect="1"/>
+            </wp:cNvGraphicFramePr>
+            <a:graphic xmlns:a="http://schemas.openxmlformats.org/drawingml/2006/main">
+              <a:graphicData uri="http://schemas.openxmlformats.org/drawingml/2006/picture">
+                <pic:pic xmlns:pic="http://schemas.openxmlformats.org/drawingml/2006/picture">
+                  <pic:nvPicPr>
+                    <pic:cNvPr id="2133998295" name="Obraz 1" descr="Obraz zawierający tekst, zrzut ekranu, Czcionka, linia&#10;&#10;Zawartość wygenerowana przez sztuczną inteligencję może być niepoprawna."/>
+                    <pic:cNvPicPr/>
+                  </pic:nvPicPr>
+                  <pic:blipFill>
+                    <a:blip r:embed="rId11"/>
+                    <a:stretch>
+                      <a:fillRect/>
+                    </a:stretch>
+                  </pic:blipFill>
+                  <pic:spPr>
+                    <a:xfrm>
+                      <a:off x="0" y="0"/>
+                      <a:ext cx="5212023" cy="1812603"/>
+                    </a:xfrm>
+                    <a:prstGeom prst="rect">
+                      <a:avLst/>
+                    </a:prstGeom>
+                  </pic:spPr>
+                </pic:pic>
+              </a:graphicData>
+            </a:graphic>
+          </wp:inline>
+        </w:drawing>
+      </w:r>
+    </w:p>
+    <w:p>
+      <w:pPr>
+        <w:jc w:val="center"/>
+        <w:rPr>
+          <w:rFonts w:ascii="Calibri" w:eastAsia="Times New Roman" w:hAnsi="Calibri" w:cs="Calibri"/>
+          <w:kern w:val="0"/>
+          <w:sz w:val="22"/>
+          <w:szCs w:val="22"/>
+          <w:lang w:eastAsia="pl-PL"/>
+          <w14:ligatures w14:val="none"/>
+        </w:rPr>
+      </w:pPr>
+      <w:r>
+        <w:rPr>
+          <w:rFonts w:ascii="Calibri" w:eastAsia="Times New Roman" w:hAnsi="Calibri" w:cs="Calibri"/>
+          <w:kern w:val="0"/>
+          <w:sz w:val="22"/>
+          <w:szCs w:val="22"/>
+          <w:lang w:eastAsia="pl-PL"/>
+          <w14:ligatures w14:val="none"/>
+        </w:rPr>
+        <w:t xml:space="preserve">Źródło: </w:t>
+      </w:r>
+      <w:r>
+        <w:rPr>
+          <w:rFonts w:ascii="Calibri" w:eastAsia="Times New Roman" w:hAnsi="Calibri" w:cs="Calibri"/>
+          <w:kern w:val="0"/>
+          <w:sz w:val="22"/>
+          <w:szCs w:val="22"/>
+          <w:lang w:eastAsia="pl-PL"/>
+          <w14:ligatures w14:val="none"/>
+        </w:rPr>
+        <w:t>Raport-PPW-Polak-w-drodze-po-auto.pdf</w:t>
+      </w:r>
+    </w:p>
+    <w:p>
+      <w:pPr>
+        <w:spacing w:line="360" w:lineRule="auto"/>
+        <w:ind w:firstLine="708"/>
+      </w:pPr>
+      <w:r>
+        <w:rPr>
+          <w:lang w:eastAsia="pl-PL"/>
+        </w:rPr>
+        <w:t xml:space="preserve">Polacy preferują zakup samochodu używanego </w:t>
+      </w:r>
+      <w:r>
+        <w:rPr>
+          <w:lang w:eastAsia="pl-PL"/>
+        </w:rPr>
+        <w:t>niż samochodu nowego</w:t>
+      </w:r>
+      <w:r>
+        <w:rPr>
+          <w:lang w:eastAsia="pl-PL"/>
+        </w:rPr>
+        <w:t xml:space="preserve">. </w:t>
+      </w:r>
+      <w:r>
+        <w:rPr>
+          <w:lang w:eastAsia="pl-PL"/>
+        </w:rPr>
+        <w:t>62</w:t>
+      </w:r>
+      <w:r>
+        <w:rPr>
+          <w:lang w:eastAsia="pl-PL"/>
+        </w:rPr>
+        <w:t xml:space="preserve"> % Polaków planuje zakup używanego sa</w:t>
+      </w:r>
+      <w:r>
+        <w:rPr>
+          <w:lang w:eastAsia="pl-PL"/>
+        </w:rPr>
+        <w:t>mochodu spalinowego lub elektrycznego</w:t>
+      </w:r>
+      <w:r>
+        <w:rPr>
+          <w:lang w:eastAsia="pl-PL"/>
+        </w:rPr>
+        <w:t xml:space="preserve"> w przyszłości.</w:t>
+      </w:r>
+      <w:r>
+        <w:rPr>
+          <w:lang w:eastAsia="pl-PL"/>
+        </w:rPr>
+        <w:t xml:space="preserve"> </w:t>
+      </w:r>
+      <w:r>
+        <w:rPr>
+          <w:lang w:eastAsia="pl-PL"/>
+        </w:rPr>
+        <w:t xml:space="preserve">Sytuację tą spotęgowała </w:t>
+      </w:r>
+      <w:r>
+        <w:t>p</w:t>
+      </w:r>
+      <w:r>
+        <w:t xml:space="preserve">andemia COVID-19 </w:t>
+      </w:r>
+      <w:r>
+        <w:t xml:space="preserve">która spowodowała </w:t>
+      </w:r>
+      <w:r>
+        <w:t>przestoje w produkcji samochodów</w:t>
+      </w:r>
+      <w:r>
+        <w:t xml:space="preserve">. </w:t>
+      </w:r>
+      <w:r>
+        <w:t>Na nowy samochód z salonu klienci musieli czekać</w:t>
+      </w:r>
+      <w:r>
+        <w:t xml:space="preserve"> kilka miesięcy</w:t>
+      </w:r>
+      <w:r>
+        <w:t xml:space="preserve">, co wielu z nich zachęciło do zakupu samochodu używanego. Jednak </w:t>
+      </w:r>
+      <w:r>
+        <w:t>brak nowych samochodów pociągnął również za sobą wzrosty</w:t>
+      </w:r>
+      <w:r>
+        <w:t xml:space="preserve"> </w:t>
+      </w:r>
+      <w:r>
+        <w:t>c</w:t>
+      </w:r>
+      <w:r>
+        <w:t>en samochodów używanych</w:t>
+      </w:r>
+      <w:r>
+        <w:t>.</w:t>
+      </w:r>
+      <w:r>
+        <w:t xml:space="preserve"> </w:t>
+      </w:r>
+    </w:p>
+    <w:p>
+      <w:pPr>
+        <w:spacing w:line="360" w:lineRule="auto"/>
+        <w:jc w:val="center"/>
+      </w:pPr>
+      <w:r>
+        <w:rPr>
+          <w:noProof/>
+        </w:rPr>
+        <w:lastRenderedPageBreak/>
+        <w:drawing>
+          <wp:inline distT="0" distB="0" distL="0" distR="0" wp14:anchorId="153DADC6" wp14:editId="166071B3">
+            <wp:extent cx="5320146" cy="2676029"/>
+            <wp:effectExtent l="0" t="0" r="0" b="0"/>
+            <wp:docPr id="1732206669" name="Obraz 1" descr="Obraz zawierający zrzut ekranu, Wykres, tekst, diagram&#10;&#10;Zawartość wygenerowana przez sztuczną inteligencję może być niepoprawna."/>
+            <wp:cNvGraphicFramePr>
+              <a:graphicFrameLocks xmlns:a="http://schemas.openxmlformats.org/drawingml/2006/main" noChangeAspect="1"/>
+            </wp:cNvGraphicFramePr>
+            <a:graphic xmlns:a="http://schemas.openxmlformats.org/drawingml/2006/main">
+              <a:graphicData uri="http://schemas.openxmlformats.org/drawingml/2006/picture">
+                <pic:pic xmlns:pic="http://schemas.openxmlformats.org/drawingml/2006/picture">
+                  <pic:nvPicPr>
+                    <pic:cNvPr id="1732206669" name="Obraz 1" descr="Obraz zawierający zrzut ekranu, Wykres, tekst, diagram&#10;&#10;Zawartość wygenerowana przez sztuczną inteligencję może być niepoprawna."/>
+                    <pic:cNvPicPr/>
+                  </pic:nvPicPr>
+                  <pic:blipFill>
+                    <a:blip r:embed="rId12"/>
+                    <a:stretch>
+                      <a:fillRect/>
+                    </a:stretch>
+                  </pic:blipFill>
+                  <pic:spPr>
+                    <a:xfrm>
+                      <a:off x="0" y="0"/>
+                      <a:ext cx="5330115" cy="2681043"/>
+                    </a:xfrm>
+                    <a:prstGeom prst="rect">
+                      <a:avLst/>
+                    </a:prstGeom>
+                  </pic:spPr>
+                </pic:pic>
+              </a:graphicData>
+            </a:graphic>
+          </wp:inline>
+        </w:drawing>
+      </w:r>
+    </w:p>
+    <w:p>
+      <w:pPr>
+        <w:spacing w:line="360" w:lineRule="auto"/>
+        <w:jc w:val="center"/>
+      </w:pPr>
+      <w:r>
+        <w:t>Źródło:</w:t>
+      </w:r>
+      <w:r>
+        <w:t xml:space="preserve"> Motor, na podstawie danych Auto1</w:t>
+      </w:r>
+    </w:p>
+    <w:p>
+      <w:pPr>
+        <w:spacing w:line="360" w:lineRule="auto"/>
+        <w:ind w:firstLine="360"/>
+      </w:pPr>
+      <w:r>
+        <w:t xml:space="preserve">Powyżej widzimy wykres, który przedstawia </w:t>
+      </w:r>
+      <w:r>
+        <w:t xml:space="preserve">wzrosty </w:t>
+      </w:r>
+      <w:r>
+        <w:t xml:space="preserve">względem </w:t>
+      </w:r>
+      <w:r>
+        <w:t>stycznia 2015 roku. W szczytowym momencie, czyli roku 2022</w:t>
+      </w:r>
+      <w:r>
+        <w:t>, ceny wyniosły 165</w:t>
+      </w:r>
+      <w:r>
+        <w:t xml:space="preserve"> punktów co daje wzrost o około 65 % względem stanu początkowego. </w:t>
+      </w:r>
+      <w:r>
+        <w:t>Dopiero w roku</w:t>
+      </w:r>
+      <w:r>
+        <w:t xml:space="preserve"> 2023 </w:t>
+      </w:r>
+      <w:r>
+        <w:t xml:space="preserve">ceny </w:t>
+      </w:r>
+      <w:r>
+        <w:t>zaczęły się stabilizować i powoli spadać</w:t>
+      </w:r>
+      <w:r>
+        <w:t>.</w:t>
+      </w:r>
+    </w:p>
+    <w:p>
+      <w:pPr>
+        <w:spacing w:line="360" w:lineRule="auto"/>
+        <w:ind w:firstLine="360"/>
+      </w:pPr>
+      <w:r>
+        <w:t xml:space="preserve">Rynek samochodów używanych wydaje się </w:t>
+      </w:r>
+      <w:r>
+        <w:t xml:space="preserve">powracać do stanów sprzed pandemii. </w:t>
+      </w:r>
+      <w:r>
+        <w:t xml:space="preserve">Świadczy o tym chociażby liczba zarejestrowanych pojazdów w roku 2024, która była większa </w:t>
+      </w:r>
+      <w:r>
+        <w:t xml:space="preserve">o 25 % procent niż w roku 2023. </w:t>
+      </w:r>
+      <w:r>
+        <w:t xml:space="preserve">Wielu ekspertów </w:t>
+      </w:r>
+      <w:r>
+        <w:t>oraz prezesów stron z sa</w:t>
+      </w:r>
+      <w:r>
+        <w:t xml:space="preserve">mochodami używanymi (np. </w:t>
+      </w:r>
+      <w:r>
+        <w:t xml:space="preserve">Agnieszka Czajka, General Manager </w:t>
+      </w:r>
+      <w:proofErr w:type="spellStart"/>
+      <w:r>
+        <w:t>Otomoto</w:t>
+      </w:r>
+      <w:proofErr w:type="spellEnd"/>
+      <w:r>
+        <w:t>,</w:t>
+      </w:r>
+      <w:r>
+        <w:t xml:space="preserve"> Karolina </w:t>
+      </w:r>
+      <w:proofErr w:type="spellStart"/>
+      <w:r>
+        <w:t>Topolova</w:t>
+      </w:r>
+      <w:proofErr w:type="spellEnd"/>
+      <w:r>
+        <w:t xml:space="preserve">, prezes zarządu </w:t>
+      </w:r>
+      <w:proofErr w:type="spellStart"/>
+      <w:r>
+        <w:t>Aures</w:t>
+      </w:r>
+      <w:proofErr w:type="spellEnd"/>
+      <w:r>
+        <w:t xml:space="preserve"> Holdings, operatora sieci AAA Auto</w:t>
+      </w:r>
+      <w:r>
+        <w:t xml:space="preserve">) </w:t>
+      </w:r>
+      <w:r>
+        <w:t>twierdzi, że trend ten się utrzyma i w 2025 nadal będzie rosło zapotrzebowanie na samochody używane</w:t>
+      </w:r>
+      <w:r>
+        <w:rPr>
+          <w:rStyle w:val="Odwoanieprzypisudolnego"/>
+        </w:rPr>
+        <w:footnoteReference w:id="2"/>
+      </w:r>
+      <w:r>
+        <w:t xml:space="preserve">. </w:t>
+      </w:r>
+      <w:r>
+        <w:t xml:space="preserve">Głównymi powodami </w:t>
+      </w:r>
+      <w:r>
+        <w:t>takiej tendencji są m.in:</w:t>
+      </w:r>
+      <w:r>
+        <w:t xml:space="preserve"> </w:t>
+      </w:r>
+    </w:p>
+    <w:p>
+      <w:pPr>
+        <w:pStyle w:val="Akapitzlist"/>
+        <w:numPr>
+          <w:ilvl w:val="0"/>
+          <w:numId w:val="8"/>
+        </w:numPr>
+        <w:rPr>
+          <w:rFonts w:ascii="Times New Roman" w:hAnsi="Times New Roman" w:cs="Times New Roman"/>
+        </w:rPr>
+      </w:pPr>
+      <w:r>
+        <w:rPr>
+          <w:rFonts w:ascii="Times New Roman" w:hAnsi="Times New Roman" w:cs="Times New Roman"/>
+        </w:rPr>
+        <w:t>k</w:t>
+      </w:r>
+      <w:r>
+        <w:rPr>
+          <w:rFonts w:ascii="Times New Roman" w:hAnsi="Times New Roman" w:cs="Times New Roman"/>
+        </w:rPr>
+        <w:t xml:space="preserve">oniec przerw w dostawach nowych samochodów używanych, co powoduje </w:t>
+      </w:r>
+      <w:r>
+        <w:rPr>
+          <w:rFonts w:ascii="Times New Roman" w:hAnsi="Times New Roman" w:cs="Times New Roman"/>
+        </w:rPr>
+        <w:t>bogatszą ofertę na rynkach zagranicznych</w:t>
+      </w:r>
+      <w:r>
+        <w:rPr>
+          <w:rFonts w:ascii="Times New Roman" w:hAnsi="Times New Roman" w:cs="Times New Roman"/>
+        </w:rPr>
+        <w:t xml:space="preserve"> </w:t>
+      </w:r>
+    </w:p>
+    <w:p>
+      <w:pPr>
+        <w:pStyle w:val="Akapitzlist"/>
+        <w:numPr>
+          <w:ilvl w:val="0"/>
+          <w:numId w:val="8"/>
+        </w:numPr>
+        <w:rPr>
+          <w:rFonts w:ascii="Times New Roman" w:hAnsi="Times New Roman" w:cs="Times New Roman"/>
+        </w:rPr>
+      </w:pPr>
+      <w:r>
+        <w:rPr>
+          <w:rFonts w:ascii="Times New Roman" w:hAnsi="Times New Roman" w:cs="Times New Roman"/>
+        </w:rPr>
+        <w:t>trend samochodów elektrycznych na zachodzie, co sprzyja pozbywaniu się silników spalinowych które mogą trafić do Polski</w:t>
+      </w:r>
+    </w:p>
+    <w:p>
+      <w:pPr>
+        <w:pStyle w:val="Akapitzlist"/>
+        <w:numPr>
+          <w:ilvl w:val="0"/>
+          <w:numId w:val="8"/>
+        </w:numPr>
+        <w:rPr>
+          <w:rFonts w:ascii="Times New Roman" w:hAnsi="Times New Roman" w:cs="Times New Roman"/>
+        </w:rPr>
+      </w:pPr>
+      <w:r>
+        <w:rPr>
+          <w:rFonts w:ascii="Times New Roman" w:hAnsi="Times New Roman" w:cs="Times New Roman"/>
+        </w:rPr>
+        <w:t>Dobry kurs euro-</w:t>
+      </w:r>
+      <w:proofErr w:type="spellStart"/>
+      <w:r>
+        <w:rPr>
+          <w:rFonts w:ascii="Times New Roman" w:hAnsi="Times New Roman" w:cs="Times New Roman"/>
+        </w:rPr>
+        <w:t>pln</w:t>
+      </w:r>
+      <w:proofErr w:type="spellEnd"/>
+    </w:p>
+    <w:p>
+      <w:pPr>
+        <w:pStyle w:val="Akapitzlist"/>
+        <w:numPr>
+          <w:ilvl w:val="0"/>
+          <w:numId w:val="8"/>
+        </w:numPr>
+        <w:rPr>
+          <w:rFonts w:ascii="Times New Roman" w:hAnsi="Times New Roman" w:cs="Times New Roman"/>
+        </w:rPr>
+      </w:pPr>
+      <w:r>
+        <w:rPr>
+          <w:rFonts w:ascii="Times New Roman" w:hAnsi="Times New Roman" w:cs="Times New Roman"/>
+        </w:rPr>
+        <w:t>Ograniczenie dostępności nowych samochodów spalinowych przez wymagania Unii Europejskiej (ograniczenie C02)</w:t>
+      </w:r>
+    </w:p>
+    <w:p>
+      <w:pPr>
+        <w:pStyle w:val="Akapitzlist"/>
+        <w:numPr>
+          <w:ilvl w:val="0"/>
+          <w:numId w:val="8"/>
+        </w:numPr>
+        <w:rPr>
+          <w:rFonts w:ascii="Times New Roman" w:hAnsi="Times New Roman" w:cs="Times New Roman"/>
+        </w:rPr>
+      </w:pPr>
+      <w:r>
+        <w:rPr>
+          <w:rFonts w:ascii="Times New Roman" w:hAnsi="Times New Roman" w:cs="Times New Roman"/>
+        </w:rPr>
+        <w:t>Nadal wysokie ceny nowych aut</w:t>
+      </w:r>
+    </w:p>
+    <w:p>
+      <w:pPr>
+        <w:pStyle w:val="Akapitzlist"/>
+        <w:numPr>
+          <w:ilvl w:val="0"/>
+          <w:numId w:val="8"/>
+        </w:numPr>
+        <w:rPr>
+          <w:rFonts w:ascii="Times New Roman" w:hAnsi="Times New Roman" w:cs="Times New Roman"/>
+        </w:rPr>
+      </w:pPr>
+      <w:r>
+        <w:rPr>
+          <w:rFonts w:ascii="Times New Roman" w:hAnsi="Times New Roman" w:cs="Times New Roman"/>
+        </w:rPr>
+        <w:t>Inflacja na stabilnym poziomie po burzliwym okresie</w:t>
+      </w:r>
+    </w:p>
+    <w:p>
+      <w:pPr>
+        <w:pStyle w:val="Nagwek2"/>
+      </w:pPr>
+      <w:r>
+        <w:lastRenderedPageBreak/>
+        <w:t>Predykcja cen</w:t>
+      </w:r>
+    </w:p>
+    <w:p>
+      <w:pPr>
+        <w:spacing w:line="360" w:lineRule="auto"/>
+        <w:ind w:firstLine="576"/>
+        <w:rPr>
+          <w:rFonts w:cs="Times New Roman"/>
+        </w:rPr>
+      </w:pPr>
+      <w:r>
+        <w:rPr>
+          <w:rFonts w:cs="Times New Roman"/>
+        </w:rPr>
+        <w:t>P</w:t>
+      </w:r>
+      <w:r>
+        <w:rPr>
+          <w:rFonts w:cs="Times New Roman"/>
+        </w:rPr>
+        <w:t xml:space="preserve">redykcja jest jedną z podstawowych </w:t>
+      </w:r>
+      <w:proofErr w:type="gramStart"/>
+      <w:r>
+        <w:rPr>
+          <w:rFonts w:cs="Times New Roman"/>
+        </w:rPr>
+        <w:t>metod</w:t>
+      </w:r>
+      <w:proofErr w:type="gramEnd"/>
+      <w:r>
+        <w:rPr>
+          <w:rFonts w:cs="Times New Roman"/>
+        </w:rPr>
+        <w:t xml:space="preserve"> </w:t>
+      </w:r>
+      <w:r>
+        <w:rPr>
+          <w:rFonts w:cs="Times New Roman"/>
+        </w:rPr>
+        <w:t>które pomagają nam podejmować decyzję</w:t>
+      </w:r>
+      <w:r>
+        <w:rPr>
+          <w:rFonts w:cs="Times New Roman"/>
+        </w:rPr>
+        <w:t xml:space="preserve"> </w:t>
+      </w:r>
+      <w:r>
+        <w:rPr>
+          <w:rFonts w:cs="Times New Roman"/>
+        </w:rPr>
+        <w:t xml:space="preserve">w handlu czy biznesie. </w:t>
+      </w:r>
+      <w:r>
+        <w:rPr>
+          <w:rFonts w:cs="Times New Roman"/>
+        </w:rPr>
+        <w:t xml:space="preserve">Szczególnie firmy, które </w:t>
+      </w:r>
+      <w:r>
+        <w:rPr>
+          <w:rFonts w:cs="Times New Roman"/>
+        </w:rPr>
+        <w:t xml:space="preserve">muszą odpowiednio dopasować podaż do aktualnych warunków rynkowych korzystają na predykcji cen. Mogą </w:t>
+      </w:r>
+      <w:r>
+        <w:rPr>
+          <w:rFonts w:cs="Times New Roman"/>
+        </w:rPr>
+        <w:t xml:space="preserve">na przykład prognozować ceny surowców na rynku, aby przygotować produkcję na prognozowaną </w:t>
+      </w:r>
+      <w:r>
+        <w:rPr>
+          <w:rFonts w:cs="Times New Roman"/>
+        </w:rPr>
+        <w:t xml:space="preserve">zmianę cen. Drugą najważniejszą kwestią jest kontrola przychodu ze swoich </w:t>
+      </w:r>
+      <w:r>
+        <w:rPr>
+          <w:rFonts w:cs="Times New Roman"/>
+        </w:rPr>
+        <w:t xml:space="preserve">produktów. </w:t>
+      </w:r>
+    </w:p>
+    <w:p>
+      <w:pPr>
+        <w:spacing w:line="360" w:lineRule="auto"/>
+        <w:ind w:firstLine="576"/>
+        <w:rPr>
+          <w:rFonts w:cs="Times New Roman"/>
+        </w:rPr>
+      </w:pPr>
+      <w:r>
+        <w:rPr>
+          <w:rFonts w:cs="Times New Roman"/>
+        </w:rPr>
+        <w:t xml:space="preserve">Podstawowym elementem w ekonomii mówiącym o </w:t>
+      </w:r>
+      <w:r>
+        <w:rPr>
+          <w:rFonts w:cs="Times New Roman"/>
+        </w:rPr>
+        <w:t xml:space="preserve">dopasowaniu ceny do aktualnej podaży </w:t>
+      </w:r>
+      <w:r>
+        <w:rPr>
+          <w:rFonts w:cs="Times New Roman"/>
+        </w:rPr>
+        <w:t xml:space="preserve">jest </w:t>
+      </w:r>
+      <w:r>
+        <w:rPr>
+          <w:rFonts w:cs="Times New Roman"/>
+        </w:rPr>
+        <w:t xml:space="preserve">cena równowagi i elastyczność cenowa. </w:t>
+      </w:r>
+      <w:r>
+        <w:rPr>
+          <w:rFonts w:cs="Times New Roman"/>
+        </w:rPr>
+        <w:t xml:space="preserve">Cena równowagi została przedstawiona na poniższym wykresie. Jest to moment, w którym popyt(D) i podaż(S) przecinają się ze sobą i osiągami </w:t>
+      </w:r>
+      <w:r>
+        <w:rPr>
+          <w:rFonts w:cs="Times New Roman"/>
+        </w:rPr>
+        <w:t>tak zwaną równowagę rynkową.</w:t>
+      </w:r>
+      <w:r>
+        <w:rPr>
+          <w:rFonts w:cs="Times New Roman"/>
+        </w:rPr>
+        <w:t xml:space="preserve"> Sytuacja taka jest </w:t>
+      </w:r>
+      <w:r>
+        <w:rPr>
+          <w:rFonts w:cs="Times New Roman"/>
+        </w:rPr>
+        <w:t>niezwykle</w:t>
+      </w:r>
+      <w:r>
+        <w:rPr>
+          <w:rFonts w:cs="Times New Roman"/>
+        </w:rPr>
+        <w:t xml:space="preserve"> trudna do osiągnięcia w rzeczywistości</w:t>
+      </w:r>
+      <w:r>
+        <w:rPr>
+          <w:rFonts w:cs="Times New Roman"/>
+        </w:rPr>
+        <w:t>, normalnie występuje nadwyżka produktów lub niedobór na rynku.</w:t>
+      </w:r>
+      <w:r>
+        <w:rPr>
+          <w:rStyle w:val="Odwoanieprzypisudolnego"/>
+          <w:rFonts w:cs="Times New Roman"/>
+        </w:rPr>
+        <w:footnoteReference w:id="3"/>
+      </w:r>
+    </w:p>
+    <w:p>
+      <w:pPr>
+        <w:spacing w:line="360" w:lineRule="auto"/>
+        <w:ind w:firstLine="576"/>
+        <w:jc w:val="center"/>
+        <w:rPr>
+          <w:rFonts w:cs="Times New Roman"/>
+        </w:rPr>
+      </w:pPr>
+      <w:r>
+        <w:rPr>
+          <w:noProof/>
+        </w:rPr>
+        <w:drawing>
+          <wp:inline distT="0" distB="0" distL="0" distR="0" wp14:anchorId="502481C6" wp14:editId="3AAFD84C">
+            <wp:extent cx="3610099" cy="2719008"/>
+            <wp:effectExtent l="0" t="0" r="0" b="5715"/>
+            <wp:docPr id="1196593000" name="Obraz 1" descr="Obraz zawierający linia, diagram, Wykres, tekst&#10;&#10;Zawartość wygenerowana przez sztuczną inteligencję może być niepoprawna."/>
+            <wp:cNvGraphicFramePr>
+              <a:graphicFrameLocks xmlns:a="http://schemas.openxmlformats.org/drawingml/2006/main" noChangeAspect="1"/>
+            </wp:cNvGraphicFramePr>
+            <a:graphic xmlns:a="http://schemas.openxmlformats.org/drawingml/2006/main">
+              <a:graphicData uri="http://schemas.openxmlformats.org/drawingml/2006/picture">
+                <pic:pic xmlns:pic="http://schemas.openxmlformats.org/drawingml/2006/picture">
+                  <pic:nvPicPr>
+                    <pic:cNvPr id="1196593000" name="Obraz 1" descr="Obraz zawierający linia, diagram, Wykres, tekst&#10;&#10;Zawartość wygenerowana przez sztuczną inteligencję może być niepoprawna."/>
+                    <pic:cNvPicPr>
+                      <a:picLocks noChangeAspect="1" noChangeArrowheads="1"/>
+                    </pic:cNvPicPr>
+                  </pic:nvPicPr>
+                  <pic:blipFill>
+                    <a:blip r:embed="rId13">
+                      <a:extLst>
+                        <a:ext uri="{28A0092B-C50C-407E-A947-70E740481C1C}">
+                          <a14:useLocalDpi xmlns:a14="http://schemas.microsoft.com/office/drawing/2010/main" val="0"/>
+                        </a:ext>
+                      </a:extLst>
+                    </a:blip>
+                    <a:srcRect/>
+                    <a:stretch>
+                      <a:fillRect/>
+                    </a:stretch>
+                  </pic:blipFill>
+                  <pic:spPr bwMode="auto">
+                    <a:xfrm>
+                      <a:off x="0" y="0"/>
+                      <a:ext cx="3618430" cy="2725282"/>
+                    </a:xfrm>
+                    <a:prstGeom prst="rect">
+                      <a:avLst/>
+                    </a:prstGeom>
+                    <a:noFill/>
+                    <a:ln>
+                      <a:noFill/>
+                    </a:ln>
+                  </pic:spPr>
+                </pic:pic>
+              </a:graphicData>
+            </a:graphic>
+          </wp:inline>
+        </w:drawing>
+      </w:r>
+    </w:p>
+    <w:p>
+      <w:pPr>
+        <w:spacing w:line="360" w:lineRule="auto"/>
+        <w:ind w:firstLine="576"/>
+        <w:jc w:val="center"/>
+        <w:rPr>
+          <w:rFonts w:cs="Times New Roman"/>
+        </w:rPr>
+      </w:pPr>
+      <w:r>
+        <w:rPr>
+          <w:rFonts w:cs="Times New Roman"/>
+        </w:rPr>
+        <w:t>Źródło: Encyklopedia zarządzania</w:t>
+      </w:r>
+    </w:p>
+    <w:p>
+      <w:pPr>
+        <w:spacing w:line="360" w:lineRule="auto"/>
+        <w:ind w:firstLine="576"/>
+        <w:rPr>
+          <w:rFonts w:cs="Times New Roman"/>
+        </w:rPr>
+      </w:pPr>
+      <w:r>
+        <w:rPr>
+          <w:rFonts w:cs="Times New Roman"/>
+        </w:rPr>
+        <w:t xml:space="preserve">Umiejętność przewidzenia zmian cen równowagi rynkowej </w:t>
+      </w:r>
+      <w:r>
+        <w:rPr>
+          <w:rFonts w:cs="Times New Roman"/>
+        </w:rPr>
+        <w:t xml:space="preserve">jest </w:t>
+      </w:r>
+      <w:r>
+        <w:rPr>
+          <w:rFonts w:cs="Times New Roman"/>
+        </w:rPr>
+        <w:t xml:space="preserve">kluczowym elementem dla przedsiębiorstw, które działają na </w:t>
+      </w:r>
+      <w:proofErr w:type="gramStart"/>
+      <w:r>
+        <w:rPr>
+          <w:rFonts w:cs="Times New Roman"/>
+        </w:rPr>
+        <w:t>rynkach</w:t>
+      </w:r>
+      <w:proofErr w:type="gramEnd"/>
+      <w:r>
+        <w:rPr>
+          <w:rFonts w:cs="Times New Roman"/>
+        </w:rPr>
+        <w:t xml:space="preserve"> na których cena jest </w:t>
+      </w:r>
+      <w:r>
+        <w:rPr>
+          <w:rFonts w:cs="Times New Roman"/>
+        </w:rPr>
+        <w:t>jednym z ważniejszych narzędzi konkurencji.</w:t>
+      </w:r>
+      <w:r>
+        <w:rPr>
+          <w:rStyle w:val="Odwoanieprzypisudolnego"/>
+          <w:rFonts w:cs="Times New Roman"/>
+        </w:rPr>
+        <w:footnoteReference w:id="4"/>
+      </w:r>
+      <w:r>
+        <w:rPr>
+          <w:rFonts w:cs="Times New Roman"/>
+        </w:rPr>
+        <w:t xml:space="preserve"> </w:t>
+      </w:r>
+      <w:r>
+        <w:rPr>
+          <w:rFonts w:cs="Times New Roman"/>
+        </w:rPr>
+        <w:t xml:space="preserve">Na takim rynku całkiem możliwe że </w:t>
+      </w:r>
+      <w:r>
+        <w:rPr>
+          <w:rFonts w:cs="Times New Roman"/>
+        </w:rPr>
+        <w:t xml:space="preserve">cena sama by się ustabilizowała poprzez maksymalizację funkcji zysku. Na przykład w przypadku herbaty można patrzeć przy jakiej cenie mamy największy zysk i na tej podstawie dopasować podaż. </w:t>
+      </w:r>
+    </w:p>
+    <w:p>
+      <w:pPr>
+        <w:spacing w:line="360" w:lineRule="auto"/>
+        <w:ind w:firstLine="576"/>
+        <w:rPr>
+          <w:rFonts w:cs="Times New Roman"/>
+        </w:rPr>
+      </w:pPr>
+      <w:proofErr w:type="spellStart"/>
+      <w:r>
+        <w:rPr>
+          <w:rFonts w:cs="Times New Roman"/>
+        </w:rPr>
+        <w:lastRenderedPageBreak/>
+        <w:t>Jedank</w:t>
+      </w:r>
+      <w:proofErr w:type="spellEnd"/>
+      <w:r>
+        <w:rPr>
+          <w:rFonts w:cs="Times New Roman"/>
+        </w:rPr>
+        <w:t xml:space="preserve"> r</w:t>
+      </w:r>
+      <w:r>
+        <w:rPr>
+          <w:rFonts w:cs="Times New Roman"/>
+        </w:rPr>
+        <w:t>yn</w:t>
+      </w:r>
+      <w:r>
+        <w:rPr>
+          <w:rFonts w:cs="Times New Roman"/>
+        </w:rPr>
+        <w:t>e</w:t>
+      </w:r>
+      <w:r>
+        <w:rPr>
+          <w:rFonts w:cs="Times New Roman"/>
+        </w:rPr>
+        <w:t>k samochodów używanych</w:t>
+      </w:r>
+      <w:r>
+        <w:rPr>
+          <w:rFonts w:cs="Times New Roman"/>
+        </w:rPr>
+        <w:t xml:space="preserve"> jest bardziej </w:t>
+      </w:r>
+      <w:r>
+        <w:rPr>
+          <w:rFonts w:cs="Times New Roman"/>
+        </w:rPr>
+        <w:t>skomplikowany</w:t>
+      </w:r>
+      <w:r>
+        <w:rPr>
+          <w:rFonts w:cs="Times New Roman"/>
+        </w:rPr>
+        <w:t xml:space="preserve"> i ustalenie jednej ceny równowagi rynkowej jest praktycznie niemożliwe</w:t>
+      </w:r>
+      <w:r>
+        <w:rPr>
+          <w:rFonts w:cs="Times New Roman"/>
+        </w:rPr>
+        <w:t xml:space="preserve">. </w:t>
+      </w:r>
+      <w:r>
+        <w:rPr>
+          <w:rFonts w:cs="Times New Roman"/>
+        </w:rPr>
+        <w:t>Biorąc pod uwagę fakt, że</w:t>
+      </w:r>
+      <w:r>
+        <w:rPr>
+          <w:rFonts w:cs="Times New Roman"/>
+        </w:rPr>
+        <w:t xml:space="preserve"> samochody używane mogą różnić się pod tyloma różnymi względami </w:t>
+      </w:r>
+      <w:r>
+        <w:rPr>
+          <w:rFonts w:cs="Times New Roman"/>
+        </w:rPr>
+        <w:t xml:space="preserve">(np. przebieg, wyposażenie, rok produkcji) to </w:t>
+      </w:r>
+      <w:r>
+        <w:rPr>
+          <w:rFonts w:cs="Times New Roman"/>
+        </w:rPr>
+        <w:t xml:space="preserve">musimy dopasowywać cenę </w:t>
+      </w:r>
+      <w:r>
+        <w:rPr>
+          <w:rFonts w:cs="Times New Roman"/>
+        </w:rPr>
+        <w:t xml:space="preserve">adekwatną do każdego osobnego modelu samochodu. </w:t>
+      </w:r>
+      <w:r>
+        <w:rPr>
+          <w:rFonts w:cs="Times New Roman"/>
+        </w:rPr>
+        <w:t xml:space="preserve">Drugą poważną rzeczą, która </w:t>
+      </w:r>
+      <w:r>
+        <w:rPr>
+          <w:rFonts w:cs="Times New Roman"/>
+        </w:rPr>
+        <w:t>powoduje,</w:t>
+      </w:r>
+      <w:r>
+        <w:rPr>
+          <w:rFonts w:cs="Times New Roman"/>
+        </w:rPr>
+        <w:t xml:space="preserve"> że ciężko jest określić cenę równowagi rynkowej jest </w:t>
+      </w:r>
+      <w:proofErr w:type="gramStart"/>
+      <w:r>
+        <w:rPr>
+          <w:rFonts w:cs="Times New Roman"/>
+        </w:rPr>
+        <w:t>fakt</w:t>
+      </w:r>
+      <w:proofErr w:type="gramEnd"/>
+      <w:r>
+        <w:rPr>
+          <w:rFonts w:cs="Times New Roman"/>
+        </w:rPr>
+        <w:t xml:space="preserve"> że </w:t>
+      </w:r>
+      <w:r>
+        <w:rPr>
+          <w:rFonts w:cs="Times New Roman"/>
+        </w:rPr>
+        <w:t>rynek samochodów używanych cechuje się asymetrią informacji, czyli zjawiskiem w którym sprzedawca posiada więcej informacji od kupującego</w:t>
+      </w:r>
+      <w:r>
+        <w:rPr>
+          <w:rFonts w:cs="Times New Roman"/>
+        </w:rPr>
+        <w:t xml:space="preserve">. </w:t>
+      </w:r>
+      <w:r>
+        <w:rPr>
+          <w:rFonts w:cs="Times New Roman"/>
+        </w:rPr>
+        <w:t xml:space="preserve">Zjawisko to dokładnie opisał George A. </w:t>
+      </w:r>
+      <w:proofErr w:type="spellStart"/>
+      <w:r>
+        <w:rPr>
+          <w:rFonts w:cs="Times New Roman"/>
+        </w:rPr>
+        <w:t>Aklerlof</w:t>
+      </w:r>
+      <w:proofErr w:type="spellEnd"/>
+      <w:r>
+        <w:rPr>
+          <w:rFonts w:cs="Times New Roman"/>
+        </w:rPr>
+        <w:t xml:space="preserve"> w pracy pod tytułem „</w:t>
+      </w:r>
+      <w:r>
+        <w:rPr>
+          <w:rFonts w:cs="Times New Roman"/>
+        </w:rPr>
+        <w:t>THE MARKET FOR "LEMONS": QUALITY UNCERTAINTY AND THЕ MARKET MECHANISM</w:t>
+      </w:r>
+      <w:r>
+        <w:rPr>
+          <w:rFonts w:cs="Times New Roman"/>
+        </w:rPr>
+        <w:t>”</w:t>
+      </w:r>
+      <w:r>
+        <w:rPr>
+          <w:rFonts w:cs="Times New Roman"/>
+        </w:rPr>
+        <w:t xml:space="preserve">. Autor posługuje się przykładem rynku </w:t>
+      </w:r>
+      <w:proofErr w:type="gramStart"/>
+      <w:r>
+        <w:rPr>
+          <w:rFonts w:cs="Times New Roman"/>
+        </w:rPr>
+        <w:t>samochodowego(</w:t>
+      </w:r>
+      <w:proofErr w:type="gramEnd"/>
+      <w:r>
+        <w:rPr>
+          <w:rFonts w:cs="Times New Roman"/>
+        </w:rPr>
+        <w:t xml:space="preserve">a to ci niespodzianka) i opisuje to zjawisko jako ‘Market for </w:t>
+      </w:r>
+      <w:proofErr w:type="spellStart"/>
+      <w:r>
+        <w:rPr>
+          <w:rFonts w:cs="Times New Roman"/>
+        </w:rPr>
+        <w:t>lemons</w:t>
+      </w:r>
+      <w:proofErr w:type="spellEnd"/>
+      <w:r>
+        <w:rPr>
+          <w:rFonts w:cs="Times New Roman"/>
+        </w:rPr>
+        <w:t>’ (w Ameryce</w:t>
+      </w:r>
+      <w:r>
+        <w:rPr>
+          <w:rFonts w:cs="Times New Roman"/>
+        </w:rPr>
+        <w:t xml:space="preserve"> na ‘złe’ auta mówi się ‘</w:t>
+      </w:r>
+      <w:proofErr w:type="spellStart"/>
+      <w:r>
+        <w:rPr>
+          <w:rFonts w:cs="Times New Roman"/>
+        </w:rPr>
+        <w:t>lemons</w:t>
+      </w:r>
+      <w:proofErr w:type="spellEnd"/>
+      <w:r>
+        <w:rPr>
+          <w:rFonts w:cs="Times New Roman"/>
+        </w:rPr>
+        <w:t xml:space="preserve">’). </w:t>
+      </w:r>
+      <w:r>
+        <w:rPr>
+          <w:rFonts w:cs="Times New Roman"/>
+        </w:rPr>
+        <w:t xml:space="preserve"> </w:t>
+      </w:r>
+      <w:r>
+        <w:rPr>
+          <w:rFonts w:cs="Times New Roman"/>
+        </w:rPr>
+        <w:t xml:space="preserve">Według teorii autora są 4 typy aut – nowe dobre, nowe złe, używane dobre i używane złe. </w:t>
+      </w:r>
+      <w:r>
+        <w:rPr>
+          <w:rFonts w:cs="Times New Roman"/>
+        </w:rPr>
+        <w:t xml:space="preserve">Kupujący nie jest w stanie określić </w:t>
+      </w:r>
+      <w:r>
+        <w:rPr>
+          <w:rFonts w:cs="Times New Roman"/>
+        </w:rPr>
+        <w:t xml:space="preserve">dokładnej jakości samochodu przed zakupem, więc jest skłonny zapłacić średnią cenę odpowiadającą </w:t>
+      </w:r>
+      <w:r>
+        <w:rPr>
+          <w:rFonts w:cs="Times New Roman"/>
+        </w:rPr>
+        <w:t xml:space="preserve">oczekiwanej jakości auta. Natomiast kupujący, którzy posiadają dobrej jakości samochód nie będą chcieli sprzedaż go za średnią, niższą </w:t>
+      </w:r>
+      <w:r>
+        <w:rPr>
+          <w:rFonts w:cs="Times New Roman"/>
+        </w:rPr>
+        <w:t>cenę,</w:t>
+      </w:r>
+      <w:r>
+        <w:rPr>
+          <w:rFonts w:cs="Times New Roman"/>
+        </w:rPr>
+        <w:t xml:space="preserve"> ponieważ </w:t>
+      </w:r>
+      <w:proofErr w:type="gramStart"/>
+      <w:r>
+        <w:rPr>
+          <w:rFonts w:cs="Times New Roman"/>
+        </w:rPr>
+        <w:t>wiedząc</w:t>
+      </w:r>
+      <w:proofErr w:type="gramEnd"/>
+      <w:r>
+        <w:rPr>
+          <w:rFonts w:cs="Times New Roman"/>
+        </w:rPr>
+        <w:t xml:space="preserve"> że samochód jest dobry wiedzą też że cena jest wyższa. </w:t>
+      </w:r>
+      <w:r>
+        <w:rPr>
+          <w:rFonts w:cs="Times New Roman"/>
+        </w:rPr>
+        <w:t xml:space="preserve">Taka sytuacja prowadzi do tego, że dobre samochody znikają z </w:t>
+      </w:r>
+      <w:r>
+        <w:rPr>
+          <w:rFonts w:cs="Times New Roman"/>
+        </w:rPr>
+        <w:t>rynku,</w:t>
+      </w:r>
+      <w:r>
+        <w:rPr>
+          <w:rFonts w:cs="Times New Roman"/>
+        </w:rPr>
+        <w:t xml:space="preserve"> ponieważ właściciel woli takie auto zachować dla siebie</w:t>
+      </w:r>
+      <w:r>
+        <w:rPr>
+          <w:rFonts w:cs="Times New Roman"/>
+        </w:rPr>
+        <w:t>, a na rynku pozostają tylko gorszej jakości samochody</w:t>
+      </w:r>
+      <w:r>
+        <w:rPr>
+          <w:rFonts w:cs="Times New Roman"/>
+        </w:rPr>
+        <w:t xml:space="preserve">. </w:t>
+      </w:r>
+      <w:r>
+        <w:rPr>
+          <w:rFonts w:cs="Times New Roman"/>
+        </w:rPr>
+        <w:t xml:space="preserve">Może to prowadzić do </w:t>
+      </w:r>
+      <w:r>
+        <w:rPr>
+          <w:rFonts w:cs="Times New Roman"/>
+        </w:rPr>
+        <w:t xml:space="preserve">zaniku rynku, gdyż każdy kupujący może zacząć </w:t>
+      </w:r>
+      <w:r>
+        <w:rPr>
+          <w:rFonts w:cs="Times New Roman"/>
+        </w:rPr>
+        <w:t>zakładać,</w:t>
+      </w:r>
+      <w:r>
+        <w:rPr>
+          <w:rFonts w:cs="Times New Roman"/>
+        </w:rPr>
+        <w:t xml:space="preserve"> że każdy samochód jest ‘zły’</w:t>
+      </w:r>
+      <w:r>
+        <w:rPr>
+          <w:rFonts w:cs="Times New Roman"/>
+        </w:rPr>
+        <w:t xml:space="preserve">. </w:t>
+      </w:r>
+      <w:r>
+        <w:rPr>
+          <w:rFonts w:cs="Times New Roman"/>
+        </w:rPr>
+        <w:t xml:space="preserve">Aby </w:t>
+      </w:r>
+      <w:r>
+        <w:rPr>
+          <w:rFonts w:cs="Times New Roman"/>
+        </w:rPr>
+        <w:t>minimalizować wpływ tego zjawiska można nagradzać uczciwych sprzedawców certyfikatami oraz ocenami na serwisie, co może pozytywnie wpłynąć na zaufanie kupującego w stosunku do sprzedawcy.</w:t>
+      </w:r>
+      <w:r>
+        <w:rPr>
+          <w:rFonts w:cs="Times New Roman"/>
+        </w:rPr>
+        <w:t xml:space="preserve"> Kolejną rzeczą, </w:t>
+      </w:r>
+      <w:r>
+        <w:rPr>
+          <w:rFonts w:cs="Times New Roman"/>
+        </w:rPr>
+        <w:t xml:space="preserve">przez którą ciężko jest oceniać dokładną cenę równowagi rynkowej są powszechne negocjacje cenowe stosowane na tym rynku. </w:t>
+      </w:r>
+      <w:r>
+        <w:rPr>
+          <w:rFonts w:cs="Times New Roman"/>
+        </w:rPr>
+        <w:t xml:space="preserve">Dochodzi nawet do sytuacji, gdzie początkowa cena </w:t>
+      </w:r>
+      <w:r>
+        <w:rPr>
+          <w:rFonts w:cs="Times New Roman"/>
+        </w:rPr>
+        <w:t xml:space="preserve">jest </w:t>
+      </w:r>
+      <w:r>
+        <w:rPr>
+          <w:rFonts w:cs="Times New Roman"/>
+        </w:rPr>
+        <w:t>zawyżona,</w:t>
+      </w:r>
+      <w:r>
+        <w:rPr>
+          <w:rFonts w:cs="Times New Roman"/>
+        </w:rPr>
+        <w:t xml:space="preserve"> ponieważ sprzedający spodziewa się negocjacji.</w:t>
+      </w:r>
+      <w:r>
+        <w:rPr>
+          <w:rStyle w:val="Odwoanieprzypisudolnego"/>
+          <w:rFonts w:cs="Times New Roman"/>
+        </w:rPr>
+        <w:footnoteReference w:id="5"/>
+      </w:r>
+      <w:r>
+        <w:rPr>
+          <w:rFonts w:cs="Times New Roman"/>
+        </w:rPr>
+        <w:t xml:space="preserve"> Co ciekawe na </w:t>
+      </w:r>
+      <w:r>
+        <w:rPr>
+          <w:rFonts w:cs="Times New Roman"/>
+        </w:rPr>
+        <w:t>Internecie</w:t>
+      </w:r>
+      <w:r>
+        <w:rPr>
+          <w:rFonts w:cs="Times New Roman"/>
+        </w:rPr>
+        <w:t xml:space="preserve"> można znaleźć wiele ‘poradników’ jak negocjować cenę samochodu używanego</w:t>
+      </w:r>
+      <w:r>
+        <w:rPr>
+          <w:rFonts w:cs="Times New Roman"/>
+        </w:rPr>
+        <w:t xml:space="preserve">. </w:t>
+      </w:r>
+    </w:p>
+    <w:p>
+      <w:pPr>
+        <w:spacing w:line="360" w:lineRule="auto"/>
+        <w:ind w:firstLine="576"/>
+        <w:rPr>
+          <w:rFonts w:cs="Times New Roman"/>
+        </w:rPr>
+      </w:pPr>
+      <w:r>
+        <w:rPr>
+          <w:rFonts w:cs="Times New Roman"/>
+        </w:rPr>
+        <w:t xml:space="preserve">Powyższe problemy </w:t>
+      </w:r>
+      <w:r>
+        <w:rPr>
+          <w:rFonts w:cs="Times New Roman"/>
+        </w:rPr>
+        <w:t xml:space="preserve">rynku samochodów używanych prowadzą do istotnego pytania – jak w takim razie ustalić cenę mojego, jedynego w swoim rodzaju, </w:t>
+      </w:r>
+      <w:proofErr w:type="gramStart"/>
+      <w:r>
+        <w:rPr>
+          <w:rFonts w:cs="Times New Roman"/>
+        </w:rPr>
+        <w:t>samochodu</w:t>
+      </w:r>
+      <w:proofErr w:type="gramEnd"/>
+      <w:r>
+        <w:rPr>
+          <w:rFonts w:cs="Times New Roman"/>
+        </w:rPr>
+        <w:t xml:space="preserve"> który chce sprzedać? </w:t>
+      </w:r>
+      <w:r>
+        <w:rPr>
+          <w:rFonts w:cs="Times New Roman"/>
+        </w:rPr>
+        <w:t xml:space="preserve">Jednym z możliwych rozwiązań jest próba zbudowania </w:t>
+      </w:r>
+      <w:r>
+        <w:rPr>
+          <w:rFonts w:cs="Times New Roman"/>
+        </w:rPr>
+        <w:t xml:space="preserve">modelu, którego zadaniem jest przewidzieć cenę na podstawie cech samochodu. Taki model brałby pod uwagę </w:t>
+      </w:r>
+      <w:r>
+        <w:rPr>
+          <w:rFonts w:cs="Times New Roman"/>
+        </w:rPr>
+        <w:t xml:space="preserve">najważniejsze cechy i na podstawie danych </w:t>
+      </w:r>
+      <w:r>
+        <w:rPr>
+          <w:rFonts w:cs="Times New Roman"/>
+        </w:rPr>
+        <w:t>z przeszłości mógłby oszacować wartość rynkową</w:t>
+      </w:r>
+      <w:r>
+        <w:rPr>
+          <w:rFonts w:cs="Times New Roman"/>
+        </w:rPr>
+        <w:t xml:space="preserve">. </w:t>
+      </w:r>
+    </w:p>
+    <w:p>
+      <w:pPr>
+        <w:spacing w:line="360" w:lineRule="auto"/>
+        <w:rPr>
+          <w:rFonts w:cs="Times New Roman"/>
+        </w:rPr>
+      </w:pPr>
+      <w:r>
+        <w:rPr>
+          <w:rFonts w:cs="Times New Roman"/>
+        </w:rPr>
+        <w:lastRenderedPageBreak/>
+        <w:t xml:space="preserve">Zadanie </w:t>
+      </w:r>
+      <w:r>
+        <w:rPr>
+          <w:rFonts w:cs="Times New Roman"/>
+        </w:rPr>
+        <w:t xml:space="preserve">wydaje się jeszcze bardziej ważniejsze gdy weźmiemy pod uwagę fakt, </w:t>
+      </w:r>
+      <w:proofErr w:type="gramStart"/>
+      <w:r>
+        <w:rPr>
+          <w:rFonts w:cs="Times New Roman"/>
+        </w:rPr>
+        <w:t xml:space="preserve">że </w:t>
+      </w:r>
+      <w:r>
+        <w:rPr>
+          <w:rFonts w:cs="Times New Roman"/>
+        </w:rPr>
+        <w:t xml:space="preserve"> </w:t>
+      </w:r>
+      <w:r>
+        <w:rPr>
+          <w:rFonts w:cs="Times New Roman"/>
+        </w:rPr>
+        <w:t>rynek</w:t>
+      </w:r>
+      <w:proofErr w:type="gramEnd"/>
+      <w:r>
+        <w:rPr>
+          <w:rFonts w:cs="Times New Roman"/>
+        </w:rPr>
+        <w:t xml:space="preserve"> samochodów używanych ciągle rośnie i </w:t>
+      </w:r>
+      <w:r>
+        <w:rPr>
+          <w:rFonts w:cs="Times New Roman"/>
+        </w:rPr>
+        <w:t>auta</w:t>
+      </w:r>
+      <w:r>
+        <w:rPr>
+          <w:rFonts w:cs="Times New Roman"/>
+        </w:rPr>
+        <w:t xml:space="preserve"> używane stanowią </w:t>
+      </w:r>
+      <w:r>
+        <w:rPr>
+          <w:rFonts w:cs="Times New Roman"/>
+        </w:rPr>
+        <w:t>znaczną większość</w:t>
+      </w:r>
+      <w:r>
+        <w:rPr>
+          <w:rFonts w:cs="Times New Roman"/>
+        </w:rPr>
+        <w:t xml:space="preserve"> </w:t>
+      </w:r>
+      <w:r>
+        <w:rPr>
+          <w:rFonts w:cs="Times New Roman"/>
+        </w:rPr>
+        <w:t xml:space="preserve">rejestracji – w roku 2024 </w:t>
+      </w:r>
+      <w:r>
+        <w:rPr>
+          <w:rFonts w:cs="Times New Roman"/>
+        </w:rPr>
+        <w:t xml:space="preserve">stanowiły około 64 % </w:t>
+      </w:r>
+      <w:r>
+        <w:rPr>
+          <w:rFonts w:cs="Times New Roman"/>
+        </w:rPr>
+        <w:t>wszystkich zarejestrowanych aut</w:t>
+      </w:r>
+      <w:r>
+        <w:rPr>
+          <w:rStyle w:val="Odwoanieprzypisudolnego"/>
+          <w:rFonts w:cs="Times New Roman"/>
+        </w:rPr>
+        <w:footnoteReference w:id="6"/>
+      </w:r>
+      <w:r>
+        <w:rPr>
+          <w:rFonts w:cs="Times New Roman"/>
+        </w:rPr>
+        <w:t>.</w:t>
+      </w:r>
+      <w:r>
+        <w:rPr>
+          <w:rFonts w:cs="Times New Roman"/>
+        </w:rPr>
+        <w:t xml:space="preserve"> </w:t>
+      </w:r>
+    </w:p>
+    <w:p>
+      <w:pPr>
+        <w:spacing w:line="360" w:lineRule="auto"/>
+        <w:ind w:firstLine="708"/>
+        <w:rPr>
+          <w:rFonts w:cs="Times New Roman"/>
+        </w:rPr>
+      </w:pPr>
+      <w:r>
+        <w:rPr>
+          <w:rFonts w:cs="Times New Roman"/>
+        </w:rPr>
+        <w:t xml:space="preserve">Istnieje wiele potencjalnych interesariuszy, którzy </w:t>
+      </w:r>
+      <w:r>
+        <w:rPr>
+          <w:rFonts w:cs="Times New Roman"/>
+        </w:rPr>
+        <w:t>skorzystaliby</w:t>
+      </w:r>
+      <w:r>
+        <w:rPr>
+          <w:rFonts w:cs="Times New Roman"/>
+        </w:rPr>
+        <w:t xml:space="preserve"> </w:t>
+      </w:r>
+      <w:r>
+        <w:rPr>
+          <w:rFonts w:cs="Times New Roman"/>
+        </w:rPr>
+        <w:t xml:space="preserve">na dobrze dopracowanym modelu. </w:t>
+      </w:r>
+      <w:r>
+        <w:rPr>
+          <w:rFonts w:cs="Times New Roman"/>
+        </w:rPr>
+        <w:t xml:space="preserve">Strony takie jak OLX albo </w:t>
+      </w:r>
+      <w:proofErr w:type="spellStart"/>
+      <w:r>
+        <w:rPr>
+          <w:rFonts w:cs="Times New Roman"/>
+        </w:rPr>
+        <w:t>otomoto</w:t>
+      </w:r>
+      <w:proofErr w:type="spellEnd"/>
+      <w:r>
+        <w:rPr>
+          <w:rFonts w:cs="Times New Roman"/>
+        </w:rPr>
+        <w:t xml:space="preserve"> </w:t>
+      </w:r>
+      <w:r>
+        <w:rPr>
+          <w:rFonts w:cs="Times New Roman"/>
+        </w:rPr>
+        <w:t xml:space="preserve">mogłyby umożliwiać swoim użytkownikom na np. sprawdzenie w jakim przedziale </w:t>
+      </w:r>
+      <w:r>
+        <w:rPr>
+          <w:rFonts w:cs="Times New Roman"/>
+        </w:rPr>
+        <w:t xml:space="preserve">sprzedaż lub kupno danego samochodu byłoby korzystne </w:t>
+      </w:r>
+      <w:r>
+        <w:rPr>
+          <w:rFonts w:cs="Times New Roman"/>
+        </w:rPr>
+        <w:t xml:space="preserve">dla aktualnego stanu rynku. Firmy ubezpieczeniowe mogłyby dokładniej oszacowywać wartość rynkową samochodu </w:t>
+      </w:r>
+      <w:r>
+        <w:rPr>
+          <w:rFonts w:cs="Times New Roman"/>
+        </w:rPr>
+        <w:t xml:space="preserve">i dokładniej wyznaczać stawkę ubezpieczenia. </w:t>
+      </w:r>
+      <w:r>
+        <w:rPr>
+          <w:rFonts w:cs="Times New Roman"/>
+        </w:rPr>
+        <w:t>Banki,</w:t>
+      </w:r>
+      <w:r>
+        <w:rPr>
+          <w:rFonts w:cs="Times New Roman"/>
+        </w:rPr>
+        <w:t xml:space="preserve"> które świadczą usługi </w:t>
+      </w:r>
+      <w:r>
+        <w:rPr>
+          <w:rFonts w:cs="Times New Roman"/>
+        </w:rPr>
+        <w:t>finansowania</w:t>
+      </w:r>
+      <w:r>
+        <w:rPr>
+          <w:rFonts w:cs="Times New Roman"/>
+        </w:rPr>
+        <w:t xml:space="preserve"> takich samochodów również </w:t>
+      </w:r>
+      <w:r>
+        <w:rPr>
+          <w:rFonts w:cs="Times New Roman"/>
+        </w:rPr>
+        <w:t xml:space="preserve">zyskałyby na tym. </w:t>
+      </w:r>
+      <w:r>
+        <w:rPr>
+          <w:rFonts w:cs="Times New Roman"/>
+        </w:rPr>
+        <w:t xml:space="preserve">Taka informacja jest też ważna dla samych producentów </w:t>
+      </w:r>
+      <w:r>
+        <w:rPr>
+          <w:rFonts w:cs="Times New Roman"/>
+        </w:rPr>
+        <w:t>samochodów, któr</w:t>
+      </w:r>
+      <w:r>
+        <w:rPr>
+          <w:rFonts w:cs="Times New Roman"/>
+        </w:rPr>
+        <w:t xml:space="preserve">ym zwracane są samochody z </w:t>
+      </w:r>
+      <w:r>
+        <w:rPr>
+          <w:rFonts w:cs="Times New Roman"/>
+        </w:rPr>
+        <w:t>leasingów, flot oraz wypożyczalni</w:t>
+      </w:r>
+      <w:r>
+        <w:rPr>
+          <w:rFonts w:cs="Times New Roman"/>
+        </w:rPr>
+        <w:t xml:space="preserve">. Na przykład Chrysler </w:t>
+      </w:r>
+      <w:proofErr w:type="spellStart"/>
+      <w:r>
+        <w:rPr>
+          <w:rFonts w:cs="Times New Roman"/>
+        </w:rPr>
+        <w:t>Group</w:t>
+      </w:r>
+      <w:proofErr w:type="spellEnd"/>
+      <w:r>
+        <w:rPr>
+          <w:rFonts w:cs="Times New Roman"/>
+        </w:rPr>
+        <w:t xml:space="preserve"> LLC oprócz sprzedania 2 milionów nowych</w:t>
+      </w:r>
+      <w:r>
+        <w:rPr>
+          <w:rFonts w:cs="Times New Roman"/>
+        </w:rPr>
+        <w:t xml:space="preserve"> aut</w:t>
+      </w:r>
+      <w:r>
+        <w:rPr>
+          <w:rFonts w:cs="Times New Roman"/>
+        </w:rPr>
+        <w:t xml:space="preserve"> </w:t>
+      </w:r>
+      <w:r>
+        <w:rPr>
+          <w:rFonts w:cs="Times New Roman"/>
+        </w:rPr>
+        <w:t xml:space="preserve">dilerom i flotom </w:t>
+      </w:r>
+      <w:r>
+        <w:rPr>
+          <w:rFonts w:cs="Times New Roman"/>
+        </w:rPr>
+        <w:t xml:space="preserve">w 2009 </w:t>
+      </w:r>
+      <w:r>
+        <w:rPr>
+          <w:rFonts w:cs="Times New Roman"/>
+        </w:rPr>
+        <w:t xml:space="preserve">sprzedał </w:t>
+      </w:r>
+      <w:r>
+        <w:rPr>
+          <w:rFonts w:cs="Times New Roman"/>
+        </w:rPr>
+        <w:t>kilkaset tysięcy samochodów używanych na aukcjach, które pochodziły z wyżej wymienionych źródeł.</w:t>
+      </w:r>
+      <w:r>
+        <w:rPr>
+          <w:rStyle w:val="Odwoanieprzypisudolnego"/>
+          <w:rFonts w:cs="Times New Roman"/>
+        </w:rPr>
+        <w:footnoteReference w:id="7"/>
+      </w:r>
+    </w:p>
+    <w:p>
+      <w:pPr>
+        <w:spacing w:line="360" w:lineRule="auto"/>
+        <w:rPr>
+          <w:rFonts w:cs="Times New Roman"/>
+          <w:lang w:val="en-US"/>
+        </w:rPr>
+      </w:pPr>
+      <w:r>
+        <w:rPr>
+          <w:rFonts w:cs="Times New Roman"/>
+          <w:highlight w:val="yellow"/>
+          <w:lang w:val="en-US"/>
+        </w:rPr>
+        <w:t xml:space="preserve">Forecasting1 is a popular approach to improve business processes and support decision making (e.g., Cang &amp; Yu, 2014; Ho Ha &amp; Krishnan, 2012). </w:t>
+      </w:r>
+      <w:proofErr w:type="gramStart"/>
+      <w:r>
+        <w:rPr>
+          <w:rFonts w:cs="Times New Roman"/>
+          <w:highlight w:val="yellow"/>
+          <w:lang w:val="en-US"/>
+        </w:rPr>
+        <w:t>In particular, we</w:t>
+      </w:r>
+      <w:proofErr w:type="gramEnd"/>
+      <w:r>
+        <w:rPr>
+          <w:rFonts w:cs="Times New Roman"/>
+          <w:highlight w:val="yellow"/>
+          <w:lang w:val="en-US"/>
+        </w:rPr>
+        <w:t xml:space="preserve"> develop forecasting models to support pricing decisions. Much research has shown that sophisticated pricing strategies can substantially increase the profitability of customer-centric operations (e.g., </w:t>
+      </w:r>
+      <w:proofErr w:type="spellStart"/>
+      <w:r>
+        <w:rPr>
+          <w:rFonts w:cs="Times New Roman"/>
+          <w:highlight w:val="yellow"/>
+          <w:lang w:val="en-US"/>
+        </w:rPr>
+        <w:t>Mantrala</w:t>
+      </w:r>
+      <w:proofErr w:type="spellEnd"/>
+      <w:r>
+        <w:rPr>
+          <w:rFonts w:cs="Times New Roman"/>
+          <w:highlight w:val="yellow"/>
+          <w:lang w:val="en-US"/>
+        </w:rPr>
+        <w:t xml:space="preserve">, et al., 2006; Sharif Azadeh, et al., 2015). For example, Marn, et al. (2003) estimate that a one percent increase in sales prices can translate into an eight percent increase </w:t>
+      </w:r>
+      <w:proofErr w:type="gramStart"/>
+      <w:r>
+        <w:rPr>
+          <w:rFonts w:cs="Times New Roman"/>
+          <w:highlight w:val="yellow"/>
+          <w:lang w:val="en-US"/>
+        </w:rPr>
+        <w:t>of</w:t>
+      </w:r>
+      <w:proofErr w:type="gramEnd"/>
+      <w:r>
+        <w:rPr>
+          <w:rFonts w:cs="Times New Roman"/>
+          <w:highlight w:val="yellow"/>
+          <w:lang w:val="en-US"/>
+        </w:rPr>
+        <w:t xml:space="preserve"> operational profits for an average S&amp;P 500 company. Pricing is especially important in the used car market. Given that quantity is largely </w:t>
+      </w:r>
+      <w:proofErr w:type="gramStart"/>
+      <w:r>
+        <w:rPr>
+          <w:rFonts w:cs="Times New Roman"/>
+          <w:highlight w:val="yellow"/>
+          <w:lang w:val="en-US"/>
+        </w:rPr>
+        <w:t>fix</w:t>
+      </w:r>
+      <w:proofErr w:type="gramEnd"/>
+      <w:r>
+        <w:rPr>
+          <w:rFonts w:cs="Times New Roman"/>
+          <w:highlight w:val="yellow"/>
+          <w:lang w:val="en-US"/>
+        </w:rPr>
+        <w:t xml:space="preserve"> (i.e., because of take-back obligations), the price is the only control variable to increase sales revenue and profit (Du, et al., 2009).</w:t>
+      </w:r>
+      <w:r>
+        <w:rPr>
+          <w:rStyle w:val="Odwoanieprzypisudolnego"/>
+          <w:rFonts w:cs="Times New Roman"/>
+          <w:highlight w:val="yellow"/>
+          <w:lang w:val="en-US"/>
+        </w:rPr>
+        <w:footnoteReference w:id="8"/>
+      </w:r>
+    </w:p>
+    <w:p>
+      <w:pPr>
+        <w:spacing w:line="360" w:lineRule="auto"/>
+        <w:ind w:firstLine="576"/>
+        <w:rPr>
+          <w:rFonts w:cs="Times New Roman"/>
+        </w:rPr>
+      </w:pPr>
+      <w:r>
+        <w:rPr>
+          <w:rFonts w:cs="Times New Roman"/>
+        </w:rPr>
+        <w:t xml:space="preserve">W badaniu </w:t>
+      </w:r>
+      <w:r>
+        <w:rPr>
+          <w:rFonts w:cs="Times New Roman"/>
+        </w:rPr>
+        <w:t xml:space="preserve">przeprowadzam </w:t>
+      </w:r>
+      <w:r>
+        <w:rPr>
+          <w:rFonts w:cs="Times New Roman"/>
+        </w:rPr>
+        <w:t xml:space="preserve">porównanie </w:t>
+      </w:r>
+      <w:r>
+        <w:rPr>
+          <w:rFonts w:cs="Times New Roman"/>
+        </w:rPr>
+        <w:t xml:space="preserve">modeli ekonometrycznych </w:t>
+      </w:r>
+      <w:r>
+        <w:rPr>
+          <w:rFonts w:cs="Times New Roman"/>
+        </w:rPr>
+        <w:t xml:space="preserve">i metod uczenia maszynowego. </w:t>
+      </w:r>
+      <w:r>
+        <w:rPr>
+          <w:rFonts w:cs="Times New Roman"/>
+        </w:rPr>
+        <w:t xml:space="preserve">Z uwagi na ilość czynników, które należy wziąć pod uwagę przy wycenie samochodu używanego </w:t>
+      </w:r>
+      <w:r>
+        <w:rPr>
+          <w:rFonts w:cs="Times New Roman"/>
+        </w:rPr>
+        <w:t xml:space="preserve">oraz na prawdopodobnych nieliniowościach w danych moją hipotezą badawczą jest weryfikacja czy modele uczenia maszynowego poradzą sobie lepiej w tym zadaniu. </w:t>
+      </w:r>
+    </w:p>
+    <w:p>
+      <w:pPr>
+        <w:spacing w:line="360" w:lineRule="auto"/>
+        <w:ind w:firstLine="576"/>
+        <w:rPr>
+          <w:rFonts w:cs="Times New Roman"/>
+        </w:rPr>
+      </w:pPr>
+      <w:r>
+        <w:rPr>
+          <w:rFonts w:cs="Times New Roman"/>
+        </w:rPr>
+        <w:lastRenderedPageBreak/>
+        <w:t>Badanie zostało przeprowadzone na danych z popularnego serwisu Kaggle.com</w:t>
+      </w:r>
+      <w:r>
+        <w:rPr>
+          <w:rFonts w:cs="Times New Roman"/>
+        </w:rPr>
+        <w:t xml:space="preserve">, które zawierają ponad </w:t>
+      </w:r>
+      <w:r>
+        <w:rPr>
+          <w:rFonts w:cs="Times New Roman"/>
+        </w:rPr>
+        <w:t>x kolumn z cechami samochodów używanych i ponad 200 tysiącami rekordów</w:t>
+      </w:r>
+      <w:r>
+        <w:rPr>
+          <w:rFonts w:cs="Times New Roman"/>
+        </w:rPr>
+        <w:t>, każdy zawierający osobny samochód osobowy.</w:t>
+      </w:r>
+      <w:r>
+        <w:rPr>
+          <w:rStyle w:val="Odwoanieprzypisudolnego"/>
+          <w:rFonts w:cs="Times New Roman"/>
+        </w:rPr>
+        <w:footnoteReference w:id="9"/>
+      </w:r>
+      <w:r>
+        <w:rPr>
+          <w:rFonts w:cs="Times New Roman"/>
+        </w:rPr>
+        <w:t xml:space="preserve"> Dane zostały zebrane</w:t>
+      </w:r>
+      <w:r>
+        <w:rPr>
+          <w:rFonts w:cs="Times New Roman"/>
+        </w:rPr>
+        <w:t xml:space="preserve"> przez autora</w:t>
+      </w:r>
+      <w:r>
+        <w:rPr>
+          <w:rFonts w:cs="Times New Roman"/>
+        </w:rPr>
+        <w:t xml:space="preserve"> z serwisu Otomoto.pl </w:t>
+      </w:r>
+      <w:r>
+        <w:rPr>
+          <w:rFonts w:cs="Times New Roman"/>
+        </w:rPr>
+        <w:t xml:space="preserve">w kwietniu 2023. </w:t>
+      </w:r>
+      <w:r>
+        <w:rPr>
+          <w:rFonts w:cs="Times New Roman"/>
+        </w:rPr>
+        <w:t>W pierwszym kroku przeprowadzam czyszczenie i transformację danych</w:t>
+      </w:r>
+      <w:r>
+        <w:rPr>
+          <w:rFonts w:cs="Times New Roman"/>
+        </w:rPr>
+        <w:t xml:space="preserve"> oraz </w:t>
+      </w:r>
+      <w:r>
+        <w:rPr>
+          <w:rFonts w:cs="Times New Roman"/>
+        </w:rPr>
+        <w:t xml:space="preserve">przeprowadzam krótką eksplorację danych. </w:t>
+      </w:r>
+      <w:r>
+        <w:rPr>
+          <w:rFonts w:cs="Times New Roman"/>
+        </w:rPr>
+        <w:t xml:space="preserve"> </w:t>
+      </w:r>
+      <w:r>
+        <w:rPr>
+          <w:rFonts w:cs="Times New Roman"/>
+        </w:rPr>
+        <w:t>N</w:t>
+      </w:r>
+      <w:r>
+        <w:rPr>
+          <w:rFonts w:cs="Times New Roman"/>
+        </w:rPr>
+        <w:t xml:space="preserve">astępnie dopasowuję dane pod różne modele predykcyjne. Na końcu pracy przedstawiam zebrane wyniki </w:t>
+      </w:r>
+      <w:r>
+        <w:rPr>
+          <w:rFonts w:cs="Times New Roman"/>
+        </w:rPr>
+        <w:t xml:space="preserve">i je podsumowuję. Dodatkowo przeprowadzam </w:t>
+      </w:r>
+      <w:r>
+        <w:rPr>
+          <w:rFonts w:cs="Times New Roman"/>
+        </w:rPr>
+        <w:t>interpretację modeli uczenia maszynowego za pomocą techniki SHAP</w:t>
+      </w:r>
+      <w:r>
+        <w:rPr>
+          <w:rFonts w:cs="Times New Roman"/>
+        </w:rPr>
+        <w:t>.</w:t>
       </w:r>
     </w:p>
     <w:p>
@@ -692,14 +2818,10 @@
         <w:rPr>
           <w:rStyle w:val="Odwoanieprzypisudolnego"/>
         </w:rPr>
-        <w:footnoteReference w:id="1"/>
-      </w:r>
-      <w:r>
-        <w:t xml:space="preserve"> (przewidywanie cen na rynku finansowym oraz w przewidywaniu przyszłego popytu w dziedzinie agrokultury). W </w:t>
-      </w:r>
-      <w:r>
-        <w:lastRenderedPageBreak/>
-        <w:t>większości przykładów metody uczenia maszynowego przewyższały wynikami, a w niektórych przypadkach najlepsze było połączenie obu tych rozwiązań.</w:t>
+        <w:footnoteReference w:id="10"/>
+      </w:r>
+      <w:r>
+        <w:t xml:space="preserve"> (przewidywanie cen na rynku finansowym oraz w przewidywaniu przyszłego popytu w dziedzinie agrokultury). W większości przykładów metody uczenia maszynowego przewyższały wynikami, a w niektórych przypadkach najlepsze było połączenie obu tych rozwiązań.</w:t>
       </w:r>
     </w:p>
     <w:p>
@@ -726,7 +2848,7 @@
         <w:rPr>
           <w:rStyle w:val="Odwoanieprzypisudolnego"/>
         </w:rPr>
-        <w:footnoteReference w:id="2"/>
+        <w:footnoteReference w:id="11"/>
       </w:r>
       <w:r>
         <w:t xml:space="preserve">. Model </w:t>
@@ -758,7 +2880,11 @@
       </w:r>
       <w:proofErr w:type="spellEnd"/>
       <w:r>
-        <w:t xml:space="preserve"> error) na poziomie 3351,90, a model regresji liniowej znalazł się prawie na końcu rankingu z wynikiem 5630,88. Podobnie, badania przeprowadzone przez badaczy z Uniwersytetu </w:t>
+        <w:t xml:space="preserve"> error) na poziomie 3351,90, a model regresji liniowej znalazł się prawie na końcu rankingu z wynikiem 5630,88. Podobnie, badania przeprowadzone </w:t>
+      </w:r>
+      <w:r>
+        <w:lastRenderedPageBreak/>
+        <w:t xml:space="preserve">przez badaczy z Uniwersytetu </w:t>
       </w:r>
       <w:proofErr w:type="spellStart"/>
       <w:r>
@@ -772,7 +2898,7 @@
         <w:rPr>
           <w:rStyle w:val="Odwoanieprzypisudolnego"/>
         </w:rPr>
-        <w:footnoteReference w:id="3"/>
+        <w:footnoteReference w:id="12"/>
       </w:r>
       <w:r>
         <w:t xml:space="preserve"> wykazały lepsze wyniki algorytmu </w:t>
@@ -856,7 +2982,7 @@
         <w:rPr>
           <w:rStyle w:val="Odwoanieprzypisudolnego"/>
         </w:rPr>
-        <w:footnoteReference w:id="4"/>
+        <w:footnoteReference w:id="13"/>
       </w:r>
       <w:r>
         <w:t>, którzy zamiast u</w:t>
@@ -910,13 +3036,3035 @@
       </w:r>
       <w:proofErr w:type="spellEnd"/>
       <w:r>
-        <w:t xml:space="preserve"> learningu. Mimo, że wyniki większości aktualnych badań wskazują na lepszą dokładność tychże modeli, nie możemy na ten moment założyć, że w każdym przypadku tak </w:t>
-      </w:r>
+        <w:t xml:space="preserve"> learningu. Mimo, że wyniki większości aktualnych badań wskazują na lepszą dokładność tychże modeli, nie możemy na ten moment założyć, że w każdym przypadku tak będzie. Dlatego istotą mojej pracy jest sprawdzenie, czy faktycznie metody uczenia maszynowego będą znacznie lepsze niż metody ekonometryczne w predykcji cen samochodów używanych na rynku polskim.</w:t>
+      </w:r>
+    </w:p>
+    <w:p>
+      <w:pPr>
+        <w:jc w:val="left"/>
+      </w:pPr>
+      <w:r>
+        <w:br w:type="page"/>
+      </w:r>
+    </w:p>
+    <w:p>
+      <w:pPr>
+        <w:pStyle w:val="Nagwek1"/>
+      </w:pPr>
+      <w:proofErr w:type="spellStart"/>
       <w:r>
         <w:lastRenderedPageBreak/>
-        <w:t>będzie. Dlatego istotą mojej pracy jest sprawdzenie, czy faktycznie metody uczenia maszynowego będą znacznie lepsze niż metody ekonometryczne w predykcji cen samochodów używanych na rynku polskim.</w:t>
-      </w:r>
-    </w:p>
+        <w:t>Pre-processing</w:t>
+      </w:r>
+      <w:proofErr w:type="spellEnd"/>
+      <w:r>
+        <w:t xml:space="preserve"> danych</w:t>
+      </w:r>
+    </w:p>
+    <w:p>
+      <w:r>
+        <w:t xml:space="preserve">W tym rozdziale skupię się na </w:t>
+      </w:r>
+      <w:r>
+        <w:t xml:space="preserve">krokach podjętych w celu predykcji cen poprzez różne modele ekonometryczne i uczenia maszynowego. </w:t>
+      </w:r>
+      <w:r>
+        <w:t xml:space="preserve">Opisuję wszystkie </w:t>
+      </w:r>
+      <w:proofErr w:type="spellStart"/>
+      <w:r>
+        <w:t>transoformacje</w:t>
+      </w:r>
+      <w:proofErr w:type="spellEnd"/>
+      <w:r>
+        <w:t xml:space="preserve"> i proces oczyszczania danych i przeprowadzam krótką </w:t>
+      </w:r>
+      <w:proofErr w:type="spellStart"/>
+      <w:r>
+        <w:t>ekspolarcję</w:t>
+      </w:r>
+      <w:proofErr w:type="spellEnd"/>
+      <w:r>
+        <w:t xml:space="preserve"> danych. Następnie </w:t>
+      </w:r>
+      <w:r>
+        <w:t>przeprowadzam predykcję i opisuje szczegółowiej każdy z modeli.</w:t>
+      </w:r>
+    </w:p>
+    <w:p>
+      <w:pPr>
+        <w:pStyle w:val="Nagwek2"/>
+      </w:pPr>
+      <w:r>
+        <w:t>Oczyszczanie danych</w:t>
+      </w:r>
+    </w:p>
+    <w:p>
+      <w:pPr>
+        <w:pStyle w:val="Nagwek2"/>
+      </w:pPr>
+      <w:r>
+        <w:t>Eksploracja danych</w:t>
+      </w:r>
+    </w:p>
+    <w:p/>
+    <w:p>
+      <w:pPr>
+        <w:pStyle w:val="Nagwek1"/>
+      </w:pPr>
+      <w:r>
+        <w:t>Metodologia</w:t>
+      </w:r>
+    </w:p>
+    <w:p>
+      <w:pPr>
+        <w:pStyle w:val="Nagwek2"/>
+      </w:pPr>
+      <w:r>
+        <w:t>Modele</w:t>
+      </w:r>
+    </w:p>
+    <w:p>
+      <w:pPr>
+        <w:rPr>
+          <w:i/>
+          <w:iCs/>
+        </w:rPr>
+      </w:pPr>
+      <w:r>
+        <w:t>Regresja liniowa</w:t>
+      </w:r>
+      <w:r>
+        <w:t xml:space="preserve"> </w:t>
+      </w:r>
+      <w:r>
+        <w:t>jest</w:t>
+      </w:r>
+      <w:r>
+        <w:t xml:space="preserve"> prawdopodobnie najbardziej znaną metodą </w:t>
+      </w:r>
+      <w:r>
+        <w:t xml:space="preserve">statystyczną </w:t>
+      </w:r>
+      <w:r>
+        <w:t xml:space="preserve">służącą do predykcji </w:t>
+      </w:r>
+      <w:r>
+        <w:t xml:space="preserve">wartości. </w:t>
+      </w:r>
+      <w:r>
+        <w:t xml:space="preserve">Głównym celem jest </w:t>
+      </w:r>
+      <w:proofErr w:type="spellStart"/>
+      <w:r>
+        <w:t>wyestymowanie</w:t>
+      </w:r>
+      <w:proofErr w:type="spellEnd"/>
+      <w:r>
+        <w:t xml:space="preserve"> wartości Y na podstawie </w:t>
+      </w:r>
+      <w:r>
+        <w:t>cech X</w:t>
+      </w:r>
+      <w:proofErr w:type="gramStart"/>
+      <w:r>
+        <w:t>0,…</w:t>
+      </w:r>
+      <w:proofErr w:type="gramEnd"/>
+      <w:r>
+        <w:t>,</w:t>
+      </w:r>
+      <w:proofErr w:type="spellStart"/>
+      <w:r>
+        <w:t>Xn</w:t>
+      </w:r>
+      <w:proofErr w:type="spellEnd"/>
+      <w:r>
+        <w:t xml:space="preserve"> </w:t>
+      </w:r>
+      <w:r>
+        <w:t>(</w:t>
+      </w:r>
+      <w:proofErr w:type="spellStart"/>
+      <w:r>
+        <w:t>predyktory</w:t>
+      </w:r>
+      <w:proofErr w:type="spellEnd"/>
+      <w:r>
+        <w:t>)</w:t>
+      </w:r>
+      <w:r>
+        <w:t>.</w:t>
+      </w:r>
+      <w:r>
+        <w:t xml:space="preserve"> </w:t>
+      </w:r>
+      <w:r>
+        <w:t xml:space="preserve">Głównym założeniem tego prostego modelu jest fakt, że </w:t>
+      </w:r>
+      <w:r>
+        <w:t xml:space="preserve">między zmiennymi musi zachodzić zależność liniowa. </w:t>
+      </w:r>
+      <w:r>
+        <w:t xml:space="preserve"> </w:t>
+      </w:r>
+      <w:r>
+        <w:t xml:space="preserve">Model regresji wielorakiej przyjmuje </w:t>
+      </w:r>
+      <w:r>
+        <w:t>postać:</w:t>
+      </w:r>
+      <w:r>
+        <w:rPr>
+          <w:i/>
+          <w:iCs/>
+        </w:rPr>
+        <w:t xml:space="preserve"> </w:t>
+      </w:r>
+    </w:p>
+    <w:p>
+      <w:pPr>
+        <w:jc w:val="center"/>
+      </w:pPr>
+      <w:r>
+        <w:t>Y = β0 + β1X1 + β2X2 + ··· + β</w:t>
+      </w:r>
+      <w:proofErr w:type="spellStart"/>
+      <w:r>
+        <w:t>pXp</w:t>
+      </w:r>
+      <w:proofErr w:type="spellEnd"/>
+      <w:r>
+        <w:t xml:space="preserve"> + </w:t>
+      </w:r>
+      <w:r>
+        <w:t>e</w:t>
+      </w:r>
+    </w:p>
+    <w:p>
+      <w:pPr>
+        <w:jc w:val="left"/>
+        <w:rPr>
+          <w:lang w:val="en-US"/>
+        </w:rPr>
+      </w:pPr>
+      <w:r>
+        <w:t>Gdzie Y jest naszą zmienną objaśnianą</w:t>
+      </w:r>
+      <w:r>
+        <w:t xml:space="preserve">, </w:t>
+      </w:r>
+      <w:proofErr w:type="spellStart"/>
+      <w:r>
+        <w:t>Xj</w:t>
+      </w:r>
+      <w:proofErr w:type="spellEnd"/>
+      <w:r>
+        <w:t xml:space="preserve"> to j-ta zmienna objaśniająca, </w:t>
+      </w:r>
+      <w:proofErr w:type="spellStart"/>
+      <w:r>
+        <w:t>Bj</w:t>
+      </w:r>
+      <w:proofErr w:type="spellEnd"/>
+      <w:r>
+        <w:t xml:space="preserve"> to j-ty </w:t>
+      </w:r>
+      <w:r>
+        <w:t>współczynnik, e to losowa reszta modelu</w:t>
+      </w:r>
+      <w:r>
+        <w:t xml:space="preserve">. </w:t>
+      </w:r>
+      <w:r>
+        <w:t xml:space="preserve">Współczynniki przy zmiennych objaśniających możemy </w:t>
+      </w:r>
+      <w:proofErr w:type="gramStart"/>
+      <w:r>
+        <w:t>interpretować</w:t>
+      </w:r>
+      <w:proofErr w:type="gramEnd"/>
+      <w:r>
+        <w:t xml:space="preserve"> jako </w:t>
+      </w:r>
+      <w:r>
+        <w:rPr>
+          <w:i/>
+          <w:iCs/>
+        </w:rPr>
+        <w:t xml:space="preserve">jeśli zwiększymy </w:t>
+      </w:r>
+      <w:proofErr w:type="spellStart"/>
+      <w:r>
+        <w:rPr>
+          <w:i/>
+          <w:iCs/>
+        </w:rPr>
+        <w:t>Xj</w:t>
+      </w:r>
+      <w:proofErr w:type="spellEnd"/>
+      <w:r>
+        <w:rPr>
+          <w:i/>
+          <w:iCs/>
+        </w:rPr>
+        <w:t xml:space="preserve"> o 1 jednostkę to średnio Y </w:t>
+      </w:r>
+      <w:r>
+        <w:rPr>
+          <w:i/>
+          <w:iCs/>
+        </w:rPr>
+        <w:t xml:space="preserve">zmieni się o </w:t>
+      </w:r>
+      <w:proofErr w:type="spellStart"/>
+      <w:r>
+        <w:rPr>
+          <w:i/>
+          <w:iCs/>
+        </w:rPr>
+        <w:t>Bj</w:t>
+      </w:r>
+      <w:proofErr w:type="spellEnd"/>
+      <w:r>
+        <w:rPr>
+          <w:i/>
+          <w:iCs/>
+        </w:rPr>
+        <w:t xml:space="preserve"> jednostki. </w:t>
+      </w:r>
+      <w:r>
+        <w:t>Współczynniki modelu obliczane są na podstawie minimalizacji sumy kwadratów reszt</w:t>
+      </w:r>
+      <w:r>
+        <w:t>, któr</w:t>
+      </w:r>
+      <w:r>
+        <w:t>ą obliczamy poprzez obliczenie różnicy pomiędzy wartością estymowaną y</w:t>
+      </w:r>
+      <w:r>
+        <w:t>^</w:t>
+      </w:r>
+      <w:r>
+        <w:t xml:space="preserve">, a </w:t>
+      </w:r>
+      <w:r>
+        <w:t xml:space="preserve">faktycznym y. </w:t>
+      </w:r>
+      <m:oMath>
+        <m:r>
+          <m:rPr>
+            <m:lit/>
+          </m:rPr>
+          <w:rPr>
+            <w:rFonts w:ascii="Cambria Math" w:hAnsi="Cambria Math"/>
+          </w:rPr>
+          <m:t>[</m:t>
+        </m:r>
+        <m:r>
+          <m:rPr>
+            <m:nor/>
+          </m:rPr>
+          <w:rPr>
+            <w:rFonts w:ascii="Cambria Math" w:hAnsi="Cambria Math"/>
+            <w:lang w:val="en-US"/>
+          </w:rPr>
+          <m:t>RSS</m:t>
+        </m:r>
+        <m:r>
+          <w:rPr>
+            <w:rFonts w:ascii="Cambria Math" w:hAnsi="Cambria Math"/>
+            <w:lang w:val="en-US"/>
+          </w:rPr>
+          <m:t>=</m:t>
+        </m:r>
+        <m:nary>
+          <m:naryPr>
+            <m:chr m:val="∑"/>
+            <m:ctrlPr>
+              <w:rPr>
+                <w:rFonts w:ascii="Cambria Math" w:hAnsi="Cambria Math"/>
+              </w:rPr>
+            </m:ctrlPr>
+          </m:naryPr>
+          <m:sub>
+            <m:r>
+              <w:rPr>
+                <w:rFonts w:ascii="Cambria Math" w:hAnsi="Cambria Math"/>
+              </w:rPr>
+              <m:t>i</m:t>
+            </m:r>
+            <m:r>
+              <w:rPr>
+                <w:rFonts w:ascii="Cambria Math" w:hAnsi="Cambria Math"/>
+                <w:lang w:val="en-US"/>
+              </w:rPr>
+              <m:t>=1</m:t>
+            </m:r>
+            <m:ctrlPr>
+              <w:rPr>
+                <w:rFonts w:ascii="Cambria Math" w:hAnsi="Cambria Math"/>
+                <w:i/>
+              </w:rPr>
+            </m:ctrlPr>
+          </m:sub>
+          <m:sup>
+            <m:r>
+              <w:rPr>
+                <w:rFonts w:ascii="Cambria Math" w:hAnsi="Cambria Math"/>
+              </w:rPr>
+              <m:t>n</m:t>
+            </m:r>
+            <m:ctrlPr>
+              <w:rPr>
+                <w:rFonts w:ascii="Cambria Math" w:hAnsi="Cambria Math"/>
+                <w:i/>
+              </w:rPr>
+            </m:ctrlPr>
+          </m:sup>
+          <m:e>
+            <m:sSup>
+              <m:sSupPr>
+                <m:ctrlPr>
+                  <w:rPr>
+                    <w:rFonts w:ascii="Cambria Math" w:hAnsi="Cambria Math"/>
+                    <w:i/>
+                  </w:rPr>
+                </m:ctrlPr>
+              </m:sSupPr>
+              <m:e>
+                <m:d>
+                  <m:dPr>
+                    <m:ctrlPr>
+                      <w:rPr>
+                        <w:rFonts w:ascii="Cambria Math" w:hAnsi="Cambria Math"/>
+                        <w:i/>
+                      </w:rPr>
+                    </m:ctrlPr>
+                  </m:dPr>
+                  <m:e>
+                    <m:sSub>
+                      <m:sSubPr>
+                        <m:ctrlPr>
+                          <w:rPr>
+                            <w:rFonts w:ascii="Cambria Math" w:hAnsi="Cambria Math"/>
+                            <w:i/>
+                          </w:rPr>
+                        </m:ctrlPr>
+                      </m:sSubPr>
+                      <m:e>
+                        <m:r>
+                          <w:rPr>
+                            <w:rFonts w:ascii="Cambria Math" w:hAnsi="Cambria Math"/>
+                          </w:rPr>
+                          <m:t>y</m:t>
+                        </m:r>
+                      </m:e>
+                      <m:sub>
+                        <m:r>
+                          <w:rPr>
+                            <w:rFonts w:ascii="Cambria Math" w:hAnsi="Cambria Math"/>
+                          </w:rPr>
+                          <m:t>i</m:t>
+                        </m:r>
+                      </m:sub>
+                    </m:sSub>
+                    <m:r>
+                      <w:rPr>
+                        <w:rFonts w:ascii="Cambria Math" w:hAnsi="Cambria Math"/>
+                        <w:lang w:val="en-US"/>
+                      </w:rPr>
+                      <m:t>-</m:t>
+                    </m:r>
+                    <m:acc>
+                      <m:accPr>
+                        <m:ctrlPr>
+                          <w:rPr>
+                            <w:rFonts w:ascii="Cambria Math" w:hAnsi="Cambria Math"/>
+                          </w:rPr>
+                        </m:ctrlPr>
+                      </m:accPr>
+                      <m:e>
+                        <m:sSub>
+                          <m:sSubPr>
+                            <m:ctrlPr>
+                              <w:rPr>
+                                <w:rFonts w:ascii="Cambria Math" w:hAnsi="Cambria Math"/>
+                                <w:i/>
+                              </w:rPr>
+                            </m:ctrlPr>
+                          </m:sSubPr>
+                          <m:e>
+                            <m:r>
+                              <w:rPr>
+                                <w:rFonts w:ascii="Cambria Math" w:hAnsi="Cambria Math"/>
+                              </w:rPr>
+                              <m:t>y</m:t>
+                            </m:r>
+                            <m:ctrlPr>
+                              <w:rPr>
+                                <w:rFonts w:ascii="Cambria Math" w:hAnsi="Cambria Math"/>
+                              </w:rPr>
+                            </m:ctrlPr>
+                          </m:e>
+                          <m:sub>
+                            <m:r>
+                              <w:rPr>
+                                <w:rFonts w:ascii="Cambria Math" w:hAnsi="Cambria Math"/>
+                              </w:rPr>
+                              <m:t>i</m:t>
+                            </m:r>
+                          </m:sub>
+                        </m:sSub>
+                      </m:e>
+                    </m:acc>
+                  </m:e>
+                </m:d>
+              </m:e>
+              <m:sup>
+                <m:r>
+                  <w:rPr>
+                    <w:rFonts w:ascii="Cambria Math" w:hAnsi="Cambria Math"/>
+                    <w:lang w:val="en-US"/>
+                  </w:rPr>
+                  <m:t>2</m:t>
+                </m:r>
+              </m:sup>
+            </m:sSup>
+            <m:r>
+              <m:rPr>
+                <m:lit/>
+              </m:rPr>
+              <w:rPr>
+                <w:rFonts w:ascii="Cambria Math" w:hAnsi="Cambria Math"/>
+                <w:lang w:val="en-US"/>
+              </w:rPr>
+              <m:t>]</m:t>
+            </m:r>
+            <m:ctrlPr>
+              <w:rPr>
+                <w:rFonts w:ascii="Cambria Math" w:hAnsi="Cambria Math"/>
+                <w:i/>
+              </w:rPr>
+            </m:ctrlPr>
+          </m:e>
+        </m:nary>
+        <m:r>
+          <m:rPr>
+            <m:lit/>
+          </m:rPr>
+          <w:rPr>
+            <w:rFonts w:ascii="Cambria Math" w:hAnsi="Cambria Math"/>
+            <w:lang w:val="en-US"/>
+          </w:rPr>
+          <m:t>[</m:t>
+        </m:r>
+        <m:r>
+          <w:rPr>
+            <w:rFonts w:ascii="Cambria Math" w:hAnsi="Cambria Math"/>
+            <w:lang w:val="en-US"/>
+          </w:rPr>
+          <m:t>=</m:t>
+        </m:r>
+        <m:nary>
+          <m:naryPr>
+            <m:chr m:val="∑"/>
+            <m:ctrlPr>
+              <w:rPr>
+                <w:rFonts w:ascii="Cambria Math" w:hAnsi="Cambria Math"/>
+              </w:rPr>
+            </m:ctrlPr>
+          </m:naryPr>
+          <m:sub>
+            <m:r>
+              <w:rPr>
+                <w:rFonts w:ascii="Cambria Math" w:hAnsi="Cambria Math"/>
+              </w:rPr>
+              <m:t>i</m:t>
+            </m:r>
+            <m:r>
+              <w:rPr>
+                <w:rFonts w:ascii="Cambria Math" w:hAnsi="Cambria Math"/>
+                <w:lang w:val="en-US"/>
+              </w:rPr>
+              <m:t>=1</m:t>
+            </m:r>
+            <m:ctrlPr>
+              <w:rPr>
+                <w:rFonts w:ascii="Cambria Math" w:hAnsi="Cambria Math"/>
+                <w:i/>
+              </w:rPr>
+            </m:ctrlPr>
+          </m:sub>
+          <m:sup>
+            <m:r>
+              <w:rPr>
+                <w:rFonts w:ascii="Cambria Math" w:hAnsi="Cambria Math"/>
+              </w:rPr>
+              <m:t>n</m:t>
+            </m:r>
+            <m:ctrlPr>
+              <w:rPr>
+                <w:rFonts w:ascii="Cambria Math" w:hAnsi="Cambria Math"/>
+                <w:i/>
+              </w:rPr>
+            </m:ctrlPr>
+          </m:sup>
+          <m:e>
+            <m:sSup>
+              <m:sSupPr>
+                <m:ctrlPr>
+                  <w:rPr>
+                    <w:rFonts w:ascii="Cambria Math" w:hAnsi="Cambria Math"/>
+                    <w:i/>
+                  </w:rPr>
+                </m:ctrlPr>
+              </m:sSupPr>
+              <m:e>
+                <m:d>
+                  <m:dPr>
+                    <m:ctrlPr>
+                      <w:rPr>
+                        <w:rFonts w:ascii="Cambria Math" w:hAnsi="Cambria Math"/>
+                      </w:rPr>
+                    </m:ctrlPr>
+                  </m:dPr>
+                  <m:e>
+                    <m:sSub>
+                      <m:sSubPr>
+                        <m:ctrlPr>
+                          <w:rPr>
+                            <w:rFonts w:ascii="Cambria Math" w:hAnsi="Cambria Math"/>
+                            <w:i/>
+                          </w:rPr>
+                        </m:ctrlPr>
+                      </m:sSubPr>
+                      <m:e>
+                        <m:r>
+                          <w:rPr>
+                            <w:rFonts w:ascii="Cambria Math" w:hAnsi="Cambria Math"/>
+                          </w:rPr>
+                          <m:t>y</m:t>
+                        </m:r>
+                      </m:e>
+                      <m:sub>
+                        <m:r>
+                          <w:rPr>
+                            <w:rFonts w:ascii="Cambria Math" w:hAnsi="Cambria Math"/>
+                          </w:rPr>
+                          <m:t>i</m:t>
+                        </m:r>
+                      </m:sub>
+                    </m:sSub>
+                    <m:r>
+                      <w:rPr>
+                        <w:rFonts w:ascii="Cambria Math" w:hAnsi="Cambria Math"/>
+                        <w:lang w:val="en-US"/>
+                      </w:rPr>
+                      <m:t>-</m:t>
+                    </m:r>
+                    <m:acc>
+                      <m:accPr>
+                        <m:ctrlPr>
+                          <w:rPr>
+                            <w:rFonts w:ascii="Cambria Math" w:hAnsi="Cambria Math"/>
+                          </w:rPr>
+                        </m:ctrlPr>
+                      </m:accPr>
+                      <m:e>
+                        <m:sSub>
+                          <m:sSubPr>
+                            <m:ctrlPr>
+                              <w:rPr>
+                                <w:rFonts w:ascii="Cambria Math" w:hAnsi="Cambria Math"/>
+                                <w:i/>
+                              </w:rPr>
+                            </m:ctrlPr>
+                          </m:sSubPr>
+                          <m:e>
+                            <m:r>
+                              <m:rPr>
+                                <m:sty m:val="p"/>
+                              </m:rPr>
+                              <w:rPr>
+                                <w:rFonts w:ascii="Cambria Math" w:hAnsi="Cambria Math"/>
+                              </w:rPr>
+                              <m:t>β</m:t>
+                            </m:r>
+                            <m:ctrlPr>
+                              <w:rPr>
+                                <w:rFonts w:ascii="Cambria Math" w:hAnsi="Cambria Math"/>
+                              </w:rPr>
+                            </m:ctrlPr>
+                          </m:e>
+                          <m:sub>
+                            <m:r>
+                              <w:rPr>
+                                <w:rFonts w:ascii="Cambria Math" w:hAnsi="Cambria Math"/>
+                                <w:lang w:val="en-US"/>
+                              </w:rPr>
+                              <m:t>0</m:t>
+                            </m:r>
+                          </m:sub>
+                        </m:sSub>
+                      </m:e>
+                    </m:acc>
+                    <m:r>
+                      <w:rPr>
+                        <w:rFonts w:ascii="Cambria Math" w:hAnsi="Cambria Math"/>
+                        <w:lang w:val="en-US"/>
+                      </w:rPr>
+                      <m:t>-</m:t>
+                    </m:r>
+                    <m:acc>
+                      <m:accPr>
+                        <m:ctrlPr>
+                          <w:rPr>
+                            <w:rFonts w:ascii="Cambria Math" w:hAnsi="Cambria Math"/>
+                          </w:rPr>
+                        </m:ctrlPr>
+                      </m:accPr>
+                      <m:e>
+                        <m:sSub>
+                          <m:sSubPr>
+                            <m:ctrlPr>
+                              <w:rPr>
+                                <w:rFonts w:ascii="Cambria Math" w:hAnsi="Cambria Math"/>
+                                <w:i/>
+                              </w:rPr>
+                            </m:ctrlPr>
+                          </m:sSubPr>
+                          <m:e>
+                            <m:r>
+                              <m:rPr>
+                                <m:sty m:val="p"/>
+                              </m:rPr>
+                              <w:rPr>
+                                <w:rFonts w:ascii="Cambria Math" w:hAnsi="Cambria Math"/>
+                              </w:rPr>
+                              <m:t>β</m:t>
+                            </m:r>
+                            <m:ctrlPr>
+                              <w:rPr>
+                                <w:rFonts w:ascii="Cambria Math" w:hAnsi="Cambria Math"/>
+                              </w:rPr>
+                            </m:ctrlPr>
+                          </m:e>
+                          <m:sub>
+                            <m:r>
+                              <w:rPr>
+                                <w:rFonts w:ascii="Cambria Math" w:hAnsi="Cambria Math"/>
+                                <w:lang w:val="en-US"/>
+                              </w:rPr>
+                              <m:t>1</m:t>
+                            </m:r>
+                          </m:sub>
+                        </m:sSub>
+                      </m:e>
+                    </m:acc>
+                    <m:sSub>
+                      <m:sSubPr>
+                        <m:ctrlPr>
+                          <w:rPr>
+                            <w:rFonts w:ascii="Cambria Math" w:hAnsi="Cambria Math"/>
+                            <w:i/>
+                          </w:rPr>
+                        </m:ctrlPr>
+                      </m:sSubPr>
+                      <m:e>
+                        <m:r>
+                          <w:rPr>
+                            <w:rFonts w:ascii="Cambria Math" w:hAnsi="Cambria Math"/>
+                          </w:rPr>
+                          <m:t>x</m:t>
+                        </m:r>
+                      </m:e>
+                      <m:sub>
+                        <m:r>
+                          <w:rPr>
+                            <w:rFonts w:ascii="Cambria Math" w:hAnsi="Cambria Math"/>
+                          </w:rPr>
+                          <m:t>i</m:t>
+                        </m:r>
+                        <m:r>
+                          <w:rPr>
+                            <w:rFonts w:ascii="Cambria Math" w:hAnsi="Cambria Math"/>
+                            <w:lang w:val="en-US"/>
+                          </w:rPr>
+                          <m:t>1</m:t>
+                        </m:r>
+                      </m:sub>
+                    </m:sSub>
+                    <m:r>
+                      <w:rPr>
+                        <w:rFonts w:ascii="Cambria Math" w:hAnsi="Cambria Math"/>
+                        <w:lang w:val="en-US"/>
+                      </w:rPr>
+                      <m:t>-</m:t>
+                    </m:r>
+                    <m:acc>
+                      <m:accPr>
+                        <m:ctrlPr>
+                          <w:rPr>
+                            <w:rFonts w:ascii="Cambria Math" w:hAnsi="Cambria Math"/>
+                          </w:rPr>
+                        </m:ctrlPr>
+                      </m:accPr>
+                      <m:e>
+                        <m:sSub>
+                          <m:sSubPr>
+                            <m:ctrlPr>
+                              <w:rPr>
+                                <w:rFonts w:ascii="Cambria Math" w:hAnsi="Cambria Math"/>
+                                <w:i/>
+                              </w:rPr>
+                            </m:ctrlPr>
+                          </m:sSubPr>
+                          <m:e>
+                            <m:r>
+                              <m:rPr>
+                                <m:sty m:val="p"/>
+                              </m:rPr>
+                              <w:rPr>
+                                <w:rFonts w:ascii="Cambria Math" w:hAnsi="Cambria Math"/>
+                              </w:rPr>
+                              <m:t>β</m:t>
+                            </m:r>
+                            <m:ctrlPr>
+                              <w:rPr>
+                                <w:rFonts w:ascii="Cambria Math" w:hAnsi="Cambria Math"/>
+                              </w:rPr>
+                            </m:ctrlPr>
+                          </m:e>
+                          <m:sub>
+                            <m:r>
+                              <w:rPr>
+                                <w:rFonts w:ascii="Cambria Math" w:hAnsi="Cambria Math"/>
+                                <w:lang w:val="en-US"/>
+                              </w:rPr>
+                              <m:t>2</m:t>
+                            </m:r>
+                          </m:sub>
+                        </m:sSub>
+                      </m:e>
+                    </m:acc>
+                    <m:sSub>
+                      <m:sSubPr>
+                        <m:ctrlPr>
+                          <w:rPr>
+                            <w:rFonts w:ascii="Cambria Math" w:hAnsi="Cambria Math"/>
+                            <w:i/>
+                          </w:rPr>
+                        </m:ctrlPr>
+                      </m:sSubPr>
+                      <m:e>
+                        <m:r>
+                          <w:rPr>
+                            <w:rFonts w:ascii="Cambria Math" w:hAnsi="Cambria Math"/>
+                          </w:rPr>
+                          <m:t>x</m:t>
+                        </m:r>
+                      </m:e>
+                      <m:sub>
+                        <m:r>
+                          <w:rPr>
+                            <w:rFonts w:ascii="Cambria Math" w:hAnsi="Cambria Math"/>
+                          </w:rPr>
+                          <m:t>i</m:t>
+                        </m:r>
+                        <m:r>
+                          <w:rPr>
+                            <w:rFonts w:ascii="Cambria Math" w:hAnsi="Cambria Math"/>
+                            <w:lang w:val="en-US"/>
+                          </w:rPr>
+                          <m:t>2</m:t>
+                        </m:r>
+                      </m:sub>
+                    </m:sSub>
+                    <m:r>
+                      <w:rPr>
+                        <w:rFonts w:ascii="Cambria Math" w:hAnsi="Cambria Math"/>
+                        <w:lang w:val="en-US"/>
+                      </w:rPr>
+                      <m:t>-</m:t>
+                    </m:r>
+                    <m:r>
+                      <m:rPr>
+                        <m:sty m:val="p"/>
+                      </m:rPr>
+                      <w:rPr>
+                        <w:rFonts w:ascii="Cambria Math" w:hAnsi="Cambria Math"/>
+                        <w:lang w:val="en-US"/>
+                      </w:rPr>
+                      <m:t>…</m:t>
+                    </m:r>
+                    <m:r>
+                      <w:rPr>
+                        <w:rFonts w:ascii="Cambria Math" w:hAnsi="Cambria Math"/>
+                        <w:lang w:val="en-US"/>
+                      </w:rPr>
+                      <m:t>-</m:t>
+                    </m:r>
+                    <m:acc>
+                      <m:accPr>
+                        <m:ctrlPr>
+                          <w:rPr>
+                            <w:rFonts w:ascii="Cambria Math" w:hAnsi="Cambria Math"/>
+                          </w:rPr>
+                        </m:ctrlPr>
+                      </m:accPr>
+                      <m:e>
+                        <m:sSub>
+                          <m:sSubPr>
+                            <m:ctrlPr>
+                              <w:rPr>
+                                <w:rFonts w:ascii="Cambria Math" w:hAnsi="Cambria Math"/>
+                                <w:i/>
+                              </w:rPr>
+                            </m:ctrlPr>
+                          </m:sSubPr>
+                          <m:e>
+                            <m:r>
+                              <m:rPr>
+                                <m:sty m:val="p"/>
+                              </m:rPr>
+                              <w:rPr>
+                                <w:rFonts w:ascii="Cambria Math" w:hAnsi="Cambria Math"/>
+                              </w:rPr>
+                              <m:t>β</m:t>
+                            </m:r>
+                            <m:ctrlPr>
+                              <w:rPr>
+                                <w:rFonts w:ascii="Cambria Math" w:hAnsi="Cambria Math"/>
+                              </w:rPr>
+                            </m:ctrlPr>
+                          </m:e>
+                          <m:sub>
+                            <m:r>
+                              <w:rPr>
+                                <w:rFonts w:ascii="Cambria Math" w:hAnsi="Cambria Math"/>
+                              </w:rPr>
+                              <m:t>p</m:t>
+                            </m:r>
+                          </m:sub>
+                        </m:sSub>
+                      </m:e>
+                    </m:acc>
+                    <m:sSub>
+                      <m:sSubPr>
+                        <m:ctrlPr>
+                          <w:rPr>
+                            <w:rFonts w:ascii="Cambria Math" w:hAnsi="Cambria Math"/>
+                            <w:i/>
+                          </w:rPr>
+                        </m:ctrlPr>
+                      </m:sSubPr>
+                      <m:e>
+                        <m:r>
+                          <w:rPr>
+                            <w:rFonts w:ascii="Cambria Math" w:hAnsi="Cambria Math"/>
+                          </w:rPr>
+                          <m:t>x</m:t>
+                        </m:r>
+                      </m:e>
+                      <m:sub>
+                        <m:r>
+                          <w:rPr>
+                            <w:rFonts w:ascii="Cambria Math" w:hAnsi="Cambria Math"/>
+                          </w:rPr>
+                          <m:t>ip</m:t>
+                        </m:r>
+                      </m:sub>
+                    </m:sSub>
+                    <m:ctrlPr>
+                      <w:rPr>
+                        <w:rFonts w:ascii="Cambria Math" w:hAnsi="Cambria Math"/>
+                        <w:i/>
+                      </w:rPr>
+                    </m:ctrlPr>
+                  </m:e>
+                </m:d>
+              </m:e>
+              <m:sup>
+                <m:r>
+                  <w:rPr>
+                    <w:rFonts w:ascii="Cambria Math" w:hAnsi="Cambria Math"/>
+                    <w:lang w:val="en-US"/>
+                  </w:rPr>
+                  <m:t>2</m:t>
+                </m:r>
+              </m:sup>
+            </m:sSup>
+            <m:ctrlPr>
+              <w:rPr>
+                <w:rFonts w:ascii="Cambria Math" w:hAnsi="Cambria Math"/>
+                <w:i/>
+              </w:rPr>
+            </m:ctrlPr>
+          </m:e>
+        </m:nary>
+        <m:r>
+          <w:rPr>
+            <w:rStyle w:val="Odwoanieprzypisudolnego"/>
+            <w:rFonts w:ascii="Cambria Math" w:hAnsi="Cambria Math"/>
+            <w:i/>
+            <w:iCs/>
+          </w:rPr>
+          <w:footnoteReference w:id="14"/>
+        </m:r>
+        <m:r>
+          <m:rPr>
+            <m:sty m:val="p"/>
+          </m:rPr>
+          <w:rPr>
+            <w:rFonts w:ascii="Cambria Math" w:hAnsi="Cambria Math"/>
+            <w:lang w:val="en-US"/>
+          </w:rPr>
+          <w:br/>
+        </m:r>
+      </m:oMath>
+    </w:p>
+    <w:p>
+      <w:pPr>
+        <w:rPr>
+          <w:i/>
+          <w:iCs/>
+        </w:rPr>
+      </w:pPr>
+      <w:r>
+        <w:t>Założeniami regresji liniowej są:</w:t>
+      </w:r>
+    </w:p>
+    <w:p>
+      <w:pPr>
+        <w:pStyle w:val="Akapitzlist"/>
+        <w:numPr>
+          <w:ilvl w:val="0"/>
+          <w:numId w:val="12"/>
+        </w:numPr>
+      </w:pPr>
+      <w:r>
+        <w:t>Liniowość</w:t>
+      </w:r>
+    </w:p>
+    <w:p>
+      <w:pPr>
+        <w:pStyle w:val="Akapitzlist"/>
+        <w:numPr>
+          <w:ilvl w:val="0"/>
+          <w:numId w:val="12"/>
+        </w:numPr>
+      </w:pPr>
+      <w:proofErr w:type="spellStart"/>
+      <w:r>
+        <w:t>Heteroskedastyczność</w:t>
+      </w:r>
+      <w:proofErr w:type="spellEnd"/>
+    </w:p>
+    <w:p>
+      <w:pPr>
+        <w:pStyle w:val="Akapitzlist"/>
+        <w:numPr>
+          <w:ilvl w:val="0"/>
+          <w:numId w:val="12"/>
+        </w:numPr>
+      </w:pPr>
+      <w:r>
+        <w:t>Normalność reszt</w:t>
+      </w:r>
+    </w:p>
+    <w:p>
+      <w:pPr>
+        <w:pStyle w:val="Akapitzlist"/>
+        <w:numPr>
+          <w:ilvl w:val="0"/>
+          <w:numId w:val="12"/>
+        </w:numPr>
+      </w:pPr>
+      <w:r>
+        <w:t>Brak autokorelacji reszt</w:t>
+      </w:r>
+    </w:p>
+    <w:p>
+      <w:r>
+        <w:t>Niespełnienie założeń regresji liniowej s</w:t>
+      </w:r>
+      <w:r>
+        <w:t xml:space="preserve">kutkuje </w:t>
+      </w:r>
+      <w:r>
+        <w:t xml:space="preserve">(tutaj coś </w:t>
+      </w:r>
+      <w:r>
+        <w:t>napisać z książki ekonometria)</w:t>
+      </w:r>
+    </w:p>
+    <w:p>
+      <w:pPr>
+        <w:rPr>
+          <w:lang w:val="en-US"/>
+        </w:rPr>
+      </w:pPr>
+      <w:proofErr w:type="spellStart"/>
+      <w:r>
+        <w:rPr>
+          <w:lang w:val="en-US"/>
+        </w:rPr>
+        <w:t>Regresja</w:t>
+      </w:r>
+      <w:proofErr w:type="spellEnd"/>
+      <w:r>
+        <w:rPr>
+          <w:lang w:val="en-US"/>
+        </w:rPr>
+        <w:t xml:space="preserve"> lasso</w:t>
+      </w:r>
+    </w:p>
+    <w:p>
+      <w:pPr>
+        <w:rPr>
+          <w:lang w:val="en-US"/>
+        </w:rPr>
+      </w:pPr>
+      <w:proofErr w:type="spellStart"/>
+      <w:r>
+        <w:rPr>
+          <w:lang w:val="en-US"/>
+        </w:rPr>
+        <w:t>Regresja</w:t>
+      </w:r>
+      <w:proofErr w:type="spellEnd"/>
+      <w:r>
+        <w:rPr>
+          <w:lang w:val="en-US"/>
+        </w:rPr>
+        <w:t xml:space="preserve"> </w:t>
+      </w:r>
+      <w:proofErr w:type="gramStart"/>
+      <w:r>
+        <w:rPr>
+          <w:lang w:val="en-US"/>
+        </w:rPr>
+        <w:t>ridge</w:t>
+      </w:r>
+      <w:proofErr w:type="gramEnd"/>
+    </w:p>
+    <w:p>
+      <w:pPr>
+        <w:rPr>
+          <w:lang w:val="en-US"/>
+        </w:rPr>
+      </w:pPr>
+      <w:proofErr w:type="spellStart"/>
+      <w:r>
+        <w:rPr>
+          <w:lang w:val="en-US"/>
+        </w:rPr>
+        <w:t>Mlp</w:t>
+      </w:r>
+      <w:proofErr w:type="spellEnd"/>
+    </w:p>
+    <w:p>
+      <w:pPr>
+        <w:rPr>
+          <w:lang w:val="en-US"/>
+        </w:rPr>
+      </w:pPr>
+      <w:r>
+        <w:rPr>
+          <w:lang w:val="en-US"/>
+        </w:rPr>
+        <w:lastRenderedPageBreak/>
+        <w:t>Neural network</w:t>
+      </w:r>
+    </w:p>
+    <w:p>
+      <w:r>
+        <w:t>SVM</w:t>
+      </w:r>
+    </w:p>
+    <w:p>
+      <w:r>
+        <w:t>Drzewa decyzyjne</w:t>
+      </w:r>
+    </w:p>
+    <w:p>
+      <w:r>
+        <w:t xml:space="preserve">Drzewa decyzyjne to jedna z podstawowych metod uczenia maszynowego, stosowana zarówno w zadaniach klasyfikacyjnych, jak i regresyjnych. Algorytm ten buduje hierarchiczną strukturę decyzji, w której każdy węzeł odpowiada pytaniu dotyczącemu wartości cechy, a gałęzie reprezentują możliwe odpowiedzi prowadzące do kolejnych podziałów danych. Implementacja drzew decyzyjnych w bibliotece </w:t>
+      </w:r>
+      <w:proofErr w:type="spellStart"/>
+      <w:r>
+        <w:t>scikit-learn</w:t>
+      </w:r>
+      <w:proofErr w:type="spellEnd"/>
+      <w:r>
+        <w:t xml:space="preserve"> wykorzystuje algorytm CART (</w:t>
+      </w:r>
+      <w:proofErr w:type="spellStart"/>
+      <w:r>
+        <w:t>Classification</w:t>
+      </w:r>
+      <w:proofErr w:type="spellEnd"/>
+      <w:r>
+        <w:t xml:space="preserve"> and </w:t>
+      </w:r>
+      <w:proofErr w:type="spellStart"/>
+      <w:r>
+        <w:t>Regression</w:t>
+      </w:r>
+      <w:proofErr w:type="spellEnd"/>
+      <w:r>
+        <w:t xml:space="preserve"> </w:t>
+      </w:r>
+      <w:proofErr w:type="spellStart"/>
+      <w:r>
+        <w:t>Trees</w:t>
+      </w:r>
+      <w:proofErr w:type="spellEnd"/>
+      <w:r>
+        <w:t xml:space="preserve">), który konstruuje binarne drzewo, dokonując podziałów na podstawie kryterium </w:t>
+      </w:r>
+      <w:proofErr w:type="spellStart"/>
+      <w:r>
+        <w:t>impurity</w:t>
+      </w:r>
+      <w:proofErr w:type="spellEnd"/>
+      <w:r>
+        <w:t xml:space="preserve">, takiego jak indeks </w:t>
+      </w:r>
+      <w:proofErr w:type="spellStart"/>
+      <w:r>
+        <w:t>Gini</w:t>
+      </w:r>
+      <w:proofErr w:type="spellEnd"/>
+      <w:r>
+        <w:t xml:space="preserve"> lub entropia dla klasyfikacji oraz błąd średniokwadratowy dla regresji (</w:t>
+      </w:r>
+      <w:proofErr w:type="spellStart"/>
+      <w:r>
+        <w:t>Breiman</w:t>
+      </w:r>
+      <w:proofErr w:type="spellEnd"/>
+      <w:r>
+        <w:t xml:space="preserve"> i in., 1984). Model ten cechuje się intuicyjnością interpretacji, lecz może prowadzić do przeuczenia, jeśli nie zostaną zastosowane odpowiednie techniki </w:t>
+      </w:r>
+      <w:proofErr w:type="spellStart"/>
+      <w:r>
+        <w:t>regularyzacyjne</w:t>
+      </w:r>
+      <w:proofErr w:type="spellEnd"/>
+      <w:r>
+        <w:t>, takie jak przycinanie drzewa lub ograniczenie maksymalnej głębokości (</w:t>
+      </w:r>
+      <w:proofErr w:type="spellStart"/>
+      <w:r>
+        <w:t>Pedregosa</w:t>
+      </w:r>
+      <w:proofErr w:type="spellEnd"/>
+      <w:r>
+        <w:t xml:space="preserve"> et al., 2011).</w:t>
+      </w:r>
+    </w:p>
+    <w:p>
+      <w:r>
+        <w:t>Drzewa decyzyjne t</w:t>
+      </w:r>
+      <w:r>
+        <w:t xml:space="preserve">o metoda uczenia maszynowego, która opiera się na hierarchicznej strukturze </w:t>
+      </w:r>
+      <w:r>
+        <w:t>decyzji</w:t>
+      </w:r>
+      <w:r>
+        <w:t xml:space="preserve">. </w:t>
+      </w:r>
+      <w:r>
+        <w:t>Algorytm ten jest łatwo interpretowalny dla człowieka, gdyż jesteśmy w stanie w prosty sposób pokazać dokładnie jego działanie.</w:t>
+      </w:r>
+      <w:r>
+        <w:t xml:space="preserve"> </w:t>
+      </w:r>
+      <w:r>
+        <w:t>W</w:t>
+      </w:r>
+      <w:r>
+        <w:t xml:space="preserve">ystępują tu tak zwane </w:t>
+      </w:r>
+      <w:proofErr w:type="gramStart"/>
+      <w:r>
+        <w:t>węzły</w:t>
+      </w:r>
+      <w:r>
+        <w:t>(</w:t>
+      </w:r>
+      <w:proofErr w:type="spellStart"/>
+      <w:proofErr w:type="gramEnd"/>
+      <w:r>
+        <w:t>decizion</w:t>
+      </w:r>
+      <w:proofErr w:type="spellEnd"/>
+      <w:r>
+        <w:t xml:space="preserve"> </w:t>
+      </w:r>
+      <w:proofErr w:type="spellStart"/>
+      <w:r>
+        <w:t>node</w:t>
+      </w:r>
+      <w:proofErr w:type="spellEnd"/>
+      <w:r>
+        <w:t>)</w:t>
+      </w:r>
+      <w:r>
+        <w:t xml:space="preserve">, </w:t>
+      </w:r>
+      <w:r>
+        <w:t>gałęzie oraz liście. Węzły są takimi bram</w:t>
+      </w:r>
+      <w:r>
+        <w:t>kami</w:t>
+      </w:r>
+      <w:r>
+        <w:t xml:space="preserve"> dzieląc</w:t>
+      </w:r>
+      <w:r>
+        <w:t>e</w:t>
+      </w:r>
+      <w:r>
+        <w:t xml:space="preserve"> decyzję na kolejne węzły</w:t>
+      </w:r>
+      <w:r>
+        <w:t xml:space="preserve">. </w:t>
+      </w:r>
+      <w:r>
+        <w:t>Gałęzie reprezentują odpowiedzi</w:t>
+      </w:r>
+      <w:r>
+        <w:t xml:space="preserve"> </w:t>
+      </w:r>
+      <w:r>
+        <w:t>na dane węzły</w:t>
+      </w:r>
+      <w:r>
+        <w:t xml:space="preserve"> oraz prowadzą dane do dalszych podziałów</w:t>
+      </w:r>
+      <w:r>
+        <w:t>. Liście natomiast to wszystkie możliwe odpowiedzi</w:t>
+      </w:r>
+      <w:r>
+        <w:t xml:space="preserve"> dla danego zestawu danych</w:t>
+      </w:r>
+      <w:r>
+        <w:t xml:space="preserve">. </w:t>
+      </w:r>
+      <w:r>
+        <w:t xml:space="preserve">Proces uczenia tego algorytmu polega </w:t>
+      </w:r>
+      <w:r>
+        <w:t>na algorytmie zachłannym, który próbuje znaleźć najlepsze punkty podzia</w:t>
+      </w:r>
+      <w:r>
+        <w:t>łu w każdym węźle. Prostym graficznym przestawieniem drzewa decyzyjnego przedstawiam poniżej:</w:t>
+      </w:r>
+    </w:p>
+    <w:p>
+      <w:r>
+        <w:t>Jednym z podstawowych rodzajów drzewa decyzyjnego jest tak zwane ‘CART’ (</w:t>
+      </w:r>
+      <w:proofErr w:type="spellStart"/>
+      <w:r>
+        <w:t>classification</w:t>
+      </w:r>
+      <w:proofErr w:type="spellEnd"/>
+      <w:r>
+        <w:t xml:space="preserve"> and </w:t>
+      </w:r>
+      <w:proofErr w:type="spellStart"/>
+      <w:r>
+        <w:t>regression</w:t>
+      </w:r>
+      <w:proofErr w:type="spellEnd"/>
+      <w:r>
+        <w:t xml:space="preserve"> </w:t>
+      </w:r>
+      <w:proofErr w:type="spellStart"/>
+      <w:r>
+        <w:t>trees</w:t>
+      </w:r>
+      <w:proofErr w:type="spellEnd"/>
+      <w:r>
+        <w:t>)</w:t>
+      </w:r>
+      <w:r>
+        <w:t xml:space="preserve"> która została przedstawiona w książce Leo </w:t>
+      </w:r>
+      <w:proofErr w:type="spellStart"/>
+      <w:r>
+        <w:t>Breimana</w:t>
+      </w:r>
+      <w:proofErr w:type="spellEnd"/>
+      <w:r>
+        <w:t xml:space="preserve">. </w:t>
+      </w:r>
+      <w:r>
+        <w:t xml:space="preserve">Metoda </w:t>
+      </w:r>
+      <w:r>
+        <w:t xml:space="preserve">CART </w:t>
+      </w:r>
+      <w:r>
+        <w:t>wyróżnia się od innych metod między innymi tym, że d</w:t>
+      </w:r>
+      <w:r>
+        <w:t xml:space="preserve">zieli </w:t>
+      </w:r>
+      <w:r>
+        <w:t xml:space="preserve">węzły binarnie, czyli na dwa </w:t>
+      </w:r>
+      <w:proofErr w:type="spellStart"/>
+      <w:r>
+        <w:t>pozdbiory</w:t>
+      </w:r>
+      <w:proofErr w:type="spellEnd"/>
+      <w:r>
+        <w:t xml:space="preserve">. </w:t>
+      </w:r>
+      <w:r>
+        <w:t>Zadaniem całego algorytmu jest dobr</w:t>
+      </w:r>
+      <w:r>
+        <w:t>anie najlepszych podziałów węzłów tak aby zminimalizować funkcję straty, która wyraża się wzorem:</w:t>
+      </w:r>
+    </w:p>
+    <w:p>
+      <w:pPr>
+        <w:rPr>
+          <w:rFonts w:eastAsiaTheme="minorEastAsia"/>
+        </w:rPr>
+      </w:pPr>
+      <m:oMathPara>
+        <m:oMath>
+          <m:r>
+            <w:rPr>
+              <w:rFonts w:ascii="Cambria Math" w:eastAsiaTheme="minorEastAsia" w:hAnsi="Cambria Math"/>
+            </w:rPr>
+            <m:t>R</m:t>
+          </m:r>
+          <m:d>
+            <m:dPr>
+              <m:ctrlPr>
+                <w:rPr>
+                  <w:rFonts w:ascii="Cambria Math" w:eastAsiaTheme="minorEastAsia" w:hAnsi="Cambria Math"/>
+                  <w:i/>
+                </w:rPr>
+              </m:ctrlPr>
+            </m:dPr>
+            <m:e>
+              <m:r>
+                <m:rPr>
+                  <m:scr m:val="script"/>
+                </m:rPr>
+                <w:rPr>
+                  <w:rFonts w:ascii="Cambria Math" w:eastAsiaTheme="minorEastAsia" w:hAnsi="Cambria Math"/>
+                </w:rPr>
+                <m:t>T</m:t>
+              </m:r>
+            </m:e>
+          </m:d>
+          <m:r>
+            <w:rPr>
+              <w:rFonts w:ascii="Cambria Math" w:eastAsiaTheme="minorEastAsia" w:hAnsi="Cambria Math"/>
+            </w:rPr>
+            <m:t>=</m:t>
+          </m:r>
+          <m:r>
+            <w:rPr>
+              <w:rFonts w:ascii="Cambria Math" w:eastAsiaTheme="minorEastAsia" w:hAnsi="Cambria Math"/>
+            </w:rPr>
+            <m:t xml:space="preserve"> </m:t>
+          </m:r>
+          <m:d>
+            <m:dPr>
+              <m:ctrlPr>
+                <w:rPr>
+                  <w:rFonts w:ascii="Cambria Math" w:eastAsiaTheme="minorEastAsia" w:hAnsi="Cambria Math"/>
+                  <w:i/>
+                </w:rPr>
+              </m:ctrlPr>
+            </m:dPr>
+            <m:e>
+              <m:f>
+                <m:fPr>
+                  <m:ctrlPr>
+                    <w:rPr>
+                      <w:rFonts w:ascii="Cambria Math" w:eastAsiaTheme="minorEastAsia" w:hAnsi="Cambria Math"/>
+                      <w:i/>
+                      <w:iCs/>
+                    </w:rPr>
+                  </m:ctrlPr>
+                </m:fPr>
+                <m:num>
+                  <m:r>
+                    <w:rPr>
+                      <w:rFonts w:ascii="Cambria Math" w:eastAsiaTheme="minorEastAsia" w:hAnsi="Cambria Math"/>
+                    </w:rPr>
+                    <m:t>1</m:t>
+                  </m:r>
+                  <m:ctrlPr>
+                    <w:rPr>
+                      <w:rFonts w:ascii="Cambria Math" w:eastAsiaTheme="minorEastAsia" w:hAnsi="Cambria Math"/>
+                      <w:i/>
+                    </w:rPr>
+                  </m:ctrlPr>
+                </m:num>
+                <m:den>
+                  <m:r>
+                    <w:rPr>
+                      <w:rFonts w:ascii="Cambria Math" w:eastAsiaTheme="minorEastAsia" w:hAnsi="Cambria Math"/>
+                    </w:rPr>
+                    <m:t>N</m:t>
+                  </m:r>
+                </m:den>
+              </m:f>
+            </m:e>
+          </m:d>
+          <m:nary>
+            <m:naryPr>
+              <m:chr m:val="∑"/>
+              <m:subHide m:val="1"/>
+              <m:supHide m:val="1"/>
+              <m:ctrlPr>
+                <w:rPr>
+                  <w:rFonts w:ascii="Cambria Math" w:eastAsiaTheme="minorEastAsia" w:hAnsi="Cambria Math"/>
+                  <w:i/>
+                </w:rPr>
+              </m:ctrlPr>
+            </m:naryPr>
+            <m:sub/>
+            <m:sup/>
+            <m:e>
+              <m:sSubSup>
+                <m:sSubSupPr>
+                  <m:ctrlPr>
+                    <w:rPr>
+                      <w:rFonts w:ascii="Cambria Math" w:eastAsiaTheme="minorEastAsia" w:hAnsi="Cambria Math"/>
+                      <w:i/>
+                    </w:rPr>
+                  </m:ctrlPr>
+                </m:sSubSupPr>
+                <m:e>
+                  <m:r>
+                    <w:rPr>
+                      <w:rFonts w:ascii="Cambria Math" w:eastAsiaTheme="minorEastAsia" w:hAnsi="Cambria Math"/>
+                    </w:rPr>
+                    <m:t>I</m:t>
+                  </m:r>
+                </m:e>
+                <m:sub>
+                  <m:d>
+                    <m:dPr>
+                      <m:begChr m:val="{"/>
+                      <m:endChr m:val="}"/>
+                      <m:ctrlPr>
+                        <w:rPr>
+                          <w:rFonts w:ascii="Cambria Math" w:eastAsiaTheme="minorEastAsia" w:hAnsi="Cambria Math"/>
+                          <w:i/>
+                        </w:rPr>
+                      </m:ctrlPr>
+                    </m:dPr>
+                    <m:e>
+                      <m:sSub>
+                        <m:sSubPr>
+                          <m:ctrlPr>
+                            <w:rPr>
+                              <w:rFonts w:ascii="Cambria Math" w:eastAsiaTheme="minorEastAsia" w:hAnsi="Cambria Math"/>
+                              <w:i/>
+                            </w:rPr>
+                          </m:ctrlPr>
+                        </m:sSubPr>
+                        <m:e>
+                          <m:r>
+                            <w:rPr>
+                              <w:rFonts w:ascii="Cambria Math" w:eastAsiaTheme="minorEastAsia" w:hAnsi="Cambria Math"/>
+                            </w:rPr>
+                            <m:t>T</m:t>
+                          </m:r>
+                        </m:e>
+                        <m:sub>
+                          <m:r>
+                            <w:rPr>
+                              <w:rFonts w:ascii="Cambria Math" w:eastAsiaTheme="minorEastAsia" w:hAnsi="Cambria Math"/>
+                            </w:rPr>
+                            <m:t>n</m:t>
+                          </m:r>
+                        </m:sub>
+                      </m:sSub>
+                    </m:e>
+                  </m:d>
+                  <m:ctrlPr>
+                    <w:rPr>
+                      <w:rFonts w:ascii="Cambria Math" w:eastAsiaTheme="minorEastAsia" w:hAnsi="Cambria Math"/>
+                      <w:i/>
+                      <w:iCs/>
+                    </w:rPr>
+                  </m:ctrlPr>
+                </m:sub>
+                <m:sup>
+                  <m:ctrlPr>
+                    <w:rPr>
+                      <w:rFonts w:ascii="Cambria Math" w:eastAsiaTheme="minorEastAsia" w:hAnsi="Cambria Math"/>
+                      <w:i/>
+                      <w:iCs/>
+                    </w:rPr>
+                  </m:ctrlPr>
+                </m:sup>
+              </m:sSubSup>
+            </m:e>
+          </m:nary>
+          <m:d>
+            <m:dPr>
+              <m:ctrlPr>
+                <w:rPr>
+                  <w:rFonts w:ascii="Cambria Math" w:eastAsiaTheme="minorEastAsia" w:hAnsi="Cambria Math"/>
+                  <w:i/>
+                </w:rPr>
+              </m:ctrlPr>
+            </m:dPr>
+            <m:e>
+              <m:sSub>
+                <m:sSubPr>
+                  <m:ctrlPr>
+                    <w:rPr>
+                      <w:rFonts w:ascii="Cambria Math" w:eastAsiaTheme="minorEastAsia" w:hAnsi="Cambria Math"/>
+                      <w:i/>
+                    </w:rPr>
+                  </m:ctrlPr>
+                </m:sSubPr>
+                <m:e>
+                  <m:r>
+                    <w:rPr>
+                      <w:rFonts w:ascii="Cambria Math" w:eastAsiaTheme="minorEastAsia" w:hAnsi="Cambria Math"/>
+                    </w:rPr>
+                    <m:t>y</m:t>
+                  </m:r>
+                </m:e>
+                <m:sub>
+                  <m:r>
+                    <w:rPr>
+                      <w:rFonts w:ascii="Cambria Math" w:eastAsiaTheme="minorEastAsia" w:hAnsi="Cambria Math"/>
+                    </w:rPr>
+                    <m:t>n</m:t>
+                  </m:r>
+                </m:sub>
+              </m:sSub>
+              <m:r>
+                <w:rPr>
+                  <w:rFonts w:ascii="Cambria Math" w:eastAsiaTheme="minorEastAsia" w:hAnsi="Cambria Math"/>
+                </w:rPr>
+                <m:t>-</m:t>
+              </m:r>
+              <m:r>
+                <w:rPr>
+                  <w:rFonts w:ascii="Cambria Math" w:eastAsiaTheme="minorEastAsia" w:hAnsi="Cambria Math"/>
+                </w:rPr>
+                <m:t xml:space="preserve"> d</m:t>
+              </m:r>
+              <m:d>
+                <m:dPr>
+                  <m:ctrlPr>
+                    <w:rPr>
+                      <w:rFonts w:ascii="Cambria Math" w:eastAsiaTheme="minorEastAsia" w:hAnsi="Cambria Math"/>
+                      <w:i/>
+                    </w:rPr>
+                  </m:ctrlPr>
+                </m:dPr>
+                <m:e>
+                  <m:sSub>
+                    <m:sSubPr>
+                      <m:ctrlPr>
+                        <w:rPr>
+                          <w:rFonts w:ascii="Cambria Math" w:eastAsiaTheme="minorEastAsia" w:hAnsi="Cambria Math"/>
+                          <w:i/>
+                        </w:rPr>
+                      </m:ctrlPr>
+                    </m:sSubPr>
+                    <m:e>
+                      <m:r>
+                        <w:rPr>
+                          <w:rFonts w:ascii="Cambria Math" w:eastAsiaTheme="minorEastAsia" w:hAnsi="Cambria Math"/>
+                        </w:rPr>
+                        <m:t>X</m:t>
+                      </m:r>
+                    </m:e>
+                    <m:sub>
+                      <m:r>
+                        <w:rPr>
+                          <w:rFonts w:ascii="Cambria Math" w:eastAsiaTheme="minorEastAsia" w:hAnsi="Cambria Math"/>
+                        </w:rPr>
+                        <m:t>n</m:t>
+                      </m:r>
+                    </m:sub>
+                  </m:sSub>
+                </m:e>
+              </m:d>
+            </m:e>
+          </m:d>
+          <m:r>
+            <w:rPr>
+              <w:rFonts w:ascii="Cambria Math" w:eastAsiaTheme="minorEastAsia" w:hAnsi="Cambria Math"/>
+            </w:rPr>
+            <w:br/>
+          </m:r>
+        </m:oMath>
+      </m:oMathPara>
+    </w:p>
+    <w:p>
+      <w:pPr>
+        <w:rPr>
+          <w:rFonts w:eastAsiaTheme="minorEastAsia"/>
+        </w:rPr>
+      </w:pPr>
+      <w:r>
+        <w:rPr>
+          <w:rFonts w:eastAsiaTheme="minorEastAsia"/>
+        </w:rPr>
+        <w:t xml:space="preserve">Najlepsza wartość przypisana liściowi g(t)g(t)g(t) to średnia wartości </w:t>
+      </w:r>
+      <w:proofErr w:type="spellStart"/>
+      <w:r>
+        <w:rPr>
+          <w:rFonts w:eastAsiaTheme="minorEastAsia"/>
+        </w:rPr>
+        <w:t>yny_nyn</w:t>
+      </w:r>
+      <w:proofErr w:type="spellEnd"/>
+      <w:r>
+        <w:rPr>
+          <w:rFonts w:eastAsiaTheme="minorEastAsia"/>
+        </w:rPr>
+        <w:t xml:space="preserve">​ dla przypadków przypisanych do węzła </w:t>
+      </w:r>
+      <w:proofErr w:type="spellStart"/>
+      <w:r>
+        <w:rPr>
+          <w:rFonts w:eastAsiaTheme="minorEastAsia"/>
+        </w:rPr>
+        <w:t>ttt</w:t>
+      </w:r>
+      <w:proofErr w:type="spellEnd"/>
+      <w:r>
+        <w:rPr>
+          <w:rFonts w:eastAsiaTheme="minorEastAsia"/>
+        </w:rPr>
+        <w:t>:</w:t>
+      </w:r>
+    </w:p>
+    <w:p>
+      <w:pPr>
+        <w:rPr>
+          <w:rFonts w:eastAsiaTheme="minorEastAsia"/>
+        </w:rPr>
+      </w:pPr>
+      <m:oMathPara>
+        <m:oMath>
+          <m:acc>
+            <m:accPr>
+              <m:ctrlPr>
+                <w:rPr>
+                  <w:rFonts w:ascii="Cambria Math" w:eastAsiaTheme="minorEastAsia" w:hAnsi="Cambria Math"/>
+                  <w:i/>
+                </w:rPr>
+              </m:ctrlPr>
+            </m:accPr>
+            <m:e>
+              <m:r>
+                <w:rPr>
+                  <w:rFonts w:ascii="Cambria Math" w:eastAsiaTheme="minorEastAsia" w:hAnsi="Cambria Math"/>
+                </w:rPr>
+                <m:t>g</m:t>
+              </m:r>
+            </m:e>
+          </m:acc>
+          <m:d>
+            <m:dPr>
+              <m:ctrlPr>
+                <w:rPr>
+                  <w:rFonts w:ascii="Cambria Math" w:eastAsiaTheme="minorEastAsia" w:hAnsi="Cambria Math"/>
+                  <w:i/>
+                </w:rPr>
+              </m:ctrlPr>
+            </m:dPr>
+            <m:e>
+              <m:r>
+                <w:rPr>
+                  <w:rFonts w:ascii="Cambria Math" w:eastAsiaTheme="minorEastAsia" w:hAnsi="Cambria Math"/>
+                </w:rPr>
+                <m:t>t</m:t>
+              </m:r>
+            </m:e>
+          </m:d>
+          <m:r>
+            <w:rPr>
+              <w:rFonts w:ascii="Cambria Math" w:eastAsiaTheme="minorEastAsia" w:hAnsi="Cambria Math"/>
+            </w:rPr>
+            <m:t>=</m:t>
+          </m:r>
+          <m:r>
+            <w:rPr>
+              <w:rFonts w:ascii="Cambria Math" w:eastAsiaTheme="minorEastAsia" w:hAnsi="Cambria Math"/>
+            </w:rPr>
+            <m:t xml:space="preserve"> </m:t>
+          </m:r>
+          <m:d>
+            <m:dPr>
+              <m:ctrlPr>
+                <w:rPr>
+                  <w:rFonts w:ascii="Cambria Math" w:eastAsiaTheme="minorEastAsia" w:hAnsi="Cambria Math"/>
+                  <w:i/>
+                </w:rPr>
+              </m:ctrlPr>
+            </m:dPr>
+            <m:e>
+              <m:f>
+                <m:fPr>
+                  <m:ctrlPr>
+                    <w:rPr>
+                      <w:rFonts w:ascii="Cambria Math" w:eastAsiaTheme="minorEastAsia" w:hAnsi="Cambria Math"/>
+                      <w:i/>
+                      <w:iCs/>
+                    </w:rPr>
+                  </m:ctrlPr>
+                </m:fPr>
+                <m:num>
+                  <m:r>
+                    <w:rPr>
+                      <w:rFonts w:ascii="Cambria Math" w:eastAsiaTheme="minorEastAsia" w:hAnsi="Cambria Math"/>
+                    </w:rPr>
+                    <m:t>1</m:t>
+                  </m:r>
+                  <m:ctrlPr>
+                    <w:rPr>
+                      <w:rFonts w:ascii="Cambria Math" w:eastAsiaTheme="minorEastAsia" w:hAnsi="Cambria Math"/>
+                      <w:i/>
+                    </w:rPr>
+                  </m:ctrlPr>
+                </m:num>
+                <m:den>
+                  <m:r>
+                    <w:rPr>
+                      <w:rFonts w:ascii="Cambria Math" w:eastAsiaTheme="minorEastAsia" w:hAnsi="Cambria Math"/>
+                    </w:rPr>
+                    <m:t>N</m:t>
+                  </m:r>
+                  <m:d>
+                    <m:dPr>
+                      <m:ctrlPr>
+                        <w:rPr>
+                          <w:rFonts w:ascii="Cambria Math" w:eastAsiaTheme="minorEastAsia" w:hAnsi="Cambria Math"/>
+                          <w:i/>
+                        </w:rPr>
+                      </m:ctrlPr>
+                    </m:dPr>
+                    <m:e>
+                      <m:r>
+                        <w:rPr>
+                          <w:rFonts w:ascii="Cambria Math" w:eastAsiaTheme="minorEastAsia" w:hAnsi="Cambria Math"/>
+                        </w:rPr>
+                        <m:t>t</m:t>
+                      </m:r>
+                    </m:e>
+                  </m:d>
+                </m:den>
+              </m:f>
+            </m:e>
+          </m:d>
+          <m:nary>
+            <m:naryPr>
+              <m:chr m:val="∑"/>
+              <m:supHide m:val="1"/>
+              <m:ctrlPr>
+                <w:rPr>
+                  <w:rFonts w:ascii="Cambria Math" w:eastAsiaTheme="minorEastAsia" w:hAnsi="Cambria Math"/>
+                  <w:i/>
+                </w:rPr>
+              </m:ctrlPr>
+            </m:naryPr>
+            <m:sub>
+              <m:d>
+                <m:dPr>
+                  <m:begChr m:val="{"/>
+                  <m:endChr m:val="}"/>
+                  <m:ctrlPr>
+                    <w:rPr>
+                      <w:rFonts w:ascii="Cambria Math" w:eastAsiaTheme="minorEastAsia" w:hAnsi="Cambria Math"/>
+                      <w:i/>
+                    </w:rPr>
+                  </m:ctrlPr>
+                </m:dPr>
+                <m:e>
+                  <m:sSub>
+                    <m:sSubPr>
+                      <m:ctrlPr>
+                        <w:rPr>
+                          <w:rFonts w:ascii="Cambria Math" w:eastAsiaTheme="minorEastAsia" w:hAnsi="Cambria Math"/>
+                          <w:i/>
+                        </w:rPr>
+                      </m:ctrlPr>
+                    </m:sSubPr>
+                    <m:e>
+                      <m:r>
+                        <w:rPr>
+                          <w:rFonts w:ascii="Cambria Math" w:eastAsiaTheme="minorEastAsia" w:hAnsi="Cambria Math"/>
+                        </w:rPr>
+                        <m:t>X</m:t>
+                      </m:r>
+                    </m:e>
+                    <m:sub>
+                      <m:r>
+                        <w:rPr>
+                          <w:rFonts w:ascii="Cambria Math" w:eastAsiaTheme="minorEastAsia" w:hAnsi="Cambria Math"/>
+                        </w:rPr>
+                        <m:t>n</m:t>
+                      </m:r>
+                    </m:sub>
+                  </m:sSub>
+                  <m:r>
+                    <w:rPr>
+                      <w:rFonts w:ascii="Cambria Math" w:eastAsiaTheme="minorEastAsia" w:hAnsi="Cambria Math"/>
+                    </w:rPr>
+                    <m:t>∈ t</m:t>
+                  </m:r>
+                </m:e>
+              </m:d>
+              <m:sSub>
+                <m:sSubPr>
+                  <m:ctrlPr>
+                    <w:rPr>
+                      <w:rFonts w:ascii="Cambria Math" w:eastAsiaTheme="minorEastAsia" w:hAnsi="Cambria Math"/>
+                      <w:i/>
+                    </w:rPr>
+                  </m:ctrlPr>
+                </m:sSubPr>
+                <m:e>
+                  <m:r>
+                    <w:rPr>
+                      <w:rFonts w:ascii="Cambria Math" w:eastAsiaTheme="minorEastAsia" w:hAnsi="Cambria Math"/>
+                    </w:rPr>
+                    <m:t>y</m:t>
+                  </m:r>
+                </m:e>
+                <m:sub>
+                  <m:r>
+                    <w:rPr>
+                      <w:rFonts w:ascii="Cambria Math" w:eastAsiaTheme="minorEastAsia" w:hAnsi="Cambria Math"/>
+                    </w:rPr>
+                    <m:t>n</m:t>
+                  </m:r>
+                </m:sub>
+              </m:sSub>
+            </m:sub>
+            <m:sup/>
+            <m:e>
+              <m:sSub>
+                <m:sSubPr>
+                  <m:ctrlPr>
+                    <w:rPr>
+                      <w:rFonts w:ascii="Cambria Math" w:eastAsiaTheme="minorEastAsia" w:hAnsi="Cambria Math"/>
+                      <w:i/>
+                    </w:rPr>
+                  </m:ctrlPr>
+                </m:sSubPr>
+                <m:e>
+                  <m:r>
+                    <w:rPr>
+                      <w:rFonts w:ascii="Cambria Math" w:eastAsiaTheme="minorEastAsia" w:hAnsi="Cambria Math"/>
+                    </w:rPr>
+                    <m:t>y</m:t>
+                  </m:r>
+                </m:e>
+                <m:sub>
+                  <m:r>
+                    <w:rPr>
+                      <w:rFonts w:ascii="Cambria Math" w:eastAsiaTheme="minorEastAsia" w:hAnsi="Cambria Math"/>
+                    </w:rPr>
+                    <m:t>n</m:t>
+                  </m:r>
+                </m:sub>
+              </m:sSub>
+            </m:e>
+          </m:nary>
+          <m:r>
+            <w:rPr>
+              <w:rFonts w:ascii="Cambria Math" w:eastAsiaTheme="minorEastAsia" w:hAnsi="Cambria Math"/>
+            </w:rPr>
+            <w:br/>
+          </m:r>
+        </m:oMath>
+      </m:oMathPara>
+      <w:r>
+        <w:rPr>
+          <w:rFonts w:eastAsiaTheme="minorEastAsia"/>
+        </w:rPr>
+        <w:t>Całkowity błąd drzewa można rozłożyć na sumę błędów w poszczególnych węzłach:</w:t>
+      </w:r>
+    </w:p>
+    <w:p>
+      <w:pPr>
+        <w:rPr>
+          <w:rFonts w:eastAsiaTheme="minorEastAsia"/>
+        </w:rPr>
+      </w:pPr>
+      <m:oMathPara>
+        <m:oMath>
+          <m:r>
+            <w:rPr>
+              <w:rFonts w:ascii="Cambria Math" w:eastAsiaTheme="minorEastAsia" w:hAnsi="Cambria Math"/>
+            </w:rPr>
+            <w:lastRenderedPageBreak/>
+            <m:t>R</m:t>
+          </m:r>
+          <m:d>
+            <m:dPr>
+              <m:ctrlPr>
+                <w:rPr>
+                  <w:rFonts w:ascii="Cambria Math" w:eastAsiaTheme="minorEastAsia" w:hAnsi="Cambria Math"/>
+                  <w:i/>
+                </w:rPr>
+              </m:ctrlPr>
+            </m:dPr>
+            <m:e>
+              <m:r>
+                <m:rPr>
+                  <m:scr m:val="script"/>
+                </m:rPr>
+                <w:rPr>
+                  <w:rFonts w:ascii="Cambria Math" w:eastAsiaTheme="minorEastAsia" w:hAnsi="Cambria Math"/>
+                </w:rPr>
+                <m:t>T</m:t>
+              </m:r>
+            </m:e>
+          </m:d>
+          <m:r>
+            <w:rPr>
+              <w:rFonts w:ascii="Cambria Math" w:eastAsiaTheme="minorEastAsia" w:hAnsi="Cambria Math"/>
+            </w:rPr>
+            <m:t>=</m:t>
+          </m:r>
+          <m:r>
+            <w:rPr>
+              <w:rFonts w:ascii="Cambria Math" w:eastAsiaTheme="minorEastAsia" w:hAnsi="Cambria Math"/>
+            </w:rPr>
+            <m:t xml:space="preserve"> </m:t>
+          </m:r>
+          <m:d>
+            <m:dPr>
+              <m:ctrlPr>
+                <w:rPr>
+                  <w:rFonts w:ascii="Cambria Math" w:eastAsiaTheme="minorEastAsia" w:hAnsi="Cambria Math"/>
+                  <w:i/>
+                </w:rPr>
+              </m:ctrlPr>
+            </m:dPr>
+            <m:e>
+              <m:f>
+                <m:fPr>
+                  <m:ctrlPr>
+                    <w:rPr>
+                      <w:rFonts w:ascii="Cambria Math" w:eastAsiaTheme="minorEastAsia" w:hAnsi="Cambria Math"/>
+                      <w:i/>
+                      <w:iCs/>
+                    </w:rPr>
+                  </m:ctrlPr>
+                </m:fPr>
+                <m:num>
+                  <m:r>
+                    <w:rPr>
+                      <w:rFonts w:ascii="Cambria Math" w:eastAsiaTheme="minorEastAsia" w:hAnsi="Cambria Math"/>
+                    </w:rPr>
+                    <m:t>1</m:t>
+                  </m:r>
+                  <m:ctrlPr>
+                    <w:rPr>
+                      <w:rFonts w:ascii="Cambria Math" w:eastAsiaTheme="minorEastAsia" w:hAnsi="Cambria Math"/>
+                      <w:i/>
+                    </w:rPr>
+                  </m:ctrlPr>
+                </m:num>
+                <m:den>
+                  <m:r>
+                    <w:rPr>
+                      <w:rFonts w:ascii="Cambria Math" w:eastAsiaTheme="minorEastAsia" w:hAnsi="Cambria Math"/>
+                    </w:rPr>
+                    <m:t>N</m:t>
+                  </m:r>
+                </m:den>
+              </m:f>
+            </m:e>
+          </m:d>
+          <m:nary>
+            <m:naryPr>
+              <m:chr m:val="∑"/>
+              <m:supHide m:val="1"/>
+              <m:ctrlPr>
+                <w:rPr>
+                  <w:rFonts w:ascii="Cambria Math" w:eastAsiaTheme="minorEastAsia" w:hAnsi="Cambria Math"/>
+                  <w:i/>
+                </w:rPr>
+              </m:ctrlPr>
+            </m:naryPr>
+            <m:sub>
+              <m:d>
+                <m:dPr>
+                  <m:begChr m:val="{"/>
+                  <m:endChr m:val="}"/>
+                  <m:ctrlPr>
+                    <w:rPr>
+                      <w:rFonts w:ascii="Cambria Math" w:eastAsiaTheme="minorEastAsia" w:hAnsi="Cambria Math"/>
+                      <w:i/>
+                    </w:rPr>
+                  </m:ctrlPr>
+                </m:dPr>
+                <m:e>
+                  <m:r>
+                    <w:rPr>
+                      <w:rFonts w:ascii="Cambria Math" w:eastAsiaTheme="minorEastAsia" w:hAnsi="Cambria Math"/>
+                    </w:rPr>
+                    <m:t xml:space="preserve">t ∈ </m:t>
+                  </m:r>
+                  <m:r>
+                    <m:rPr>
+                      <m:scr m:val="script"/>
+                    </m:rPr>
+                    <w:rPr>
+                      <w:rFonts w:ascii="Cambria Math" w:eastAsiaTheme="minorEastAsia" w:hAnsi="Cambria Math"/>
+                    </w:rPr>
+                    <m:t>T</m:t>
+                  </m:r>
+                </m:e>
+              </m:d>
+            </m:sub>
+            <m:sup/>
+            <m:e>
+              <m:nary>
+                <m:naryPr>
+                  <m:chr m:val="∑"/>
+                  <m:supHide m:val="1"/>
+                  <m:ctrlPr>
+                    <w:rPr>
+                      <w:rFonts w:ascii="Cambria Math" w:eastAsiaTheme="minorEastAsia" w:hAnsi="Cambria Math"/>
+                      <w:i/>
+                    </w:rPr>
+                  </m:ctrlPr>
+                </m:naryPr>
+                <m:sub>
+                  <m:d>
+                    <m:dPr>
+                      <m:begChr m:val="{"/>
+                      <m:endChr m:val="}"/>
+                      <m:ctrlPr>
+                        <w:rPr>
+                          <w:rFonts w:ascii="Cambria Math" w:eastAsiaTheme="minorEastAsia" w:hAnsi="Cambria Math"/>
+                          <w:i/>
+                        </w:rPr>
+                      </m:ctrlPr>
+                    </m:dPr>
+                    <m:e>
+                      <m:sSub>
+                        <m:sSubPr>
+                          <m:ctrlPr>
+                            <w:rPr>
+                              <w:rFonts w:ascii="Cambria Math" w:eastAsiaTheme="minorEastAsia" w:hAnsi="Cambria Math"/>
+                              <w:i/>
+                            </w:rPr>
+                          </m:ctrlPr>
+                        </m:sSubPr>
+                        <m:e>
+                          <m:r>
+                            <w:rPr>
+                              <w:rFonts w:ascii="Cambria Math" w:eastAsiaTheme="minorEastAsia" w:hAnsi="Cambria Math"/>
+                            </w:rPr>
+                            <m:t>X</m:t>
+                          </m:r>
+                        </m:e>
+                        <m:sub>
+                          <m:r>
+                            <w:rPr>
+                              <w:rFonts w:ascii="Cambria Math" w:eastAsiaTheme="minorEastAsia" w:hAnsi="Cambria Math"/>
+                            </w:rPr>
+                            <m:t>n</m:t>
+                          </m:r>
+                        </m:sub>
+                      </m:sSub>
+                      <m:r>
+                        <w:rPr>
+                          <w:rFonts w:ascii="Cambria Math" w:eastAsiaTheme="minorEastAsia" w:hAnsi="Cambria Math"/>
+                        </w:rPr>
+                        <m:t>∈ t</m:t>
+                      </m:r>
+                    </m:e>
+                  </m:d>
+                </m:sub>
+                <m:sup/>
+                <m:e>
+                  <m:sSup>
+                    <m:sSupPr>
+                      <m:ctrlPr>
+                        <w:rPr>
+                          <w:rFonts w:ascii="Cambria Math" w:eastAsiaTheme="minorEastAsia" w:hAnsi="Cambria Math"/>
+                          <w:i/>
+                          <w:iCs/>
+                        </w:rPr>
+                      </m:ctrlPr>
+                    </m:sSupPr>
+                    <m:e>
+                      <m:d>
+                        <m:dPr>
+                          <m:ctrlPr>
+                            <w:rPr>
+                              <w:rFonts w:ascii="Cambria Math" w:eastAsiaTheme="minorEastAsia" w:hAnsi="Cambria Math"/>
+                              <w:i/>
+                            </w:rPr>
+                          </m:ctrlPr>
+                        </m:dPr>
+                        <m:e>
+                          <m:sSub>
+                            <m:sSubPr>
+                              <m:ctrlPr>
+                                <w:rPr>
+                                  <w:rFonts w:ascii="Cambria Math" w:eastAsiaTheme="minorEastAsia" w:hAnsi="Cambria Math"/>
+                                  <w:i/>
+                                </w:rPr>
+                              </m:ctrlPr>
+                            </m:sSubPr>
+                            <m:e>
+                              <m:r>
+                                <w:rPr>
+                                  <w:rFonts w:ascii="Cambria Math" w:eastAsiaTheme="minorEastAsia" w:hAnsi="Cambria Math"/>
+                                </w:rPr>
+                                <m:t>y</m:t>
+                              </m:r>
+                            </m:e>
+                            <m:sub>
+                              <m:r>
+                                <w:rPr>
+                                  <w:rFonts w:ascii="Cambria Math" w:eastAsiaTheme="minorEastAsia" w:hAnsi="Cambria Math"/>
+                                </w:rPr>
+                                <m:t>n</m:t>
+                              </m:r>
+                            </m:sub>
+                          </m:sSub>
+                          <m:r>
+                            <w:rPr>
+                              <w:rFonts w:ascii="Cambria Math" w:eastAsiaTheme="minorEastAsia" w:hAnsi="Cambria Math"/>
+                            </w:rPr>
+                            <m:t>-</m:t>
+                          </m:r>
+                          <m:r>
+                            <w:rPr>
+                              <w:rFonts w:ascii="Cambria Math" w:eastAsiaTheme="minorEastAsia" w:hAnsi="Cambria Math"/>
+                            </w:rPr>
+                            <m:t xml:space="preserve"> </m:t>
+                          </m:r>
+                          <m:acc>
+                            <m:accPr>
+                              <m:ctrlPr>
+                                <w:rPr>
+                                  <w:rFonts w:ascii="Cambria Math" w:eastAsiaTheme="minorEastAsia" w:hAnsi="Cambria Math"/>
+                                  <w:i/>
+                                </w:rPr>
+                              </m:ctrlPr>
+                            </m:accPr>
+                            <m:e>
+                              <m:r>
+                                <w:rPr>
+                                  <w:rFonts w:ascii="Cambria Math" w:eastAsiaTheme="minorEastAsia" w:hAnsi="Cambria Math"/>
+                                </w:rPr>
+                                <m:t>g</m:t>
+                              </m:r>
+                            </m:e>
+                          </m:acc>
+                          <m:d>
+                            <m:dPr>
+                              <m:ctrlPr>
+                                <w:rPr>
+                                  <w:rFonts w:ascii="Cambria Math" w:eastAsiaTheme="minorEastAsia" w:hAnsi="Cambria Math"/>
+                                  <w:i/>
+                                </w:rPr>
+                              </m:ctrlPr>
+                            </m:dPr>
+                            <m:e>
+                              <m:r>
+                                <w:rPr>
+                                  <w:rFonts w:ascii="Cambria Math" w:eastAsiaTheme="minorEastAsia" w:hAnsi="Cambria Math"/>
+                                </w:rPr>
+                                <m:t>t</m:t>
+                              </m:r>
+                            </m:e>
+                          </m:d>
+                        </m:e>
+                      </m:d>
+                      <m:ctrlPr>
+                        <w:rPr>
+                          <w:rFonts w:ascii="Cambria Math" w:eastAsiaTheme="minorEastAsia" w:hAnsi="Cambria Math"/>
+                          <w:i/>
+                        </w:rPr>
+                      </m:ctrlPr>
+                    </m:e>
+                    <m:sup>
+                      <m:r>
+                        <w:rPr>
+                          <w:rFonts w:ascii="Cambria Math" w:eastAsiaTheme="minorEastAsia" w:hAnsi="Cambria Math"/>
+                        </w:rPr>
+                        <m:t>2</m:t>
+                      </m:r>
+                    </m:sup>
+                  </m:sSup>
+                </m:e>
+              </m:nary>
+            </m:e>
+          </m:nary>
+          <m:r>
+            <w:rPr>
+              <w:rFonts w:ascii="Cambria Math" w:eastAsiaTheme="minorEastAsia" w:hAnsi="Cambria Math"/>
+            </w:rPr>
+            <w:br/>
+          </m:r>
+        </m:oMath>
+        <m:oMath>
+          <m:r>
+            <w:rPr>
+              <w:rFonts w:ascii="Cambria Math" w:eastAsiaTheme="minorEastAsia" w:hAnsi="Cambria Math"/>
+            </w:rPr>
+            <w:br/>
+          </m:r>
+        </m:oMath>
+        <w:sdt>
+          <w:sdtPr>
+            <w:rPr>
+              <w:rFonts w:ascii="Cambria Math" w:eastAsiaTheme="minorEastAsia" w:hAnsi="Cambria Math"/>
+              <w:i/>
+            </w:rPr>
+            <w:id w:val="1606697298"/>
+            <w:placeholder>
+              <w:docPart w:val="DefaultPlaceholder_2098659788"/>
+            </w:placeholder>
+            <w:temporary/>
+            <w:showingPlcHdr/>
+            <w:equation/>
+          </w:sdtPr>
+          <w:sdtContent>
+            <m:oMath>
+              <m:r>
+                <w:rPr>
+                  <w:rStyle w:val="Tekstzastpczy"/>
+                  <w:rFonts w:ascii="Cambria Math" w:hAnsi="Cambria Math"/>
+                </w:rPr>
+                <m:t>Wpisz tutaj równanie.</m:t>
+              </m:r>
+            </m:oMath>
+          </w:sdtContent>
+        </w:sdt>
+      </m:oMathPara>
+    </w:p>
+    <w:p/>
+    <w:p/>
+    <w:p/>
+    <w:p/>
+    <w:p>
+      <w:r>
+        <w:t xml:space="preserve">Podział </w:t>
+      </w:r>
+      <w:r>
+        <w:t>węzłów decyzyjnych opiera się na minimalizacji błędu MAE:</w:t>
+      </w:r>
+    </w:p>
+    <w:p>
+      <w:pPr>
+        <w:rPr>
+          <w:rFonts w:eastAsiaTheme="minorEastAsia"/>
+        </w:rPr>
+      </w:pPr>
+      <m:oMathPara>
+        <m:oMath>
+          <m:r>
+            <m:rPr>
+              <m:sty m:val="p"/>
+            </m:rPr>
+            <w:rPr>
+              <w:rFonts w:ascii="Cambria Math" w:eastAsia="Cambria Math" w:hAnsi="Cambria Math" w:cs="Cambria Math" w:hint="eastAsia"/>
+            </w:rPr>
+            <m:t>〖</m:t>
+          </m:r>
+          <m:r>
+            <w:rPr>
+              <w:rFonts w:ascii="Cambria Math" w:hAnsi="Cambria Math"/>
+            </w:rPr>
+            <m:t>{align}</m:t>
+          </m:r>
+          <m:r>
+            <m:rPr>
+              <m:sty m:val="p"/>
+            </m:rPr>
+            <w:rPr>
+              <w:rFonts w:ascii="Cambria Math" w:eastAsia="Cambria Math" w:hAnsi="Cambria Math" w:cs="Cambria Math" w:hint="eastAsia"/>
+            </w:rPr>
+            <m:t>〖</m:t>
+          </m:r>
+          <m:r>
+            <w:rPr>
+              <w:rFonts w:ascii="Cambria Math" w:hAnsi="Cambria Math"/>
+            </w:rPr>
+            <m:t>{aligned} </m:t>
+          </m:r>
+          <m:r>
+            <m:rPr>
+              <m:sty m:val="p"/>
+            </m:rPr>
+            <w:rPr>
+              <w:rFonts w:ascii="Cambria Math" w:hAnsi="Cambria Math"/>
+            </w:rPr>
+            <m:t>̅</m:t>
+          </m:r>
+          <m:r>
+            <w:rPr>
+              <w:rFonts w:ascii="Cambria Math" w:hAnsi="Cambria Math"/>
+            </w:rPr>
+            <m:t xml:space="preserve">{y}_m = </m:t>
+          </m:r>
+          <m:r>
+            <m:rPr>
+              <m:sty m:val="p"/>
+            </m:rPr>
+            <w:rPr>
+              <w:rFonts w:ascii="Cambria Math" w:hAnsi="Cambria Math"/>
+            </w:rPr>
+            <m:t>⍁</m:t>
+          </m:r>
+          <m:r>
+            <w:rPr>
+              <w:rFonts w:ascii="Cambria Math" w:hAnsi="Cambria Math"/>
+            </w:rPr>
+            <m:t xml:space="preserve">{1}{n_m} </m:t>
+          </m:r>
+          <m:r>
+            <m:rPr>
+              <m:sty m:val="p"/>
+            </m:rPr>
+            <w:rPr>
+              <w:rFonts w:ascii="Cambria Math" w:hAnsi="Cambria Math"/>
+            </w:rPr>
+            <m:t>∑</m:t>
+          </m:r>
+          <m:r>
+            <w:rPr>
+              <w:rFonts w:ascii="Cambria Math" w:hAnsi="Cambria Math"/>
+            </w:rPr>
+            <m:t xml:space="preserve">_{y </m:t>
+          </m:r>
+          <m:r>
+            <m:rPr>
+              <m:sty m:val="p"/>
+            </m:rPr>
+            <w:rPr>
+              <w:rFonts w:ascii="Cambria Math" w:hAnsi="Cambria Math"/>
+            </w:rPr>
+            <m:t>∈</m:t>
+          </m:r>
+          <m:r>
+            <w:rPr>
+              <w:rFonts w:ascii="Cambria Math" w:hAnsi="Cambria Math"/>
+            </w:rPr>
+            <m:t xml:space="preserve">Q_m} y\\H(Q_m) = </m:t>
+          </m:r>
+          <m:r>
+            <m:rPr>
+              <m:sty m:val="p"/>
+            </m:rPr>
+            <w:rPr>
+              <w:rFonts w:ascii="Cambria Math" w:hAnsi="Cambria Math"/>
+            </w:rPr>
+            <m:t>⍁</m:t>
+          </m:r>
+          <m:r>
+            <w:rPr>
+              <w:rFonts w:ascii="Cambria Math" w:hAnsi="Cambria Math"/>
+            </w:rPr>
+            <m:t xml:space="preserve">{1}{n_m} </m:t>
+          </m:r>
+          <m:r>
+            <m:rPr>
+              <m:sty m:val="p"/>
+            </m:rPr>
+            <w:rPr>
+              <w:rFonts w:ascii="Cambria Math" w:hAnsi="Cambria Math"/>
+            </w:rPr>
+            <m:t>∑</m:t>
+          </m:r>
+          <m:r>
+            <w:rPr>
+              <w:rFonts w:ascii="Cambria Math" w:hAnsi="Cambria Math"/>
+            </w:rPr>
+            <m:t xml:space="preserve">_{y </m:t>
+          </m:r>
+          <m:r>
+            <m:rPr>
+              <m:sty m:val="p"/>
+            </m:rPr>
+            <w:rPr>
+              <w:rFonts w:ascii="Cambria Math" w:hAnsi="Cambria Math"/>
+            </w:rPr>
+            <m:t>∈</m:t>
+          </m:r>
+          <m:r>
+            <w:rPr>
+              <w:rFonts w:ascii="Cambria Math" w:hAnsi="Cambria Math"/>
+            </w:rPr>
+            <m:t xml:space="preserve">Q_m} (y - </m:t>
+          </m:r>
+          <m:acc>
+            <m:accPr>
+              <m:chr m:val="̅"/>
+              <m:ctrlPr>
+                <w:rPr>
+                  <w:rFonts w:ascii="Cambria Math" w:hAnsi="Cambria Math"/>
+                </w:rPr>
+              </m:ctrlPr>
+            </m:accPr>
+            <m:e>
+              <m:ctrlPr>
+                <w:rPr>
+                  <w:rFonts w:ascii="Cambria Math" w:hAnsi="Cambria Math"/>
+                  <w:i/>
+                </w:rPr>
+              </m:ctrlPr>
+            </m:e>
+          </m:acc>
+          <m:sSub>
+            <m:sSubPr>
+              <m:ctrlPr>
+                <w:rPr>
+                  <w:rFonts w:ascii="Cambria Math" w:hAnsi="Cambria Math"/>
+                  <w:i/>
+                </w:rPr>
+              </m:ctrlPr>
+            </m:sSubPr>
+            <m:e>
+              <m:sSub>
+                <m:sSubPr>
+                  <m:ctrlPr>
+                    <w:rPr>
+                      <w:rFonts w:ascii="Cambria Math" w:hAnsi="Cambria Math"/>
+                      <w:i/>
+                    </w:rPr>
+                  </m:ctrlPr>
+                </m:sSubPr>
+                <m:e>
+                  <m:d>
+                    <m:dPr>
+                      <m:begChr m:val="{"/>
+                      <m:endChr m:val="}"/>
+                      <m:ctrlPr>
+                        <w:rPr>
+                          <w:rFonts w:ascii="Cambria Math" w:hAnsi="Cambria Math"/>
+                          <w:i/>
+                        </w:rPr>
+                      </m:ctrlPr>
+                    </m:dPr>
+                    <m:e>
+                      <m:r>
+                        <w:rPr>
+                          <w:rFonts w:ascii="Cambria Math" w:hAnsi="Cambria Math"/>
+                        </w:rPr>
+                        <m:t>y</m:t>
+                      </m:r>
+                    </m:e>
+                  </m:d>
+                  <m:ctrlPr>
+                    <w:rPr>
+                      <w:rFonts w:ascii="Cambria Math" w:eastAsia="Cambria Math" w:hAnsi="Cambria Math" w:cs="Cambria Math"/>
+                      <w:i/>
+                    </w:rPr>
+                  </m:ctrlPr>
+                </m:e>
+                <m:sub/>
+              </m:sSub>
+            </m:e>
+            <m:sub/>
+          </m:sSub>
+          <m:r>
+            <m:rPr>
+              <m:sty m:val="p"/>
+            </m:rPr>
+            <w:rPr>
+              <w:rFonts w:ascii="Cambria Math" w:hAnsi="Cambria Math"/>
+            </w:rPr>
+            <w:br/>
+          </m:r>
+        </m:oMath>
+        <m:oMath>
+          <m:r>
+            <w:rPr>
+              <w:rFonts w:ascii="Cambria Math" w:hAnsi="Cambria Math"/>
+            </w:rPr>
+            <m:t>m)^2</m:t>
+          </m:r>
+          <m:r>
+            <m:rPr>
+              <m:sty m:val="p"/>
+            </m:rPr>
+            <w:rPr>
+              <w:rFonts w:ascii="Cambria Math" w:eastAsia="Cambria Math" w:hAnsi="Cambria Math" w:cs="Cambria Math" w:hint="eastAsia"/>
+            </w:rPr>
+            <m:t>〗</m:t>
+          </m:r>
+          <m:r>
+            <w:rPr>
+              <w:rFonts w:ascii="Cambria Math" w:hAnsi="Cambria Math"/>
+            </w:rPr>
+            <m:t>{aligned}</m:t>
+          </m:r>
+          <m:r>
+            <m:rPr>
+              <m:sty m:val="p"/>
+            </m:rPr>
+            <w:rPr>
+              <w:rFonts w:ascii="Cambria Math" w:eastAsia="Cambria Math" w:hAnsi="Cambria Math" w:cs="Cambria Math" w:hint="eastAsia"/>
+            </w:rPr>
+            <m:t>〗</m:t>
+          </m:r>
+          <m:r>
+            <w:rPr>
+              <w:rFonts w:ascii="Cambria Math" w:hAnsi="Cambria Math"/>
+            </w:rPr>
+            <m:t>{align}</m:t>
+          </m:r>
+        </m:oMath>
+      </m:oMathPara>
+    </w:p>
+    <w:p>
+      <w:pPr>
+        <w:rPr>
+          <w:rFonts w:eastAsiaTheme="minorEastAsia"/>
+          <w:lang w:val="en-US"/>
+        </w:rPr>
+      </w:pPr>
+      <w:r>
+        <w:rPr>
+          <w:rFonts w:eastAsiaTheme="minorEastAsia"/>
+          <w:lang w:val="en-US"/>
+        </w:rPr>
+        <w:t>Random Forests</w:t>
+      </w:r>
+    </w:p>
+    <w:p>
+      <w:pPr>
+        <w:rPr>
+          <w:lang w:val="en-US"/>
+        </w:rPr>
+      </w:pPr>
+      <w:r>
+        <w:rPr>
+          <w:lang w:val="en-US"/>
+        </w:rPr>
+        <w:t xml:space="preserve">After </w:t>
+      </w:r>
+      <w:proofErr w:type="gramStart"/>
+      <w:r>
+        <w:rPr>
+          <w:lang w:val="en-US"/>
+        </w:rPr>
+        <w:t>a large number of</w:t>
+      </w:r>
+      <w:proofErr w:type="gramEnd"/>
+      <w:r>
+        <w:rPr>
+          <w:lang w:val="en-US"/>
+        </w:rPr>
+        <w:t xml:space="preserve"> trees is generated, they vote for the most popular class. </w:t>
+      </w:r>
+      <w:r>
+        <w:t xml:space="preserve">We </w:t>
+      </w:r>
+      <w:proofErr w:type="spellStart"/>
+      <w:r>
+        <w:t>call</w:t>
+      </w:r>
+      <w:proofErr w:type="spellEnd"/>
+      <w:r>
+        <w:t xml:space="preserve"> </w:t>
+      </w:r>
+      <w:proofErr w:type="spellStart"/>
+      <w:r>
+        <w:t>these</w:t>
+      </w:r>
+      <w:proofErr w:type="spellEnd"/>
+      <w:r>
+        <w:t xml:space="preserve"> </w:t>
+      </w:r>
+      <w:proofErr w:type="spellStart"/>
+      <w:r>
+        <w:t>procedures</w:t>
+      </w:r>
+      <w:proofErr w:type="spellEnd"/>
+      <w:r>
+        <w:t xml:space="preserve"> </w:t>
+      </w:r>
+      <w:proofErr w:type="spellStart"/>
+      <w:r>
+        <w:t>random</w:t>
+      </w:r>
+      <w:proofErr w:type="spellEnd"/>
+      <w:r>
+        <w:t xml:space="preserve"> </w:t>
+      </w:r>
+      <w:proofErr w:type="spellStart"/>
+      <w:r>
+        <w:t>forests</w:t>
+      </w:r>
+      <w:proofErr w:type="spellEnd"/>
+      <w:r>
+        <w:rPr>
+          <w:rStyle w:val="Odwoanieprzypisudolnego"/>
+        </w:rPr>
+        <w:footnoteReference w:id="15"/>
+      </w:r>
+      <w:r>
+        <w:t>.</w:t>
+      </w:r>
+      <w:r>
+        <w:t xml:space="preserve"> </w:t>
+      </w:r>
+      <w:r>
+        <w:t>Procedura twor</w:t>
+      </w:r>
+      <w:r>
+        <w:t>zenia lasu polega na połączeniu wielu drzew decyzyjnych</w:t>
+      </w:r>
+      <w:r>
+        <w:t xml:space="preserve"> i ostatecznie uśrednienie ich wyników. Drzewa te </w:t>
+      </w:r>
+      <w:r>
+        <w:t xml:space="preserve">uczą się niezależnie od siebie, na różnych </w:t>
+      </w:r>
+      <w:proofErr w:type="spellStart"/>
+      <w:r>
+        <w:t>podlosowych</w:t>
+      </w:r>
+      <w:proofErr w:type="spellEnd"/>
+      <w:r>
+        <w:t xml:space="preserve"> zbiorach danych. </w:t>
+      </w:r>
+      <w:r>
+        <w:rPr>
+          <w:lang w:val="en-US"/>
+        </w:rPr>
+        <w:t xml:space="preserve">Ensemble learning combines the predictions of multiple models (called "weak learners" or "base models") to make a stronger, more reliable prediction. </w:t>
+      </w:r>
+      <w:r>
+        <w:rPr>
+          <w:lang w:val="en-US"/>
+        </w:rPr>
+        <w:t xml:space="preserve">The goal is to reduce errors and improve </w:t>
+      </w:r>
+      <w:proofErr w:type="gramStart"/>
+      <w:r>
+        <w:rPr>
+          <w:lang w:val="en-US"/>
+        </w:rPr>
+        <w:t>performance</w:t>
+      </w:r>
+      <w:r>
+        <w:rPr>
+          <w:lang w:val="en-US"/>
+        </w:rPr>
+        <w:t>(</w:t>
+      </w:r>
+      <w:proofErr w:type="gramEnd"/>
+      <w:r>
+        <w:rPr>
+          <w:lang w:val="en-US"/>
+        </w:rPr>
+        <w:t>B</w:t>
+      </w:r>
+      <w:r>
+        <w:rPr>
+          <w:lang w:val="en-US"/>
+        </w:rPr>
+        <w:t>agging or boosting)</w:t>
+      </w:r>
+    </w:p>
+    <w:p>
+      <w:pPr>
+        <w:rPr>
+          <w:lang w:val="en-US"/>
+        </w:rPr>
+      </w:pPr>
+    </w:p>
+    <w:p>
+      <w:pPr>
+        <w:rPr>
+          <w:lang w:val="en-US"/>
+        </w:rPr>
+      </w:pPr>
+      <w:proofErr w:type="spellStart"/>
+      <w:r>
+        <w:rPr>
+          <w:lang w:val="en-US"/>
+        </w:rPr>
+        <w:t>GradientBoost</w:t>
+      </w:r>
+      <w:proofErr w:type="spellEnd"/>
+    </w:p>
+    <w:p>
+      <w:proofErr w:type="spellStart"/>
+      <w:r>
+        <w:rPr>
+          <w:lang w:val="en-US"/>
+        </w:rPr>
+        <w:t>GradientBoosting</w:t>
+      </w:r>
+      <w:proofErr w:type="spellEnd"/>
+      <w:r>
+        <w:rPr>
+          <w:lang w:val="en-US"/>
+        </w:rPr>
+        <w:t xml:space="preserve"> to </w:t>
+      </w:r>
+      <w:r>
+        <w:rPr>
+          <w:lang w:val="en-US"/>
+        </w:rPr>
+        <w:t xml:space="preserve">ten </w:t>
+      </w:r>
+      <w:proofErr w:type="spellStart"/>
+      <w:r>
+        <w:rPr>
+          <w:lang w:val="en-US"/>
+        </w:rPr>
+        <w:t>sam</w:t>
+      </w:r>
+      <w:proofErr w:type="spellEnd"/>
+      <w:r>
+        <w:rPr>
+          <w:lang w:val="en-US"/>
+        </w:rPr>
+        <w:t xml:space="preserve"> </w:t>
+      </w:r>
+      <w:proofErr w:type="spellStart"/>
+      <w:r>
+        <w:rPr>
+          <w:lang w:val="en-US"/>
+        </w:rPr>
+        <w:t>typ</w:t>
+      </w:r>
+      <w:proofErr w:type="spellEnd"/>
+      <w:r>
+        <w:rPr>
+          <w:lang w:val="en-US"/>
+        </w:rPr>
+        <w:t xml:space="preserve"> co </w:t>
+      </w:r>
+      <w:proofErr w:type="spellStart"/>
+      <w:r>
+        <w:rPr>
+          <w:lang w:val="en-US"/>
+        </w:rPr>
+        <w:t>xgboost</w:t>
+      </w:r>
+      <w:proofErr w:type="spellEnd"/>
+      <w:r>
+        <w:rPr>
+          <w:lang w:val="en-US"/>
+        </w:rPr>
+        <w:t xml:space="preserve">! </w:t>
+      </w:r>
+      <w:r>
+        <w:t xml:space="preserve">Tylko </w:t>
+      </w:r>
+      <w:proofErr w:type="spellStart"/>
+      <w:r>
+        <w:t>xgboost</w:t>
+      </w:r>
+      <w:proofErr w:type="spellEnd"/>
+      <w:r>
+        <w:t xml:space="preserve"> jest lepiej </w:t>
+      </w:r>
+      <w:proofErr w:type="spellStart"/>
+      <w:r>
+        <w:t>zopymalizowany</w:t>
+      </w:r>
+      <w:proofErr w:type="spellEnd"/>
+      <w:r>
+        <w:t xml:space="preserve">. W zasadzie jest to </w:t>
+      </w:r>
+      <w:r>
+        <w:t xml:space="preserve">podtyp </w:t>
+      </w:r>
+      <w:proofErr w:type="spellStart"/>
+      <w:r>
+        <w:t>random</w:t>
+      </w:r>
+      <w:proofErr w:type="spellEnd"/>
+      <w:r>
+        <w:t xml:space="preserve"> </w:t>
+      </w:r>
+      <w:proofErr w:type="spellStart"/>
+      <w:r>
+        <w:t>forest</w:t>
+      </w:r>
+      <w:proofErr w:type="spellEnd"/>
+      <w:r>
+        <w:t xml:space="preserve"> tylko typu </w:t>
+      </w:r>
+      <w:proofErr w:type="spellStart"/>
+      <w:r>
+        <w:t>boosting</w:t>
+      </w:r>
+      <w:proofErr w:type="spellEnd"/>
+      <w:r>
+        <w:t xml:space="preserve"> (czyli uczy się na swoich błędach i je poprawia)</w:t>
+      </w:r>
+    </w:p>
+    <w:p>
+      <w:proofErr w:type="spellStart"/>
+      <w:r>
+        <w:t>XGBoost</w:t>
+      </w:r>
+      <w:proofErr w:type="spellEnd"/>
+    </w:p>
+    <w:p>
+      <w:r>
+        <w:t xml:space="preserve">Jest to </w:t>
+      </w:r>
+      <w:proofErr w:type="spellStart"/>
+      <w:r>
+        <w:t>alogorytm</w:t>
+      </w:r>
+      <w:proofErr w:type="spellEnd"/>
+      <w:r>
+        <w:t xml:space="preserve"> uczenia maszynowego </w:t>
+      </w:r>
+      <w:r>
+        <w:t xml:space="preserve">bazujący na gradient </w:t>
+      </w:r>
+      <w:proofErr w:type="spellStart"/>
+      <w:r>
+        <w:t>tree</w:t>
+      </w:r>
+      <w:proofErr w:type="spellEnd"/>
+      <w:r>
+        <w:t xml:space="preserve"> </w:t>
+      </w:r>
+      <w:proofErr w:type="spellStart"/>
+      <w:r>
+        <w:t>boosting</w:t>
+      </w:r>
+      <w:proofErr w:type="spellEnd"/>
+      <w:r>
+        <w:t xml:space="preserve">, który jest dostępny jako open </w:t>
+      </w:r>
+      <w:proofErr w:type="spellStart"/>
+      <w:r>
+        <w:t>source</w:t>
+      </w:r>
+      <w:proofErr w:type="spellEnd"/>
+      <w:r>
+        <w:t>. Zyskał dużą popularność</w:t>
+      </w:r>
+      <w:r>
+        <w:t xml:space="preserve"> w ostatnich latach szczególnie na platformie </w:t>
+      </w:r>
+      <w:proofErr w:type="spellStart"/>
+      <w:r>
+        <w:t>Kaggle</w:t>
+      </w:r>
+      <w:proofErr w:type="spellEnd"/>
+      <w:r>
+        <w:t>, gdzie w 29 konkurencjach w 2015</w:t>
+      </w:r>
+      <w:r>
+        <w:t xml:space="preserve"> aż 17 wygrywających używało algorytmu </w:t>
+      </w:r>
+      <w:proofErr w:type="spellStart"/>
+      <w:r>
+        <w:t>XGBoost</w:t>
+      </w:r>
+      <w:proofErr w:type="spellEnd"/>
+      <w:r>
+        <w:t xml:space="preserve"> do rozwiązania zadania. </w:t>
+      </w:r>
+    </w:p>
+    <w:p>
+      <w:r>
+        <w:t xml:space="preserve">Gradient to </w:t>
+      </w:r>
+      <w:proofErr w:type="gramStart"/>
+      <w:r>
+        <w:t>kierunek</w:t>
+      </w:r>
+      <w:proofErr w:type="gramEnd"/>
+      <w:r>
+        <w:t xml:space="preserve"> </w:t>
+      </w:r>
+      <w:r>
+        <w:t xml:space="preserve">w którym nasza funkcja minimalizacji błędu maleje, a </w:t>
+      </w:r>
+      <w:proofErr w:type="spellStart"/>
+      <w:r>
+        <w:t>boosting</w:t>
+      </w:r>
+      <w:proofErr w:type="spellEnd"/>
+      <w:r>
+        <w:t xml:space="preserve"> to technika gdzie po każdej iteracji poprawiamy błędy poprzednika. W tym modelu używamy zwykłych </w:t>
+      </w:r>
+      <w:r>
+        <w:t>drzew i poprzez iteracje poprawiamy wyniki modelu</w:t>
+      </w:r>
+      <w:r>
+        <w:rPr>
+          <w:rStyle w:val="Odwoanieprzypisudolnego"/>
+        </w:rPr>
+        <w:footnoteReference w:id="16"/>
+      </w:r>
+      <w:r>
+        <w:t>.</w:t>
+      </w:r>
+    </w:p>
+    <w:p>
+      <w:proofErr w:type="spellStart"/>
+      <w:r>
+        <w:t>LightGBM</w:t>
+      </w:r>
+      <w:proofErr w:type="spellEnd"/>
+    </w:p>
+    <w:p>
+      <w:pPr>
+        <w:pStyle w:val="Nagwek2"/>
+      </w:pPr>
+      <w:r>
+        <w:lastRenderedPageBreak/>
+        <w:t>Zestaw uczący i testowy/jak sprawdzam wyniki</w:t>
+      </w:r>
+    </w:p>
+    <w:p/>
+    <w:p>
+      <w:pPr>
+        <w:pStyle w:val="Nagwek1"/>
+      </w:pPr>
+      <w:r>
+        <w:t>Wyniki</w:t>
+      </w:r>
+    </w:p>
+    <w:p>
+      <w:pPr>
+        <w:pStyle w:val="Nagwek2"/>
+      </w:pPr>
+      <w:proofErr w:type="spellStart"/>
+      <w:r>
+        <w:t>Shap</w:t>
+      </w:r>
+      <w:proofErr w:type="spellEnd"/>
+    </w:p>
+    <w:p/>
     <w:p>
       <w:pPr>
         <w:jc w:val="left"/>
@@ -1317,11 +6465,117 @@
     </w:p>
     <w:p>
       <w:pPr>
-        <w:rPr>
-          <w:lang w:val="en-US"/>
-        </w:rPr>
-      </w:pPr>
-    </w:p>
+        <w:jc w:val="left"/>
+        <w:rPr>
+          <w:lang w:val="en-US"/>
+        </w:rPr>
+      </w:pPr>
+      <w:r>
+        <w:rPr>
+          <w:lang w:val="en-US"/>
+        </w:rPr>
+        <w:br w:type="page"/>
+      </w:r>
+    </w:p>
+    <w:p>
+      <w:pPr>
+        <w:rPr>
+          <w:lang w:val="en-US"/>
+        </w:rPr>
+      </w:pPr>
+      <w:proofErr w:type="spellStart"/>
+      <w:r>
+        <w:rPr>
+          <w:lang w:val="en-US"/>
+        </w:rPr>
+        <w:lastRenderedPageBreak/>
+        <w:t>Notatki</w:t>
+      </w:r>
+      <w:proofErr w:type="spellEnd"/>
+      <w:r>
+        <w:rPr>
+          <w:lang w:val="en-US"/>
+        </w:rPr>
+        <w:t>:</w:t>
+      </w:r>
+    </w:p>
+    <w:p>
+      <w:pPr>
+        <w:pStyle w:val="Akapitzlist"/>
+        <w:numPr>
+          <w:ilvl w:val="0"/>
+          <w:numId w:val="11"/>
+        </w:numPr>
+      </w:pPr>
+      <w:r>
+        <w:t>W podsumowaniu warto napisać, ż</w:t>
+      </w:r>
+      <w:r>
+        <w:t>e efektywnej by było przewidywać przedział cenowy dla danego auta, a nie dokładną cenę</w:t>
+      </w:r>
+    </w:p>
+    <w:p>
+      <w:pPr>
+        <w:pStyle w:val="Akapitzlist"/>
+        <w:numPr>
+          <w:ilvl w:val="0"/>
+          <w:numId w:val="11"/>
+        </w:numPr>
+      </w:pPr>
+      <w:r>
+        <w:t>Do zrobienia:</w:t>
+      </w:r>
+    </w:p>
+    <w:p>
+      <w:pPr>
+        <w:pStyle w:val="Akapitzlist"/>
+        <w:numPr>
+          <w:ilvl w:val="0"/>
+          <w:numId w:val="11"/>
+        </w:numPr>
+      </w:pPr>
+      <w:r>
+        <w:t>- Eksport zdjęcia stąd</w:t>
+      </w:r>
+    </w:p>
+    <w:p>
+      <w:pPr>
+        <w:pStyle w:val="Akapitzlist"/>
+        <w:numPr>
+          <w:ilvl w:val="0"/>
+          <w:numId w:val="11"/>
+        </w:numPr>
+      </w:pPr>
+      <w:r>
+        <w:t xml:space="preserve">- Dodać </w:t>
+      </w:r>
+      <w:proofErr w:type="spellStart"/>
+      <w:r>
+        <w:t>random</w:t>
+      </w:r>
+      <w:proofErr w:type="spellEnd"/>
+      <w:r>
+        <w:t xml:space="preserve"> </w:t>
+      </w:r>
+      <w:proofErr w:type="spellStart"/>
+      <w:r>
+        <w:t>forest</w:t>
+      </w:r>
+      <w:proofErr w:type="spellEnd"/>
+    </w:p>
+    <w:p>
+      <w:pPr>
+        <w:pStyle w:val="Akapitzlist"/>
+        <w:numPr>
+          <w:ilvl w:val="0"/>
+          <w:numId w:val="11"/>
+        </w:numPr>
+      </w:pPr>
+      <w:r>
+        <w:t>- SVM</w:t>
+      </w:r>
+    </w:p>
+    <w:p/>
     <w:sectPr>
       <w:pgSz w:w="11906" w:h="16838"/>
       <w:pgMar w:top="1417" w:right="1417" w:bottom="1417" w:left="1417" w:header="708" w:footer="708" w:gutter="0"/>
@@ -1383,9 +6637,6 @@
     <w:p>
       <w:pPr>
         <w:pStyle w:val="Tekstprzypisudolnego"/>
-        <w:rPr>
-          <w:lang w:val="en-US"/>
-        </w:rPr>
       </w:pPr>
       <w:r>
         <w:rPr>
@@ -1394,92 +6645,13 @@
         <w:footnoteRef/>
       </w:r>
       <w:r>
-        <w:rPr>
-          <w:lang w:val="en-US"/>
-        </w:rPr>
         <w:t xml:space="preserve"> </w:t>
       </w:r>
       <w:r>
-        <w:rPr>
-          <w:lang w:val="en-US"/>
-        </w:rPr>
-        <w:t xml:space="preserve">E. Perez, J. Parra-Dominguez, S. </w:t>
-      </w:r>
-      <w:proofErr w:type="spellStart"/>
-      <w:r>
-        <w:rPr>
-          <w:lang w:val="en-US"/>
-        </w:rPr>
-        <w:t>Omatu</w:t>
-      </w:r>
-      <w:proofErr w:type="spellEnd"/>
-      <w:r>
-        <w:rPr>
-          <w:lang w:val="en-US"/>
-        </w:rPr>
-        <w:t>, E. Herrera-</w:t>
-      </w:r>
-      <w:proofErr w:type="spellStart"/>
-      <w:r>
-        <w:rPr>
-          <w:lang w:val="en-US"/>
-        </w:rPr>
-        <w:t>Viedma</w:t>
-      </w:r>
-      <w:proofErr w:type="spellEnd"/>
-      <w:r>
-        <w:rPr>
-          <w:lang w:val="en-US"/>
-        </w:rPr>
-        <w:t xml:space="preserve">, J. Corchado Rodríguez, </w:t>
-      </w:r>
-      <w:r>
-        <w:rPr>
-          <w:lang w:val="en-US"/>
-        </w:rPr>
-        <w:t>Machine Learning and Traditional Econometric Models: A Systematic Mapping Study</w:t>
-      </w:r>
-      <w:r>
-        <w:rPr>
-          <w:lang w:val="en-US"/>
-        </w:rPr>
-        <w:t xml:space="preserve">, </w:t>
-      </w:r>
-      <w:r>
-        <w:rPr>
-          <w:lang w:val="en-US"/>
-        </w:rPr>
-        <w:t>“</w:t>
-      </w:r>
-      <w:r>
-        <w:rPr>
-          <w:lang w:val="en-US"/>
-        </w:rPr>
-        <w:t>Journal of Artificial Intelligence and Soft Computing Research</w:t>
-      </w:r>
-      <w:r>
-        <w:rPr>
-          <w:lang w:val="en-US"/>
-        </w:rPr>
-        <w:t>”</w:t>
-      </w:r>
-      <w:r>
-        <w:rPr>
-          <w:lang w:val="en-US"/>
-        </w:rPr>
-        <w:t xml:space="preserve"> 2021, Nr 12</w:t>
-      </w:r>
-      <w:r>
-        <w:rPr>
-          <w:lang w:val="en-US"/>
-        </w:rPr>
-        <w:t>, s. 79–100</w:t>
-      </w:r>
-      <w:r>
-        <w:rPr>
-          <w:lang w:val="en-US"/>
-        </w:rPr>
-        <w:t>.</w:t>
+        <w:t>RAPORT_PZPM_07_12_2024_lekki.pdf stron</w:t>
+      </w:r>
+      <w:r>
+        <w:t>a 25</w:t>
       </w:r>
     </w:p>
   </w:footnote>
@@ -1487,9 +6659,6 @@
     <w:p>
       <w:pPr>
         <w:pStyle w:val="Tekstprzypisudolnego"/>
-        <w:rPr>
-          <w:lang w:val="en-US"/>
-        </w:rPr>
       </w:pPr>
       <w:r>
         <w:rPr>
@@ -1498,72 +6667,7 @@
         <w:footnoteRef/>
       </w:r>
       <w:r>
-        <w:rPr>
-          <w:lang w:val="en-US"/>
-        </w:rPr>
-        <w:t xml:space="preserve"> </w:t>
-      </w:r>
-      <w:r>
-        <w:rPr>
-          <w:lang w:val="en-US"/>
-        </w:rPr>
-        <w:t xml:space="preserve">G. </w:t>
-      </w:r>
-      <w:proofErr w:type="spellStart"/>
-      <w:r>
-        <w:rPr>
-          <w:lang w:val="en-US"/>
-        </w:rPr>
-        <w:t>Milunovich</w:t>
-      </w:r>
-      <w:proofErr w:type="spellEnd"/>
-      <w:r>
-        <w:rPr>
-          <w:lang w:val="en-US"/>
-        </w:rPr>
-        <w:t xml:space="preserve">, L. Wu, Y. Zhao, </w:t>
-      </w:r>
-      <w:r>
-        <w:rPr>
-          <w:lang w:val="en-US"/>
-        </w:rPr>
-        <w:t>Forecasting the Prices of Used Cars: A Comparative Analysis of Supervised Learning Algorithms</w:t>
-      </w:r>
-      <w:r>
-        <w:rPr>
-          <w:lang w:val="en-US"/>
-        </w:rPr>
-        <w:t xml:space="preserve">, </w:t>
-      </w:r>
-      <w:r>
-        <w:rPr>
-          <w:lang w:val="en-US"/>
-        </w:rPr>
-        <w:t>“</w:t>
-      </w:r>
-      <w:r>
-        <w:rPr>
-          <w:lang w:val="en-US"/>
-        </w:rPr>
-        <w:t>SSRN</w:t>
-      </w:r>
-      <w:r>
-        <w:rPr>
-          <w:lang w:val="en-US"/>
-        </w:rPr>
-        <w:t>”</w:t>
-      </w:r>
-      <w:r>
-        <w:rPr>
-          <w:lang w:val="en-US"/>
-        </w:rPr>
-        <w:t xml:space="preserve"> 2023</w:t>
-      </w:r>
-      <w:r>
-        <w:rPr>
-          <w:lang w:val="en-US"/>
-        </w:rPr>
-        <w:t>.</w:t>
+        <w:t xml:space="preserve"> https://magazynauto.pl/porady/trendy-na-rynku-aut-uzywanych-podsumowanie-2024-r-i-kilku-poprzednich-prognozy-na-2025-opinie-ekspertow,aid,4886</w:t>
       </w:r>
     </w:p>
   </w:footnote>
@@ -1571,9 +6675,6 @@
     <w:p>
       <w:pPr>
         <w:pStyle w:val="Tekstprzypisudolnego"/>
-        <w:rPr>
-          <w:lang w:val="en-US"/>
-        </w:rPr>
       </w:pPr>
       <w:r>
         <w:rPr>
@@ -1582,72 +6683,23 @@
         <w:footnoteRef/>
       </w:r>
       <w:r>
-        <w:rPr>
-          <w:lang w:val="en-US"/>
-        </w:rPr>
         <w:t xml:space="preserve"> </w:t>
       </w:r>
-      <w:r>
-        <w:rPr>
-          <w:lang w:val="en-US"/>
-        </w:rPr>
-        <w:t xml:space="preserve">S. Guo, B. Zhang, </w:t>
-      </w:r>
-      <w:r>
-        <w:rPr>
-          <w:lang w:val="en-US"/>
-        </w:rPr>
-        <w:t xml:space="preserve">Revolutionizing the Used Car Market: Predicting Prices with </w:t>
-      </w:r>
       <w:proofErr w:type="spellStart"/>
       <w:r>
-        <w:rPr>
-          <w:lang w:val="en-US"/>
-        </w:rPr>
-        <w:t>XGBoost</w:t>
+        <w:t>Grotkowska</w:t>
       </w:r>
       <w:proofErr w:type="spellEnd"/>
       <w:r>
-        <w:rPr>
-          <w:lang w:val="en-US"/>
-        </w:rPr>
-        <w:t xml:space="preserve">, </w:t>
-      </w:r>
-      <w:r>
-        <w:rPr>
-          <w:lang w:val="en-US"/>
-        </w:rPr>
-        <w:t>“</w:t>
-      </w:r>
-      <w:r>
-        <w:rPr>
-          <w:lang w:val="en-US"/>
-        </w:rPr>
-        <w:t>Applied and Computational Engineering</w:t>
-      </w:r>
-      <w:r>
-        <w:rPr>
-          <w:lang w:val="en-US"/>
-        </w:rPr>
-        <w:t>”</w:t>
-      </w:r>
-      <w:r>
-        <w:rPr>
-          <w:lang w:val="en-US"/>
-        </w:rPr>
-        <w:t xml:space="preserve"> 2024</w:t>
-      </w:r>
-      <w:r>
-        <w:rPr>
-          <w:lang w:val="en-US"/>
-        </w:rPr>
-        <w:t>, Nr 48, s. 173–180</w:t>
-      </w:r>
-      <w:r>
-        <w:rPr>
-          <w:lang w:val="en-US"/>
-        </w:rPr>
-        <w:t>.</w:t>
+        <w:t xml:space="preserve"> G., </w:t>
+      </w:r>
+      <w:proofErr w:type="spellStart"/>
+      <w:r>
+        <w:t>Wincenciak</w:t>
+      </w:r>
+      <w:proofErr w:type="spellEnd"/>
+      <w:r>
+        <w:t xml:space="preserve"> L. (2017), Powtórka z mikroekonomii, Wydział Nauk Ekonomicznych UW, Warszawa</w:t>
       </w:r>
     </w:p>
   </w:footnote>
@@ -1655,9 +6707,6 @@
     <w:p>
       <w:pPr>
         <w:pStyle w:val="Tekstprzypisudolnego"/>
-        <w:rPr>
-          <w:lang w:val="en-US"/>
-        </w:rPr>
       </w:pPr>
       <w:r>
         <w:rPr>
@@ -1666,6 +6715,424 @@
         <w:footnoteRef/>
       </w:r>
       <w:r>
+        <w:t xml:space="preserve"> </w:t>
+      </w:r>
+      <w:r>
+        <w:t>PROGNOZOWANIE CEN RÓWNOWAGI W ZARZĄDZANIU PRZEDSIĘBIORSTWEM</w:t>
+      </w:r>
+      <w:r>
+        <w:t xml:space="preserve"> </w:t>
+      </w:r>
+      <w:r>
+        <w:t xml:space="preserve">Aneta </w:t>
+      </w:r>
+      <w:proofErr w:type="spellStart"/>
+      <w:r>
+        <w:t>Sobiechowska-Ziegert</w:t>
+      </w:r>
+      <w:proofErr w:type="spellEnd"/>
+    </w:p>
+  </w:footnote>
+  <w:footnote w:id="5">
+    <w:p>
+      <w:pPr>
+        <w:pStyle w:val="Tekstprzypisudolnego"/>
+      </w:pPr>
+      <w:r>
+        <w:rPr>
+          <w:rStyle w:val="Odwoanieprzypisudolnego"/>
+        </w:rPr>
+        <w:footnoteRef/>
+      </w:r>
+      <w:r>
+        <w:t xml:space="preserve"> </w:t>
+      </w:r>
+      <w:r>
+        <w:t>https://www.autodna.pl/blog/jak-negocjowac-cene-samochodu-uzywanego/</w:t>
+      </w:r>
+    </w:p>
+  </w:footnote>
+  <w:footnote w:id="6">
+    <w:p>
+      <w:pPr>
+        <w:pStyle w:val="Tekstprzypisudolnego"/>
+        <w:rPr>
+          <w:lang w:val="en-US"/>
+        </w:rPr>
+      </w:pPr>
+      <w:r>
+        <w:rPr>
+          <w:rStyle w:val="Odwoanieprzypisudolnego"/>
+        </w:rPr>
+        <w:footnoteRef/>
+      </w:r>
+      <w:r>
+        <w:rPr>
+          <w:lang w:val="en-US"/>
+        </w:rPr>
+        <w:t xml:space="preserve"> https://infogram.com/1224otomotoinsights-1h984wvzm9p7z2p</w:t>
+      </w:r>
+    </w:p>
+  </w:footnote>
+  <w:footnote w:id="7">
+    <w:p>
+      <w:pPr>
+        <w:pStyle w:val="Tekstprzypisudolnego"/>
+        <w:rPr>
+          <w:lang w:val="en-US"/>
+        </w:rPr>
+      </w:pPr>
+      <w:r>
+        <w:rPr>
+          <w:rStyle w:val="Odwoanieprzypisudolnego"/>
+        </w:rPr>
+        <w:footnoteRef/>
+      </w:r>
+      <w:r>
+        <w:rPr>
+          <w:lang w:val="en-US"/>
+        </w:rPr>
+        <w:t xml:space="preserve"> </w:t>
+      </w:r>
+      <w:r>
+        <w:rPr>
+          <w:lang w:val="en-US"/>
+        </w:rPr>
+        <w:t>PIN Optimal Distribution of Auction Vehicles System: Applying Price Forecasting, Elasticity Estimation, and Genetic Algorithms to Used-Vehicle Distribution</w:t>
+      </w:r>
+    </w:p>
+  </w:footnote>
+  <w:footnote w:id="8">
+    <w:p>
+      <w:pPr>
+        <w:pStyle w:val="Tekstprzypisudolnego"/>
+        <w:rPr>
+          <w:lang w:val="en-US"/>
+        </w:rPr>
+      </w:pPr>
+      <w:r>
+        <w:rPr>
+          <w:rStyle w:val="Odwoanieprzypisudolnego"/>
+        </w:rPr>
+        <w:footnoteRef/>
+      </w:r>
+      <w:r>
+        <w:rPr>
+          <w:lang w:val="en-US"/>
+        </w:rPr>
+        <w:t xml:space="preserve"> Car resale price forecasting: The impact of regression method, private information, and heterogeneity on forecast accuracy</w:t>
+      </w:r>
+    </w:p>
+  </w:footnote>
+  <w:footnote w:id="9">
+    <w:p>
+      <w:pPr>
+        <w:pStyle w:val="Tekstprzypisudolnego"/>
+        <w:rPr>
+          <w:lang w:val="en-US"/>
+        </w:rPr>
+      </w:pPr>
+      <w:r>
+        <w:rPr>
+          <w:rStyle w:val="Odwoanieprzypisudolnego"/>
+        </w:rPr>
+        <w:footnoteRef/>
+      </w:r>
+      <w:r>
+        <w:rPr>
+          <w:lang w:val="en-US"/>
+        </w:rPr>
+        <w:t xml:space="preserve"> https://www.kaggle.com/datasets/szymoncyperski/car-sales-offers-from-otomotopl-2023</w:t>
+      </w:r>
+    </w:p>
+  </w:footnote>
+  <w:footnote w:id="10">
+    <w:p>
+      <w:pPr>
+        <w:pStyle w:val="Tekstprzypisudolnego"/>
+        <w:rPr>
+          <w:lang w:val="en-US"/>
+        </w:rPr>
+      </w:pPr>
+      <w:r>
+        <w:rPr>
+          <w:rStyle w:val="Odwoanieprzypisudolnego"/>
+        </w:rPr>
+        <w:footnoteRef/>
+      </w:r>
+      <w:r>
+        <w:rPr>
+          <w:lang w:val="en-US"/>
+        </w:rPr>
+        <w:t xml:space="preserve"> </w:t>
+      </w:r>
+      <w:r>
+        <w:rPr>
+          <w:lang w:val="en-US"/>
+        </w:rPr>
+        <w:t xml:space="preserve">E. Perez, J. Parra-Dominguez, S. </w:t>
+      </w:r>
+      <w:proofErr w:type="spellStart"/>
+      <w:r>
+        <w:rPr>
+          <w:lang w:val="en-US"/>
+        </w:rPr>
+        <w:t>Omatu</w:t>
+      </w:r>
+      <w:proofErr w:type="spellEnd"/>
+      <w:r>
+        <w:rPr>
+          <w:lang w:val="en-US"/>
+        </w:rPr>
+        <w:t>, E. Herrera-</w:t>
+      </w:r>
+      <w:proofErr w:type="spellStart"/>
+      <w:r>
+        <w:rPr>
+          <w:lang w:val="en-US"/>
+        </w:rPr>
+        <w:t>Viedma</w:t>
+      </w:r>
+      <w:proofErr w:type="spellEnd"/>
+      <w:r>
+        <w:rPr>
+          <w:lang w:val="en-US"/>
+        </w:rPr>
+        <w:t xml:space="preserve">, J. Corchado Rodríguez, </w:t>
+      </w:r>
+      <w:r>
+        <w:rPr>
+          <w:lang w:val="en-US"/>
+        </w:rPr>
+        <w:t>Machine Learning and Traditional Econometric Models: A Systematic Mapping Study</w:t>
+      </w:r>
+      <w:r>
+        <w:rPr>
+          <w:lang w:val="en-US"/>
+        </w:rPr>
+        <w:t xml:space="preserve">, </w:t>
+      </w:r>
+      <w:r>
+        <w:rPr>
+          <w:lang w:val="en-US"/>
+        </w:rPr>
+        <w:t>“</w:t>
+      </w:r>
+      <w:r>
+        <w:rPr>
+          <w:lang w:val="en-US"/>
+        </w:rPr>
+        <w:t>Journal of Artificial Intelligence and Soft Computing Research</w:t>
+      </w:r>
+      <w:r>
+        <w:rPr>
+          <w:lang w:val="en-US"/>
+        </w:rPr>
+        <w:t>”</w:t>
+      </w:r>
+      <w:r>
+        <w:rPr>
+          <w:lang w:val="en-US"/>
+        </w:rPr>
+        <w:t xml:space="preserve"> 2021, Nr 12</w:t>
+      </w:r>
+      <w:r>
+        <w:rPr>
+          <w:lang w:val="en-US"/>
+        </w:rPr>
+        <w:t>, s. 79–100</w:t>
+      </w:r>
+      <w:r>
+        <w:rPr>
+          <w:lang w:val="en-US"/>
+        </w:rPr>
+        <w:t>.</w:t>
+      </w:r>
+    </w:p>
+  </w:footnote>
+  <w:footnote w:id="11">
+    <w:p>
+      <w:pPr>
+        <w:pStyle w:val="Tekstprzypisudolnego"/>
+        <w:rPr>
+          <w:lang w:val="en-US"/>
+        </w:rPr>
+      </w:pPr>
+      <w:r>
+        <w:rPr>
+          <w:rStyle w:val="Odwoanieprzypisudolnego"/>
+        </w:rPr>
+        <w:footnoteRef/>
+      </w:r>
+      <w:r>
+        <w:rPr>
+          <w:lang w:val="en-US"/>
+        </w:rPr>
+        <w:t xml:space="preserve"> </w:t>
+      </w:r>
+      <w:r>
+        <w:rPr>
+          <w:lang w:val="en-US"/>
+        </w:rPr>
+        <w:t xml:space="preserve">G. </w:t>
+      </w:r>
+      <w:proofErr w:type="spellStart"/>
+      <w:r>
+        <w:rPr>
+          <w:lang w:val="en-US"/>
+        </w:rPr>
+        <w:t>Milunovich</w:t>
+      </w:r>
+      <w:proofErr w:type="spellEnd"/>
+      <w:r>
+        <w:rPr>
+          <w:lang w:val="en-US"/>
+        </w:rPr>
+        <w:t xml:space="preserve">, L. Wu, Y. Zhao, </w:t>
+      </w:r>
+      <w:r>
+        <w:rPr>
+          <w:lang w:val="en-US"/>
+        </w:rPr>
+        <w:t>Forecasting the Prices of Used Cars: A Comparative Analysis of Supervised Learning Algorithms</w:t>
+      </w:r>
+      <w:r>
+        <w:rPr>
+          <w:lang w:val="en-US"/>
+        </w:rPr>
+        <w:t xml:space="preserve">, </w:t>
+      </w:r>
+      <w:r>
+        <w:rPr>
+          <w:lang w:val="en-US"/>
+        </w:rPr>
+        <w:t>“</w:t>
+      </w:r>
+      <w:r>
+        <w:rPr>
+          <w:lang w:val="en-US"/>
+        </w:rPr>
+        <w:t>SSRN</w:t>
+      </w:r>
+      <w:r>
+        <w:rPr>
+          <w:lang w:val="en-US"/>
+        </w:rPr>
+        <w:t>”</w:t>
+      </w:r>
+      <w:r>
+        <w:rPr>
+          <w:lang w:val="en-US"/>
+        </w:rPr>
+        <w:t xml:space="preserve"> 2023</w:t>
+      </w:r>
+      <w:r>
+        <w:rPr>
+          <w:lang w:val="en-US"/>
+        </w:rPr>
+        <w:t>.</w:t>
+      </w:r>
+    </w:p>
+  </w:footnote>
+  <w:footnote w:id="12">
+    <w:p>
+      <w:pPr>
+        <w:pStyle w:val="Tekstprzypisudolnego"/>
+        <w:rPr>
+          <w:lang w:val="en-US"/>
+        </w:rPr>
+      </w:pPr>
+      <w:r>
+        <w:rPr>
+          <w:rStyle w:val="Odwoanieprzypisudolnego"/>
+        </w:rPr>
+        <w:footnoteRef/>
+      </w:r>
+      <w:r>
+        <w:rPr>
+          <w:lang w:val="en-US"/>
+        </w:rPr>
+        <w:t xml:space="preserve"> </w:t>
+      </w:r>
+      <w:r>
+        <w:rPr>
+          <w:lang w:val="en-US"/>
+        </w:rPr>
+        <w:t xml:space="preserve">S. Guo, B. Zhang, </w:t>
+      </w:r>
+      <w:r>
+        <w:rPr>
+          <w:lang w:val="en-US"/>
+        </w:rPr>
+        <w:t xml:space="preserve">Revolutionizing the Used Car Market: Predicting Prices with </w:t>
+      </w:r>
+      <w:proofErr w:type="spellStart"/>
+      <w:r>
+        <w:rPr>
+          <w:lang w:val="en-US"/>
+        </w:rPr>
+        <w:t>XGBoost</w:t>
+      </w:r>
+      <w:proofErr w:type="spellEnd"/>
+      <w:r>
+        <w:rPr>
+          <w:lang w:val="en-US"/>
+        </w:rPr>
+        <w:t xml:space="preserve">, </w:t>
+      </w:r>
+      <w:r>
+        <w:rPr>
+          <w:lang w:val="en-US"/>
+        </w:rPr>
+        <w:t>“</w:t>
+      </w:r>
+      <w:r>
+        <w:rPr>
+          <w:lang w:val="en-US"/>
+        </w:rPr>
+        <w:t>Applied and Computational Engineering</w:t>
+      </w:r>
+      <w:r>
+        <w:rPr>
+          <w:lang w:val="en-US"/>
+        </w:rPr>
+        <w:t>”</w:t>
+      </w:r>
+      <w:r>
+        <w:rPr>
+          <w:lang w:val="en-US"/>
+        </w:rPr>
+        <w:t xml:space="preserve"> 2024</w:t>
+      </w:r>
+      <w:r>
+        <w:rPr>
+          <w:lang w:val="en-US"/>
+        </w:rPr>
+        <w:t>, Nr 48, s. 173–180</w:t>
+      </w:r>
+      <w:r>
+        <w:rPr>
+          <w:lang w:val="en-US"/>
+        </w:rPr>
+        <w:t>.</w:t>
+      </w:r>
+    </w:p>
+  </w:footnote>
+  <w:footnote w:id="13">
+    <w:p>
+      <w:pPr>
+        <w:pStyle w:val="Tekstprzypisudolnego"/>
+        <w:rPr>
+          <w:lang w:val="en-US"/>
+        </w:rPr>
+      </w:pPr>
+      <w:r>
+        <w:rPr>
+          <w:rStyle w:val="Odwoanieprzypisudolnego"/>
+        </w:rPr>
+        <w:footnoteRef/>
+      </w:r>
+      <w:r>
         <w:rPr>
           <w:lang w:val="en-US"/>
         </w:rPr>
@@ -1713,6 +7180,124 @@
         </w:rPr>
         <w:t>.</w:t>
       </w:r>
+    </w:p>
+  </w:footnote>
+  <w:footnote w:id="14">
+    <w:p>
+      <w:pPr>
+        <w:pStyle w:val="Tekstprzypisudolnego"/>
+        <w:rPr>
+          <w:lang w:val="en-US"/>
+        </w:rPr>
+      </w:pPr>
+      <w:r>
+        <w:rPr>
+          <w:rStyle w:val="Odwoanieprzypisudolnego"/>
+        </w:rPr>
+        <w:footnoteRef/>
+      </w:r>
+      <w:r>
+        <w:rPr>
+          <w:lang w:val="en-US"/>
+        </w:rPr>
+        <w:t xml:space="preserve"> Gareth James et al., An Introduction to Statistical Learning, New York: Springer, 2021</w:t>
+      </w:r>
+    </w:p>
+  </w:footnote>
+  <w:footnote w:id="15">
+    <w:p>
+      <w:pPr>
+        <w:pStyle w:val="Tekstprzypisudolnego"/>
+        <w:rPr>
+          <w:lang w:val="en-US"/>
+        </w:rPr>
+      </w:pPr>
+      <w:r>
+        <w:rPr>
+          <w:rStyle w:val="Odwoanieprzypisudolnego"/>
+        </w:rPr>
+        <w:footnoteRef/>
+      </w:r>
+      <w:r>
+        <w:rPr>
+          <w:lang w:val="en-US"/>
+        </w:rPr>
+        <w:t xml:space="preserve"> </w:t>
+      </w:r>
+      <w:r>
+        <w:rPr>
+          <w:lang w:val="en-US"/>
+        </w:rPr>
+        <w:t>Random Forests LEO breinman</w:t>
+      </w:r>
+    </w:p>
+  </w:footnote>
+  <w:footnote w:id="16">
+    <w:p>
+      <w:pPr>
+        <w:pStyle w:val="Tekstprzypisudolnego"/>
+        <w:rPr>
+          <w:lang w:val="en-US"/>
+        </w:rPr>
+      </w:pPr>
+      <w:r>
+        <w:rPr>
+          <w:rStyle w:val="Odwoanieprzypisudolnego"/>
+        </w:rPr>
+        <w:footnoteRef/>
+      </w:r>
+      <w:r>
+        <w:rPr>
+          <w:lang w:val="en-US"/>
+        </w:rPr>
+        <w:t xml:space="preserve"> </w:t>
+      </w:r>
+      <w:proofErr w:type="spellStart"/>
+      <w:r>
+        <w:rPr>
+          <w:lang w:val="en-US"/>
+        </w:rPr>
+        <w:t>XGBoost</w:t>
+      </w:r>
+      <w:proofErr w:type="spellEnd"/>
+      <w:r>
+        <w:rPr>
+          <w:lang w:val="en-US"/>
+        </w:rPr>
+        <w:t>: A Scalable Tree Boosting System</w:t>
+      </w:r>
+      <w:r>
+        <w:rPr>
+          <w:lang w:val="en-US"/>
+        </w:rPr>
+        <w:t xml:space="preserve"> </w:t>
+      </w:r>
+      <w:r>
+        <w:rPr>
+          <w:lang w:val="en-US"/>
+        </w:rPr>
+        <w:t>Tianqi Chen</w:t>
+      </w:r>
+      <w:r>
+        <w:rPr>
+          <w:lang w:val="en-US"/>
+        </w:rPr>
+        <w:t xml:space="preserve"> </w:t>
+      </w:r>
+      <w:r>
+        <w:rPr>
+          <w:lang w:val="en-US"/>
+        </w:rPr>
+        <w:t xml:space="preserve">Carlos </w:t>
+      </w:r>
+      <w:proofErr w:type="spellStart"/>
+      <w:r>
+        <w:rPr>
+          <w:lang w:val="en-US"/>
+        </w:rPr>
+        <w:t>Guestrin</w:t>
+      </w:r>
+      <w:proofErr w:type="spellEnd"/>
     </w:p>
   </w:footnote>
 </w:footnotes>
@@ -1721,6 +7306,205 @@
 <file path=word/numbering.xml><?xml version="1.0" encoding="utf-8"?>
 <w:numbering xmlns:wpc="http://schemas.microsoft.com/office/word/2010/wordprocessingCanvas" xmlns:cx="http://schemas.microsoft.com/office/drawing/2014/chartex" xmlns:cx1="http://schemas.microsoft.com/office/drawing/2015/9/8/chartex" xmlns:cx2="http://schemas.microsoft.com/office/drawing/2015/10/21/chartex" xmlns:cx3="http://schemas.microsoft.com/office/drawing/2016/5/9/chartex" xmlns:cx4="http://schemas.microsoft.com/office/drawing/2016/5/10/chartex" xmlns:cx5="http://schemas.microsoft.com/office/drawing/2016/5/11/chartex" xmlns:cx6="http://schemas.microsoft.com/office/drawing/2016/5/12/chartex" xmlns:cx7="http://schemas.microsoft.com/office/drawing/2016/5/13/chartex" xmlns:cx8="http://schemas.microsoft.com/office/drawing/2016/5/14/chartex" xmlns:mc="http://schemas.openxmlformats.org/markup-compatibility/2006" xmlns:aink="http://schemas.microsoft.com/office/drawing/2016/ink" xmlns:am3d="http://schemas.microsoft.com/office/drawing/2017/model3d" xmlns:o="urn:schemas-microsoft-com:office:office" xmlns:oel="http://schemas.microsoft.com/office/2019/extlst" xmlns:r="http://schemas.openxmlformats.org/officeDocument/2006/relationships" xmlns:m="http://schemas.openxmlformats.org/officeDocument/2006/math" xmlns:v="urn:schemas-microsoft-com:vml" xmlns:wp14="http://schemas.microsoft.com/office/word/2010/wordprocessingDrawing" xmlns:wp="http://schemas.openxmlformats.org/drawingml/2006/wordprocessingDrawing" xmlns:w10="urn:schemas-microsoft-com:office:word" xmlns:w="http://schemas.openxmlformats.org/wordprocessingml/2006/main" xmlns:w14="http://schemas.microsoft.com/office/word/2010/wordml" xmlns:w15="http://schemas.microsoft.com/office/word/2012/wordml" xmlns:w16cex="http://schemas.microsoft.com/office/word/2018/wordml/cex" xmlns:w16cid="http://schemas.microsoft.com/office/word/2016/wordml/cid" xmlns:w16="http://schemas.microsoft.com/office/word/2018/wordml" xmlns:w16du="http://schemas.microsoft.com/office/word/2023/wordml/word16du" xmlns:w16sdtdh="http://schemas.microsoft.com/office/word/2020/wordml/sdtdatahash" xmlns:w16sdtfl="http://schemas.microsoft.com/office/word/2024/wordml/sdtformatlock" xmlns:w16se="http://schemas.microsoft.com/office/word/2015/wordml/symex" xmlns:wpg="http://schemas.microsoft.com/office/word/2010/wordprocessingGroup" xmlns:wpi="http://schemas.microsoft.com/office/word/2010/wordprocessingInk" xmlns:wne="http://schemas.microsoft.com/office/word/2006/wordml" xmlns:wps="http://schemas.microsoft.com/office/word/2010/wordprocessingShape" mc:Ignorable="w14 w15 w16se w16cid w16 w16cex w16sdtdh w16sdtfl w16du wp14">
   <w:abstractNum w:abstractNumId="0" w15:restartNumberingAfterBreak="0">
+    <w:nsid w:val="0801486D"/>
+    <w:multiLevelType w:val="multilevel"/>
+    <w:tmpl w:val="0415001F"/>
+    <w:lvl w:ilvl="0">
+      <w:start w:val="1"/>
+      <w:numFmt w:val="decimal"/>
+      <w:lvlText w:val="%1."/>
+      <w:lvlJc w:val="left"/>
+      <w:pPr>
+        <w:ind w:left="360" w:hanging="360"/>
+      </w:pPr>
+    </w:lvl>
+    <w:lvl w:ilvl="1">
+      <w:start w:val="1"/>
+      <w:numFmt w:val="decimal"/>
+      <w:lvlText w:val="%1.%2."/>
+      <w:lvlJc w:val="left"/>
+      <w:pPr>
+        <w:ind w:left="792" w:hanging="432"/>
+      </w:pPr>
+    </w:lvl>
+    <w:lvl w:ilvl="2">
+      <w:start w:val="1"/>
+      <w:numFmt w:val="decimal"/>
+      <w:lvlText w:val="%1.%2.%3."/>
+      <w:lvlJc w:val="left"/>
+      <w:pPr>
+        <w:ind w:left="1224" w:hanging="504"/>
+      </w:pPr>
+    </w:lvl>
+    <w:lvl w:ilvl="3">
+      <w:start w:val="1"/>
+      <w:numFmt w:val="decimal"/>
+      <w:lvlText w:val="%1.%2.%3.%4."/>
+      <w:lvlJc w:val="left"/>
+      <w:pPr>
+        <w:ind w:left="1728" w:hanging="648"/>
+      </w:pPr>
+    </w:lvl>
+    <w:lvl w:ilvl="4">
+      <w:start w:val="1"/>
+      <w:numFmt w:val="decimal"/>
+      <w:lvlText w:val="%1.%2.%3.%4.%5."/>
+      <w:lvlJc w:val="left"/>
+      <w:pPr>
+        <w:ind w:left="2232" w:hanging="792"/>
+      </w:pPr>
+    </w:lvl>
+    <w:lvl w:ilvl="5">
+      <w:start w:val="1"/>
+      <w:numFmt w:val="decimal"/>
+      <w:lvlText w:val="%1.%2.%3.%4.%5.%6."/>
+      <w:lvlJc w:val="left"/>
+      <w:pPr>
+        <w:ind w:left="2736" w:hanging="936"/>
+      </w:pPr>
+    </w:lvl>
+    <w:lvl w:ilvl="6">
+      <w:start w:val="1"/>
+      <w:numFmt w:val="decimal"/>
+      <w:lvlText w:val="%1.%2.%3.%4.%5.%6.%7."/>
+      <w:lvlJc w:val="left"/>
+      <w:pPr>
+        <w:ind w:left="3240" w:hanging="1080"/>
+      </w:pPr>
+    </w:lvl>
+    <w:lvl w:ilvl="7">
+      <w:start w:val="1"/>
+      <w:numFmt w:val="decimal"/>
+      <w:lvlText w:val="%1.%2.%3.%4.%5.%6.%7.%8."/>
+      <w:lvlJc w:val="left"/>
+      <w:pPr>
+        <w:ind w:left="3744" w:hanging="1224"/>
+      </w:pPr>
+    </w:lvl>
+    <w:lvl w:ilvl="8">
+      <w:start w:val="1"/>
+      <w:numFmt w:val="decimal"/>
+      <w:lvlText w:val="%1.%2.%3.%4.%5.%6.%7.%8.%9."/>
+      <w:lvlJc w:val="left"/>
+      <w:pPr>
+        <w:ind w:left="4320" w:hanging="1440"/>
+      </w:pPr>
+    </w:lvl>
+  </w:abstractNum>
+  <w:abstractNum w:abstractNumId="1" w15:restartNumberingAfterBreak="0">
+    <w:nsid w:val="0BB72825"/>
+    <w:multiLevelType w:val="hybridMultilevel"/>
+    <w:tmpl w:val="BCD6F506"/>
+    <w:lvl w:ilvl="0" w:tplc="04150001">
+      <w:start w:val="1"/>
+      <w:numFmt w:val="bullet"/>
+      <w:lvlText w:val=""/>
+      <w:lvlJc w:val="left"/>
+      <w:pPr>
+        <w:ind w:left="720" w:hanging="360"/>
+      </w:pPr>
+      <w:rPr>
+        <w:rFonts w:ascii="Symbol" w:hAnsi="Symbol" w:hint="default"/>
+      </w:rPr>
+    </w:lvl>
+    <w:lvl w:ilvl="1" w:tplc="04150003" w:tentative="1">
+      <w:start w:val="1"/>
+      <w:numFmt w:val="bullet"/>
+      <w:lvlText w:val="o"/>
+      <w:lvlJc w:val="left"/>
+      <w:pPr>
+        <w:ind w:left="1440" w:hanging="360"/>
+      </w:pPr>
+      <w:rPr>
+        <w:rFonts w:ascii="Courier New" w:hAnsi="Courier New" w:cs="Courier New" w:hint="default"/>
+      </w:rPr>
+    </w:lvl>
+    <w:lvl w:ilvl="2" w:tplc="04150005" w:tentative="1">
+      <w:start w:val="1"/>
+      <w:numFmt w:val="bullet"/>
+      <w:lvlText w:val=""/>
+      <w:lvlJc w:val="left"/>
+      <w:pPr>
+        <w:ind w:left="2160" w:hanging="360"/>
+      </w:pPr>
+      <w:rPr>
+        <w:rFonts w:ascii="Wingdings" w:hAnsi="Wingdings" w:hint="default"/>
+      </w:rPr>
+    </w:lvl>
+    <w:lvl w:ilvl="3" w:tplc="04150001" w:tentative="1">
+      <w:start w:val="1"/>
+      <w:numFmt w:val="bullet"/>
+      <w:lvlText w:val=""/>
+      <w:lvlJc w:val="left"/>
+      <w:pPr>
+        <w:ind w:left="2880" w:hanging="360"/>
+      </w:pPr>
+      <w:rPr>
+        <w:rFonts w:ascii="Symbol" w:hAnsi="Symbol" w:hint="default"/>
+      </w:rPr>
+    </w:lvl>
+    <w:lvl w:ilvl="4" w:tplc="04150003" w:tentative="1">
+      <w:start w:val="1"/>
+      <w:numFmt w:val="bullet"/>
+      <w:lvlText w:val="o"/>
+      <w:lvlJc w:val="left"/>
+      <w:pPr>
+        <w:ind w:left="3600" w:hanging="360"/>
+      </w:pPr>
+      <w:rPr>
+        <w:rFonts w:ascii="Courier New" w:hAnsi="Courier New" w:cs="Courier New" w:hint="default"/>
+      </w:rPr>
+    </w:lvl>
+    <w:lvl w:ilvl="5" w:tplc="04150005" w:tentative="1">
+      <w:start w:val="1"/>
+      <w:numFmt w:val="bullet"/>
+      <w:lvlText w:val=""/>
+      <w:lvlJc w:val="left"/>
+      <w:pPr>
+        <w:ind w:left="4320" w:hanging="360"/>
+      </w:pPr>
+      <w:rPr>
+        <w:rFonts w:ascii="Wingdings" w:hAnsi="Wingdings" w:hint="default"/>
+      </w:rPr>
+    </w:lvl>
+    <w:lvl w:ilvl="6" w:tplc="04150001" w:tentative="1">
+      <w:start w:val="1"/>
+      <w:numFmt w:val="bullet"/>
+      <w:lvlText w:val=""/>
+      <w:lvlJc w:val="left"/>
+      <w:pPr>
+        <w:ind w:left="5040" w:hanging="360"/>
+      </w:pPr>
+      <w:rPr>
+        <w:rFonts w:ascii="Symbol" w:hAnsi="Symbol" w:hint="default"/>
+      </w:rPr>
+    </w:lvl>
+    <w:lvl w:ilvl="7" w:tplc="04150003" w:tentative="1">
+      <w:start w:val="1"/>
+      <w:numFmt w:val="bullet"/>
+      <w:lvlText w:val="o"/>
+      <w:lvlJc w:val="left"/>
+      <w:pPr>
+        <w:ind w:left="5760" w:hanging="360"/>
+      </w:pPr>
+      <w:rPr>
+        <w:rFonts w:ascii="Courier New" w:hAnsi="Courier New" w:cs="Courier New" w:hint="default"/>
+      </w:rPr>
+    </w:lvl>
+    <w:lvl w:ilvl="8" w:tplc="04150005" w:tentative="1">
+      <w:start w:val="1"/>
+      <w:numFmt w:val="bullet"/>
+      <w:lvlText w:val=""/>
+      <w:lvlJc w:val="left"/>
+      <w:pPr>
+        <w:ind w:left="6480" w:hanging="360"/>
+      </w:pPr>
+      <w:rPr>
+        <w:rFonts w:ascii="Wingdings" w:hAnsi="Wingdings" w:hint="default"/>
+      </w:rPr>
+    </w:lvl>
+  </w:abstractNum>
+  <w:abstractNum w:abstractNumId="2" w15:restartNumberingAfterBreak="0">
     <w:nsid w:val="1064705D"/>
     <w:multiLevelType w:val="hybridMultilevel"/>
     <w:tmpl w:val="093480C4"/>
@@ -1809,7 +7593,120 @@
       </w:pPr>
     </w:lvl>
   </w:abstractNum>
-  <w:abstractNum w:abstractNumId="1" w15:restartNumberingAfterBreak="0">
+  <w:abstractNum w:abstractNumId="3" w15:restartNumberingAfterBreak="0">
+    <w:nsid w:val="24406409"/>
+    <w:multiLevelType w:val="hybridMultilevel"/>
+    <w:tmpl w:val="D3643FD6"/>
+    <w:lvl w:ilvl="0" w:tplc="04150001">
+      <w:start w:val="1"/>
+      <w:numFmt w:val="bullet"/>
+      <w:lvlText w:val=""/>
+      <w:lvlJc w:val="left"/>
+      <w:pPr>
+        <w:ind w:left="720" w:hanging="360"/>
+      </w:pPr>
+      <w:rPr>
+        <w:rFonts w:ascii="Symbol" w:hAnsi="Symbol" w:hint="default"/>
+      </w:rPr>
+    </w:lvl>
+    <w:lvl w:ilvl="1" w:tplc="04150003" w:tentative="1">
+      <w:start w:val="1"/>
+      <w:numFmt w:val="bullet"/>
+      <w:lvlText w:val="o"/>
+      <w:lvlJc w:val="left"/>
+      <w:pPr>
+        <w:ind w:left="1440" w:hanging="360"/>
+      </w:pPr>
+      <w:rPr>
+        <w:rFonts w:ascii="Courier New" w:hAnsi="Courier New" w:cs="Courier New" w:hint="default"/>
+      </w:rPr>
+    </w:lvl>
+    <w:lvl w:ilvl="2" w:tplc="04150005" w:tentative="1">
+      <w:start w:val="1"/>
+      <w:numFmt w:val="bullet"/>
+      <w:lvlText w:val=""/>
+      <w:lvlJc w:val="left"/>
+      <w:pPr>
+        <w:ind w:left="2160" w:hanging="360"/>
+      </w:pPr>
+      <w:rPr>
+        <w:rFonts w:ascii="Wingdings" w:hAnsi="Wingdings" w:hint="default"/>
+      </w:rPr>
+    </w:lvl>
+    <w:lvl w:ilvl="3" w:tplc="04150001" w:tentative="1">
+      <w:start w:val="1"/>
+      <w:numFmt w:val="bullet"/>
+      <w:lvlText w:val=""/>
+      <w:lvlJc w:val="left"/>
+      <w:pPr>
+        <w:ind w:left="2880" w:hanging="360"/>
+      </w:pPr>
+      <w:rPr>
+        <w:rFonts w:ascii="Symbol" w:hAnsi="Symbol" w:hint="default"/>
+      </w:rPr>
+    </w:lvl>
+    <w:lvl w:ilvl="4" w:tplc="04150003" w:tentative="1">
+      <w:start w:val="1"/>
+      <w:numFmt w:val="bullet"/>
+      <w:lvlText w:val="o"/>
+      <w:lvlJc w:val="left"/>
+      <w:pPr>
+        <w:ind w:left="3600" w:hanging="360"/>
+      </w:pPr>
+      <w:rPr>
+        <w:rFonts w:ascii="Courier New" w:hAnsi="Courier New" w:cs="Courier New" w:hint="default"/>
+      </w:rPr>
+    </w:lvl>
+    <w:lvl w:ilvl="5" w:tplc="04150005" w:tentative="1">
+      <w:start w:val="1"/>
+      <w:numFmt w:val="bullet"/>
+      <w:lvlText w:val=""/>
+      <w:lvlJc w:val="left"/>
+      <w:pPr>
+        <w:ind w:left="4320" w:hanging="360"/>
+      </w:pPr>
+      <w:rPr>
+        <w:rFonts w:ascii="Wingdings" w:hAnsi="Wingdings" w:hint="default"/>
+      </w:rPr>
+    </w:lvl>
+    <w:lvl w:ilvl="6" w:tplc="04150001" w:tentative="1">
+      <w:start w:val="1"/>
+      <w:numFmt w:val="bullet"/>
+      <w:lvlText w:val=""/>
+      <w:lvlJc w:val="left"/>
+      <w:pPr>
+        <w:ind w:left="5040" w:hanging="360"/>
+      </w:pPr>
+      <w:rPr>
+        <w:rFonts w:ascii="Symbol" w:hAnsi="Symbol" w:hint="default"/>
+      </w:rPr>
+    </w:lvl>
+    <w:lvl w:ilvl="7" w:tplc="04150003" w:tentative="1">
+      <w:start w:val="1"/>
+      <w:numFmt w:val="bullet"/>
+      <w:lvlText w:val="o"/>
+      <w:lvlJc w:val="left"/>
+      <w:pPr>
+        <w:ind w:left="5760" w:hanging="360"/>
+      </w:pPr>
+      <w:rPr>
+        <w:rFonts w:ascii="Courier New" w:hAnsi="Courier New" w:cs="Courier New" w:hint="default"/>
+      </w:rPr>
+    </w:lvl>
+    <w:lvl w:ilvl="8" w:tplc="04150005" w:tentative="1">
+      <w:start w:val="1"/>
+      <w:numFmt w:val="bullet"/>
+      <w:lvlText w:val=""/>
+      <w:lvlJc w:val="left"/>
+      <w:pPr>
+        <w:ind w:left="6480" w:hanging="360"/>
+      </w:pPr>
+      <w:rPr>
+        <w:rFonts w:ascii="Wingdings" w:hAnsi="Wingdings" w:hint="default"/>
+      </w:rPr>
+    </w:lvl>
+  </w:abstractNum>
+  <w:abstractNum w:abstractNumId="4" w15:restartNumberingAfterBreak="0">
     <w:nsid w:val="312A67E0"/>
     <w:multiLevelType w:val="hybridMultilevel"/>
     <w:tmpl w:val="6DE8C130"/>
@@ -1898,7 +7795,120 @@
       </w:pPr>
     </w:lvl>
   </w:abstractNum>
-  <w:abstractNum w:abstractNumId="2" w15:restartNumberingAfterBreak="0">
+  <w:abstractNum w:abstractNumId="5" w15:restartNumberingAfterBreak="0">
+    <w:nsid w:val="35344D32"/>
+    <w:multiLevelType w:val="hybridMultilevel"/>
+    <w:tmpl w:val="9AFC2702"/>
+    <w:lvl w:ilvl="0" w:tplc="04150001">
+      <w:start w:val="1"/>
+      <w:numFmt w:val="bullet"/>
+      <w:lvlText w:val=""/>
+      <w:lvlJc w:val="left"/>
+      <w:pPr>
+        <w:ind w:left="720" w:hanging="360"/>
+      </w:pPr>
+      <w:rPr>
+        <w:rFonts w:ascii="Symbol" w:hAnsi="Symbol" w:hint="default"/>
+      </w:rPr>
+    </w:lvl>
+    <w:lvl w:ilvl="1" w:tplc="04150003" w:tentative="1">
+      <w:start w:val="1"/>
+      <w:numFmt w:val="bullet"/>
+      <w:lvlText w:val="o"/>
+      <w:lvlJc w:val="left"/>
+      <w:pPr>
+        <w:ind w:left="1440" w:hanging="360"/>
+      </w:pPr>
+      <w:rPr>
+        <w:rFonts w:ascii="Courier New" w:hAnsi="Courier New" w:cs="Courier New" w:hint="default"/>
+      </w:rPr>
+    </w:lvl>
+    <w:lvl w:ilvl="2" w:tplc="04150005" w:tentative="1">
+      <w:start w:val="1"/>
+      <w:numFmt w:val="bullet"/>
+      <w:lvlText w:val=""/>
+      <w:lvlJc w:val="left"/>
+      <w:pPr>
+        <w:ind w:left="2160" w:hanging="360"/>
+      </w:pPr>
+      <w:rPr>
+        <w:rFonts w:ascii="Wingdings" w:hAnsi="Wingdings" w:hint="default"/>
+      </w:rPr>
+    </w:lvl>
+    <w:lvl w:ilvl="3" w:tplc="04150001" w:tentative="1">
+      <w:start w:val="1"/>
+      <w:numFmt w:val="bullet"/>
+      <w:lvlText w:val=""/>
+      <w:lvlJc w:val="left"/>
+      <w:pPr>
+        <w:ind w:left="2880" w:hanging="360"/>
+      </w:pPr>
+      <w:rPr>
+        <w:rFonts w:ascii="Symbol" w:hAnsi="Symbol" w:hint="default"/>
+      </w:rPr>
+    </w:lvl>
+    <w:lvl w:ilvl="4" w:tplc="04150003" w:tentative="1">
+      <w:start w:val="1"/>
+      <w:numFmt w:val="bullet"/>
+      <w:lvlText w:val="o"/>
+      <w:lvlJc w:val="left"/>
+      <w:pPr>
+        <w:ind w:left="3600" w:hanging="360"/>
+      </w:pPr>
+      <w:rPr>
+        <w:rFonts w:ascii="Courier New" w:hAnsi="Courier New" w:cs="Courier New" w:hint="default"/>
+      </w:rPr>
+    </w:lvl>
+    <w:lvl w:ilvl="5" w:tplc="04150005" w:tentative="1">
+      <w:start w:val="1"/>
+      <w:numFmt w:val="bullet"/>
+      <w:lvlText w:val=""/>
+      <w:lvlJc w:val="left"/>
+      <w:pPr>
+        <w:ind w:left="4320" w:hanging="360"/>
+      </w:pPr>
+      <w:rPr>
+        <w:rFonts w:ascii="Wingdings" w:hAnsi="Wingdings" w:hint="default"/>
+      </w:rPr>
+    </w:lvl>
+    <w:lvl w:ilvl="6" w:tplc="04150001" w:tentative="1">
+      <w:start w:val="1"/>
+      <w:numFmt w:val="bullet"/>
+      <w:lvlText w:val=""/>
+      <w:lvlJc w:val="left"/>
+      <w:pPr>
+        <w:ind w:left="5040" w:hanging="360"/>
+      </w:pPr>
+      <w:rPr>
+        <w:rFonts w:ascii="Symbol" w:hAnsi="Symbol" w:hint="default"/>
+      </w:rPr>
+    </w:lvl>
+    <w:lvl w:ilvl="7" w:tplc="04150003" w:tentative="1">
+      <w:start w:val="1"/>
+      <w:numFmt w:val="bullet"/>
+      <w:lvlText w:val="o"/>
+      <w:lvlJc w:val="left"/>
+      <w:pPr>
+        <w:ind w:left="5760" w:hanging="360"/>
+      </w:pPr>
+      <w:rPr>
+        <w:rFonts w:ascii="Courier New" w:hAnsi="Courier New" w:cs="Courier New" w:hint="default"/>
+      </w:rPr>
+    </w:lvl>
+    <w:lvl w:ilvl="8" w:tplc="04150005" w:tentative="1">
+      <w:start w:val="1"/>
+      <w:numFmt w:val="bullet"/>
+      <w:lvlText w:val=""/>
+      <w:lvlJc w:val="left"/>
+      <w:pPr>
+        <w:ind w:left="6480" w:hanging="360"/>
+      </w:pPr>
+      <w:rPr>
+        <w:rFonts w:ascii="Wingdings" w:hAnsi="Wingdings" w:hint="default"/>
+      </w:rPr>
+    </w:lvl>
+  </w:abstractNum>
+  <w:abstractNum w:abstractNumId="6" w15:restartNumberingAfterBreak="0">
     <w:nsid w:val="364F2885"/>
     <w:multiLevelType w:val="hybridMultilevel"/>
     <w:tmpl w:val="6994CDC4"/>
@@ -1987,7 +7997,440 @@
       </w:pPr>
     </w:lvl>
   </w:abstractNum>
-  <w:abstractNum w:abstractNumId="3" w15:restartNumberingAfterBreak="0">
+  <w:abstractNum w:abstractNumId="7" w15:restartNumberingAfterBreak="0">
+    <w:nsid w:val="4FC33FFB"/>
+    <w:multiLevelType w:val="hybridMultilevel"/>
+    <w:tmpl w:val="402A18A8"/>
+    <w:lvl w:ilvl="0" w:tplc="DABE6932">
+      <w:numFmt w:val="bullet"/>
+      <w:lvlText w:val="-"/>
+      <w:lvlJc w:val="left"/>
+      <w:pPr>
+        <w:ind w:left="720" w:hanging="360"/>
+      </w:pPr>
+      <w:rPr>
+        <w:rFonts w:ascii="Times New Roman" w:eastAsiaTheme="minorHAnsi" w:hAnsi="Times New Roman" w:cs="Times New Roman" w:hint="default"/>
+      </w:rPr>
+    </w:lvl>
+    <w:lvl w:ilvl="1" w:tplc="04150003" w:tentative="1">
+      <w:start w:val="1"/>
+      <w:numFmt w:val="bullet"/>
+      <w:lvlText w:val="o"/>
+      <w:lvlJc w:val="left"/>
+      <w:pPr>
+        <w:ind w:left="1440" w:hanging="360"/>
+      </w:pPr>
+      <w:rPr>
+        <w:rFonts w:ascii="Courier New" w:hAnsi="Courier New" w:cs="Courier New" w:hint="default"/>
+      </w:rPr>
+    </w:lvl>
+    <w:lvl w:ilvl="2" w:tplc="04150005" w:tentative="1">
+      <w:start w:val="1"/>
+      <w:numFmt w:val="bullet"/>
+      <w:lvlText w:val=""/>
+      <w:lvlJc w:val="left"/>
+      <w:pPr>
+        <w:ind w:left="2160" w:hanging="360"/>
+      </w:pPr>
+      <w:rPr>
+        <w:rFonts w:ascii="Wingdings" w:hAnsi="Wingdings" w:hint="default"/>
+      </w:rPr>
+    </w:lvl>
+    <w:lvl w:ilvl="3" w:tplc="04150001" w:tentative="1">
+      <w:start w:val="1"/>
+      <w:numFmt w:val="bullet"/>
+      <w:lvlText w:val=""/>
+      <w:lvlJc w:val="left"/>
+      <w:pPr>
+        <w:ind w:left="2880" w:hanging="360"/>
+      </w:pPr>
+      <w:rPr>
+        <w:rFonts w:ascii="Symbol" w:hAnsi="Symbol" w:hint="default"/>
+      </w:rPr>
+    </w:lvl>
+    <w:lvl w:ilvl="4" w:tplc="04150003" w:tentative="1">
+      <w:start w:val="1"/>
+      <w:numFmt w:val="bullet"/>
+      <w:lvlText w:val="o"/>
+      <w:lvlJc w:val="left"/>
+      <w:pPr>
+        <w:ind w:left="3600" w:hanging="360"/>
+      </w:pPr>
+      <w:rPr>
+        <w:rFonts w:ascii="Courier New" w:hAnsi="Courier New" w:cs="Courier New" w:hint="default"/>
+      </w:rPr>
+    </w:lvl>
+    <w:lvl w:ilvl="5" w:tplc="04150005" w:tentative="1">
+      <w:start w:val="1"/>
+      <w:numFmt w:val="bullet"/>
+      <w:lvlText w:val=""/>
+      <w:lvlJc w:val="left"/>
+      <w:pPr>
+        <w:ind w:left="4320" w:hanging="360"/>
+      </w:pPr>
+      <w:rPr>
+        <w:rFonts w:ascii="Wingdings" w:hAnsi="Wingdings" w:hint="default"/>
+      </w:rPr>
+    </w:lvl>
+    <w:lvl w:ilvl="6" w:tplc="04150001" w:tentative="1">
+      <w:start w:val="1"/>
+      <w:numFmt w:val="bullet"/>
+      <w:lvlText w:val=""/>
+      <w:lvlJc w:val="left"/>
+      <w:pPr>
+        <w:ind w:left="5040" w:hanging="360"/>
+      </w:pPr>
+      <w:rPr>
+        <w:rFonts w:ascii="Symbol" w:hAnsi="Symbol" w:hint="default"/>
+      </w:rPr>
+    </w:lvl>
+    <w:lvl w:ilvl="7" w:tplc="04150003" w:tentative="1">
+      <w:start w:val="1"/>
+      <w:numFmt w:val="bullet"/>
+      <w:lvlText w:val="o"/>
+      <w:lvlJc w:val="left"/>
+      <w:pPr>
+        <w:ind w:left="5760" w:hanging="360"/>
+      </w:pPr>
+      <w:rPr>
+        <w:rFonts w:ascii="Courier New" w:hAnsi="Courier New" w:cs="Courier New" w:hint="default"/>
+      </w:rPr>
+    </w:lvl>
+    <w:lvl w:ilvl="8" w:tplc="04150005" w:tentative="1">
+      <w:start w:val="1"/>
+      <w:numFmt w:val="bullet"/>
+      <w:lvlText w:val=""/>
+      <w:lvlJc w:val="left"/>
+      <w:pPr>
+        <w:ind w:left="6480" w:hanging="360"/>
+      </w:pPr>
+      <w:rPr>
+        <w:rFonts w:ascii="Wingdings" w:hAnsi="Wingdings" w:hint="default"/>
+      </w:rPr>
+    </w:lvl>
+  </w:abstractNum>
+  <w:abstractNum w:abstractNumId="8" w15:restartNumberingAfterBreak="0">
+    <w:nsid w:val="530B1CEA"/>
+    <w:multiLevelType w:val="multilevel"/>
+    <w:tmpl w:val="04150025"/>
+    <w:lvl w:ilvl="0">
+      <w:start w:val="1"/>
+      <w:numFmt w:val="decimal"/>
+      <w:pStyle w:val="Nagwek1"/>
+      <w:lvlText w:val="%1"/>
+      <w:lvlJc w:val="left"/>
+      <w:pPr>
+        <w:ind w:left="432" w:hanging="432"/>
+      </w:pPr>
+    </w:lvl>
+    <w:lvl w:ilvl="1">
+      <w:start w:val="1"/>
+      <w:numFmt w:val="decimal"/>
+      <w:pStyle w:val="Nagwek2"/>
+      <w:lvlText w:val="%1.%2"/>
+      <w:lvlJc w:val="left"/>
+      <w:pPr>
+        <w:ind w:left="576" w:hanging="576"/>
+      </w:pPr>
+    </w:lvl>
+    <w:lvl w:ilvl="2">
+      <w:start w:val="1"/>
+      <w:numFmt w:val="decimal"/>
+      <w:pStyle w:val="Nagwek3"/>
+      <w:lvlText w:val="%1.%2.%3"/>
+      <w:lvlJc w:val="left"/>
+      <w:pPr>
+        <w:ind w:left="720" w:hanging="720"/>
+      </w:pPr>
+    </w:lvl>
+    <w:lvl w:ilvl="3">
+      <w:start w:val="1"/>
+      <w:numFmt w:val="decimal"/>
+      <w:pStyle w:val="Nagwek4"/>
+      <w:lvlText w:val="%1.%2.%3.%4"/>
+      <w:lvlJc w:val="left"/>
+      <w:pPr>
+        <w:ind w:left="864" w:hanging="864"/>
+      </w:pPr>
+    </w:lvl>
+    <w:lvl w:ilvl="4">
+      <w:start w:val="1"/>
+      <w:numFmt w:val="decimal"/>
+      <w:pStyle w:val="Nagwek5"/>
+      <w:lvlText w:val="%1.%2.%3.%4.%5"/>
+      <w:lvlJc w:val="left"/>
+      <w:pPr>
+        <w:ind w:left="1008" w:hanging="1008"/>
+      </w:pPr>
+    </w:lvl>
+    <w:lvl w:ilvl="5">
+      <w:start w:val="1"/>
+      <w:numFmt w:val="decimal"/>
+      <w:pStyle w:val="Nagwek6"/>
+      <w:lvlText w:val="%1.%2.%3.%4.%5.%6"/>
+      <w:lvlJc w:val="left"/>
+      <w:pPr>
+        <w:ind w:left="1152" w:hanging="1152"/>
+      </w:pPr>
+    </w:lvl>
+    <w:lvl w:ilvl="6">
+      <w:start w:val="1"/>
+      <w:numFmt w:val="decimal"/>
+      <w:pStyle w:val="Nagwek7"/>
+      <w:lvlText w:val="%1.%2.%3.%4.%5.%6.%7"/>
+      <w:lvlJc w:val="left"/>
+      <w:pPr>
+        <w:ind w:left="1296" w:hanging="1296"/>
+      </w:pPr>
+    </w:lvl>
+    <w:lvl w:ilvl="7">
+      <w:start w:val="1"/>
+      <w:numFmt w:val="decimal"/>
+      <w:pStyle w:val="Nagwek8"/>
+      <w:lvlText w:val="%1.%2.%3.%4.%5.%6.%7.%8"/>
+      <w:lvlJc w:val="left"/>
+      <w:pPr>
+        <w:ind w:left="1440" w:hanging="1440"/>
+      </w:pPr>
+    </w:lvl>
+    <w:lvl w:ilvl="8">
+      <w:start w:val="1"/>
+      <w:numFmt w:val="decimal"/>
+      <w:pStyle w:val="Nagwek9"/>
+      <w:lvlText w:val="%1.%2.%3.%4.%5.%6.%7.%8.%9"/>
+      <w:lvlJc w:val="left"/>
+      <w:pPr>
+        <w:ind w:left="1584" w:hanging="1584"/>
+      </w:pPr>
+    </w:lvl>
+  </w:abstractNum>
+  <w:abstractNum w:abstractNumId="9" w15:restartNumberingAfterBreak="0">
+    <w:nsid w:val="55AA2D1F"/>
+    <w:multiLevelType w:val="hybridMultilevel"/>
+    <w:tmpl w:val="5E8A462C"/>
+    <w:lvl w:ilvl="0" w:tplc="04150001">
+      <w:start w:val="1"/>
+      <w:numFmt w:val="bullet"/>
+      <w:lvlText w:val=""/>
+      <w:lvlJc w:val="left"/>
+      <w:pPr>
+        <w:ind w:left="720" w:hanging="360"/>
+      </w:pPr>
+      <w:rPr>
+        <w:rFonts w:ascii="Symbol" w:hAnsi="Symbol" w:hint="default"/>
+      </w:rPr>
+    </w:lvl>
+    <w:lvl w:ilvl="1" w:tplc="04150003" w:tentative="1">
+      <w:start w:val="1"/>
+      <w:numFmt w:val="bullet"/>
+      <w:lvlText w:val="o"/>
+      <w:lvlJc w:val="left"/>
+      <w:pPr>
+        <w:ind w:left="1440" w:hanging="360"/>
+      </w:pPr>
+      <w:rPr>
+        <w:rFonts w:ascii="Courier New" w:hAnsi="Courier New" w:cs="Courier New" w:hint="default"/>
+      </w:rPr>
+    </w:lvl>
+    <w:lvl w:ilvl="2" w:tplc="04150005" w:tentative="1">
+      <w:start w:val="1"/>
+      <w:numFmt w:val="bullet"/>
+      <w:lvlText w:val=""/>
+      <w:lvlJc w:val="left"/>
+      <w:pPr>
+        <w:ind w:left="2160" w:hanging="360"/>
+      </w:pPr>
+      <w:rPr>
+        <w:rFonts w:ascii="Wingdings" w:hAnsi="Wingdings" w:hint="default"/>
+      </w:rPr>
+    </w:lvl>
+    <w:lvl w:ilvl="3" w:tplc="04150001" w:tentative="1">
+      <w:start w:val="1"/>
+      <w:numFmt w:val="bullet"/>
+      <w:lvlText w:val=""/>
+      <w:lvlJc w:val="left"/>
+      <w:pPr>
+        <w:ind w:left="2880" w:hanging="360"/>
+      </w:pPr>
+      <w:rPr>
+        <w:rFonts w:ascii="Symbol" w:hAnsi="Symbol" w:hint="default"/>
+      </w:rPr>
+    </w:lvl>
+    <w:lvl w:ilvl="4" w:tplc="04150003" w:tentative="1">
+      <w:start w:val="1"/>
+      <w:numFmt w:val="bullet"/>
+      <w:lvlText w:val="o"/>
+      <w:lvlJc w:val="left"/>
+      <w:pPr>
+        <w:ind w:left="3600" w:hanging="360"/>
+      </w:pPr>
+      <w:rPr>
+        <w:rFonts w:ascii="Courier New" w:hAnsi="Courier New" w:cs="Courier New" w:hint="default"/>
+      </w:rPr>
+    </w:lvl>
+    <w:lvl w:ilvl="5" w:tplc="04150005" w:tentative="1">
+      <w:start w:val="1"/>
+      <w:numFmt w:val="bullet"/>
+      <w:lvlText w:val=""/>
+      <w:lvlJc w:val="left"/>
+      <w:pPr>
+        <w:ind w:left="4320" w:hanging="360"/>
+      </w:pPr>
+      <w:rPr>
+        <w:rFonts w:ascii="Wingdings" w:hAnsi="Wingdings" w:hint="default"/>
+      </w:rPr>
+    </w:lvl>
+    <w:lvl w:ilvl="6" w:tplc="04150001" w:tentative="1">
+      <w:start w:val="1"/>
+      <w:numFmt w:val="bullet"/>
+      <w:lvlText w:val=""/>
+      <w:lvlJc w:val="left"/>
+      <w:pPr>
+        <w:ind w:left="5040" w:hanging="360"/>
+      </w:pPr>
+      <w:rPr>
+        <w:rFonts w:ascii="Symbol" w:hAnsi="Symbol" w:hint="default"/>
+      </w:rPr>
+    </w:lvl>
+    <w:lvl w:ilvl="7" w:tplc="04150003" w:tentative="1">
+      <w:start w:val="1"/>
+      <w:numFmt w:val="bullet"/>
+      <w:lvlText w:val="o"/>
+      <w:lvlJc w:val="left"/>
+      <w:pPr>
+        <w:ind w:left="5760" w:hanging="360"/>
+      </w:pPr>
+      <w:rPr>
+        <w:rFonts w:ascii="Courier New" w:hAnsi="Courier New" w:cs="Courier New" w:hint="default"/>
+      </w:rPr>
+    </w:lvl>
+    <w:lvl w:ilvl="8" w:tplc="04150005" w:tentative="1">
+      <w:start w:val="1"/>
+      <w:numFmt w:val="bullet"/>
+      <w:lvlText w:val=""/>
+      <w:lvlJc w:val="left"/>
+      <w:pPr>
+        <w:ind w:left="6480" w:hanging="360"/>
+      </w:pPr>
+      <w:rPr>
+        <w:rFonts w:ascii="Wingdings" w:hAnsi="Wingdings" w:hint="default"/>
+      </w:rPr>
+    </w:lvl>
+  </w:abstractNum>
+  <w:abstractNum w:abstractNumId="10" w15:restartNumberingAfterBreak="0">
+    <w:nsid w:val="66906EBB"/>
+    <w:multiLevelType w:val="hybridMultilevel"/>
+    <w:tmpl w:val="7922A6A8"/>
+    <w:lvl w:ilvl="0" w:tplc="04150001">
+      <w:start w:val="1"/>
+      <w:numFmt w:val="bullet"/>
+      <w:lvlText w:val=""/>
+      <w:lvlJc w:val="left"/>
+      <w:pPr>
+        <w:ind w:left="720" w:hanging="360"/>
+      </w:pPr>
+      <w:rPr>
+        <w:rFonts w:ascii="Symbol" w:hAnsi="Symbol" w:hint="default"/>
+      </w:rPr>
+    </w:lvl>
+    <w:lvl w:ilvl="1" w:tplc="04150003" w:tentative="1">
+      <w:start w:val="1"/>
+      <w:numFmt w:val="bullet"/>
+      <w:lvlText w:val="o"/>
+      <w:lvlJc w:val="left"/>
+      <w:pPr>
+        <w:ind w:left="1440" w:hanging="360"/>
+      </w:pPr>
+      <w:rPr>
+        <w:rFonts w:ascii="Courier New" w:hAnsi="Courier New" w:cs="Courier New" w:hint="default"/>
+      </w:rPr>
+    </w:lvl>
+    <w:lvl w:ilvl="2" w:tplc="04150005" w:tentative="1">
+      <w:start w:val="1"/>
+      <w:numFmt w:val="bullet"/>
+      <w:lvlText w:val=""/>
+      <w:lvlJc w:val="left"/>
+      <w:pPr>
+        <w:ind w:left="2160" w:hanging="360"/>
+      </w:pPr>
+      <w:rPr>
+        <w:rFonts w:ascii="Wingdings" w:hAnsi="Wingdings" w:hint="default"/>
+      </w:rPr>
+    </w:lvl>
+    <w:lvl w:ilvl="3" w:tplc="04150001" w:tentative="1">
+      <w:start w:val="1"/>
+      <w:numFmt w:val="bullet"/>
+      <w:lvlText w:val=""/>
+      <w:lvlJc w:val="left"/>
+      <w:pPr>
+        <w:ind w:left="2880" w:hanging="360"/>
+      </w:pPr>
+      <w:rPr>
+        <w:rFonts w:ascii="Symbol" w:hAnsi="Symbol" w:hint="default"/>
+      </w:rPr>
+    </w:lvl>
+    <w:lvl w:ilvl="4" w:tplc="04150003" w:tentative="1">
+      <w:start w:val="1"/>
+      <w:numFmt w:val="bullet"/>
+      <w:lvlText w:val="o"/>
+      <w:lvlJc w:val="left"/>
+      <w:pPr>
+        <w:ind w:left="3600" w:hanging="360"/>
+      </w:pPr>
+      <w:rPr>
+        <w:rFonts w:ascii="Courier New" w:hAnsi="Courier New" w:cs="Courier New" w:hint="default"/>
+      </w:rPr>
+    </w:lvl>
+    <w:lvl w:ilvl="5" w:tplc="04150005" w:tentative="1">
+      <w:start w:val="1"/>
+      <w:numFmt w:val="bullet"/>
+      <w:lvlText w:val=""/>
+      <w:lvlJc w:val="left"/>
+      <w:pPr>
+        <w:ind w:left="4320" w:hanging="360"/>
+      </w:pPr>
+      <w:rPr>
+        <w:rFonts w:ascii="Wingdings" w:hAnsi="Wingdings" w:hint="default"/>
+      </w:rPr>
+    </w:lvl>
+    <w:lvl w:ilvl="6" w:tplc="04150001" w:tentative="1">
+      <w:start w:val="1"/>
+      <w:numFmt w:val="bullet"/>
+      <w:lvlText w:val=""/>
+      <w:lvlJc w:val="left"/>
+      <w:pPr>
+        <w:ind w:left="5040" w:hanging="360"/>
+      </w:pPr>
+      <w:rPr>
+        <w:rFonts w:ascii="Symbol" w:hAnsi="Symbol" w:hint="default"/>
+      </w:rPr>
+    </w:lvl>
+    <w:lvl w:ilvl="7" w:tplc="04150003" w:tentative="1">
+      <w:start w:val="1"/>
+      <w:numFmt w:val="bullet"/>
+      <w:lvlText w:val="o"/>
+      <w:lvlJc w:val="left"/>
+      <w:pPr>
+        <w:ind w:left="5760" w:hanging="360"/>
+      </w:pPr>
+      <w:rPr>
+        <w:rFonts w:ascii="Courier New" w:hAnsi="Courier New" w:cs="Courier New" w:hint="default"/>
+      </w:rPr>
+    </w:lvl>
+    <w:lvl w:ilvl="8" w:tplc="04150005" w:tentative="1">
+      <w:start w:val="1"/>
+      <w:numFmt w:val="bullet"/>
+      <w:lvlText w:val=""/>
+      <w:lvlJc w:val="left"/>
+      <w:pPr>
+        <w:ind w:left="6480" w:hanging="360"/>
+      </w:pPr>
+      <w:rPr>
+        <w:rFonts w:ascii="Wingdings" w:hAnsi="Wingdings" w:hint="default"/>
+      </w:rPr>
+    </w:lvl>
+  </w:abstractNum>
+  <w:abstractNum w:abstractNumId="11" w15:restartNumberingAfterBreak="0">
     <w:nsid w:val="79FD24BD"/>
     <w:multiLevelType w:val="hybridMultilevel"/>
     <w:tmpl w:val="AB403D8E"/>
@@ -2077,16 +8520,40 @@
     </w:lvl>
   </w:abstractNum>
   <w:num w:numId="1" w16cid:durableId="1819569050">
+    <w:abstractNumId w:val="6"/>
+  </w:num>
+  <w:num w:numId="2" w16cid:durableId="1387097931">
+    <w:abstractNumId w:val="11"/>
+  </w:num>
+  <w:num w:numId="3" w16cid:durableId="1436515550">
+    <w:abstractNumId w:val="4"/>
+  </w:num>
+  <w:num w:numId="4" w16cid:durableId="906035883">
     <w:abstractNumId w:val="2"/>
   </w:num>
-  <w:num w:numId="2" w16cid:durableId="1387097931">
+  <w:num w:numId="5" w16cid:durableId="1018853455">
+    <w:abstractNumId w:val="5"/>
+  </w:num>
+  <w:num w:numId="6" w16cid:durableId="196507247">
+    <w:abstractNumId w:val="9"/>
+  </w:num>
+  <w:num w:numId="7" w16cid:durableId="1787895148">
+    <w:abstractNumId w:val="10"/>
+  </w:num>
+  <w:num w:numId="8" w16cid:durableId="1085762597">
     <w:abstractNumId w:val="3"/>
   </w:num>
-  <w:num w:numId="3" w16cid:durableId="1436515550">
+  <w:num w:numId="9" w16cid:durableId="2972434">
+    <w:abstractNumId w:val="0"/>
+  </w:num>
+  <w:num w:numId="10" w16cid:durableId="116993185">
+    <w:abstractNumId w:val="8"/>
+  </w:num>
+  <w:num w:numId="11" w16cid:durableId="1358198434">
+    <w:abstractNumId w:val="7"/>
+  </w:num>
+  <w:num w:numId="12" w16cid:durableId="498232477">
     <w:abstractNumId w:val="1"/>
-  </w:num>
-  <w:num w:numId="4" w16cid:durableId="906035883">
-    <w:abstractNumId w:val="0"/>
   </w:num>
 </w:numbering>
 </file>
@@ -2506,10 +8973,13 @@
     <w:link w:val="Nagwek1Znak"/>
     <w:uiPriority w:val="9"/>
     <w:qFormat/>
-    <w:rsid w:val="00C71F67"/>
+    <w:rsid w:val="00193728"/>
     <w:pPr>
       <w:keepNext/>
       <w:keepLines/>
+      <w:numPr>
+        <w:numId w:val="10"/>
+      </w:numPr>
       <w:spacing w:before="360" w:after="80"/>
       <w:jc w:val="left"/>
       <w:outlineLvl w:val="0"/>
@@ -2517,7 +8987,7 @@
     <w:rPr>
       <w:rFonts w:eastAsiaTheme="majorEastAsia" w:cstheme="majorBidi"/>
       <w:color w:val="0F4761" w:themeColor="accent1" w:themeShade="BF"/>
-      <w:sz w:val="32"/>
+      <w:sz w:val="28"/>
       <w:szCs w:val="40"/>
     </w:rPr>
   </w:style>
@@ -2533,6 +9003,10 @@
     <w:pPr>
       <w:keepNext/>
       <w:keepLines/>
+      <w:numPr>
+        <w:ilvl w:val="1"/>
+        <w:numId w:val="10"/>
+      </w:numPr>
       <w:spacing w:before="160" w:after="80"/>
       <w:jc w:val="left"/>
       <w:outlineLvl w:val="1"/>
@@ -2550,13 +9024,16 @@
     <w:next w:val="Normalny"/>
     <w:link w:val="Nagwek3Znak"/>
     <w:uiPriority w:val="9"/>
-    <w:semiHidden/>
     <w:unhideWhenUsed/>
     <w:qFormat/>
     <w:rsid w:val="00387128"/>
     <w:pPr>
       <w:keepNext/>
       <w:keepLines/>
+      <w:numPr>
+        <w:ilvl w:val="2"/>
+        <w:numId w:val="10"/>
+      </w:numPr>
       <w:spacing w:before="160" w:after="80"/>
       <w:jc w:val="left"/>
       <w:outlineLvl w:val="2"/>
@@ -2581,6 +9058,10 @@
     <w:pPr>
       <w:keepNext/>
       <w:keepLines/>
+      <w:numPr>
+        <w:ilvl w:val="3"/>
+        <w:numId w:val="10"/>
+      </w:numPr>
       <w:spacing w:before="80" w:after="40"/>
       <w:jc w:val="left"/>
       <w:outlineLvl w:val="3"/>
@@ -2605,6 +9086,10 @@
     <w:pPr>
       <w:keepNext/>
       <w:keepLines/>
+      <w:numPr>
+        <w:ilvl w:val="4"/>
+        <w:numId w:val="10"/>
+      </w:numPr>
       <w:spacing w:before="80" w:after="40"/>
       <w:jc w:val="left"/>
       <w:outlineLvl w:val="4"/>
@@ -2627,6 +9112,10 @@
     <w:pPr>
       <w:keepNext/>
       <w:keepLines/>
+      <w:numPr>
+        <w:ilvl w:val="5"/>
+        <w:numId w:val="10"/>
+      </w:numPr>
       <w:spacing w:before="40" w:after="0"/>
       <w:jc w:val="left"/>
       <w:outlineLvl w:val="5"/>
@@ -2651,6 +9140,10 @@
     <w:pPr>
       <w:keepNext/>
       <w:keepLines/>
+      <w:numPr>
+        <w:ilvl w:val="6"/>
+        <w:numId w:val="10"/>
+      </w:numPr>
       <w:spacing w:before="40" w:after="0"/>
       <w:jc w:val="left"/>
       <w:outlineLvl w:val="6"/>
@@ -2673,6 +9166,10 @@
     <w:pPr>
       <w:keepNext/>
       <w:keepLines/>
+      <w:numPr>
+        <w:ilvl w:val="7"/>
+        <w:numId w:val="10"/>
+      </w:numPr>
       <w:spacing w:after="0"/>
       <w:jc w:val="left"/>
       <w:outlineLvl w:val="7"/>
@@ -2697,6 +9194,10 @@
     <w:pPr>
       <w:keepNext/>
       <w:keepLines/>
+      <w:numPr>
+        <w:ilvl w:val="8"/>
+        <w:numId w:val="10"/>
+      </w:numPr>
       <w:spacing w:after="0"/>
       <w:jc w:val="left"/>
       <w:outlineLvl w:val="8"/>
@@ -2709,7 +9210,6 @@
   <w:style w:type="character" w:default="1" w:styleId="Domylnaczcionkaakapitu">
     <w:name w:val="Default Paragraph Font"/>
     <w:uiPriority w:val="1"/>
-    <w:semiHidden/>
     <w:unhideWhenUsed/>
   </w:style>
   <w:style w:type="table" w:default="1" w:styleId="Standardowy">
@@ -2738,11 +9238,11 @@
     <w:basedOn w:val="Domylnaczcionkaakapitu"/>
     <w:link w:val="Nagwek1"/>
     <w:uiPriority w:val="9"/>
-    <w:rsid w:val="00C71F67"/>
+    <w:rsid w:val="00193728"/>
     <w:rPr>
       <w:rFonts w:ascii="Times New Roman" w:eastAsiaTheme="majorEastAsia" w:hAnsi="Times New Roman" w:cstheme="majorBidi"/>
       <w:color w:val="0F4761" w:themeColor="accent1" w:themeShade="BF"/>
-      <w:sz w:val="32"/>
+      <w:sz w:val="28"/>
       <w:szCs w:val="40"/>
     </w:rPr>
   </w:style>
@@ -2764,7 +9264,6 @@
     <w:basedOn w:val="Domylnaczcionkaakapitu"/>
     <w:link w:val="Nagwek3"/>
     <w:uiPriority w:val="9"/>
-    <w:semiHidden/>
     <w:rsid w:val="00387128"/>
     <w:rPr>
       <w:rFonts w:eastAsiaTheme="majorEastAsia" w:cstheme="majorBidi"/>
@@ -3068,6 +9567,16 @@
       <w:vertAlign w:val="superscript"/>
     </w:rPr>
   </w:style>
+  <w:style w:type="character" w:styleId="Tekstzastpczy">
+    <w:name w:val="Placeholder Text"/>
+    <w:basedOn w:val="Domylnaczcionkaakapitu"/>
+    <w:uiPriority w:val="99"/>
+    <w:semiHidden/>
+    <w:rsid w:val="00BA7D62"/>
+    <w:rPr>
+      <w:color w:val="666666"/>
+    </w:rPr>
+  </w:style>
 </w:styles>
 </file>
 
@@ -3336,7 +9845,7 @@
           <c:smooth val="0"/>
           <c:extLst>
             <c:ext xmlns:c16="http://schemas.microsoft.com/office/drawing/2014/chart" uri="{C3380CC4-5D6E-409C-BE32-E72D297353CC}">
-              <c16:uniqueId val="{00000000-6C18-4630-BAE9-8D3103727810}"/>
+              <c16:uniqueId val="{00000000-6E64-458E-8ED2-39EF7F548230}"/>
             </c:ext>
           </c:extLst>
         </c:ser>
@@ -4065,6 +10574,596 @@
 </cs:chartStyle>
 </file>
 
+<file path=word/glossary/document.xml><?xml version="1.0" encoding="utf-8"?>
+<w:glossaryDocument xmlns:wpc="http://schemas.microsoft.com/office/word/2010/wordprocessingCanvas" xmlns:cx="http://schemas.microsoft.com/office/drawing/2014/chartex" xmlns:cx1="http://schemas.microsoft.com/office/drawing/2015/9/8/chartex" xmlns:cx2="http://schemas.microsoft.com/office/drawing/2015/10/21/chartex" xmlns:cx3="http://schemas.microsoft.com/office/drawing/2016/5/9/chartex" xmlns:cx4="http://schemas.microsoft.com/office/drawing/2016/5/10/chartex" xmlns:cx5="http://schemas.microsoft.com/office/drawing/2016/5/11/chartex" xmlns:cx6="http://schemas.microsoft.com/office/drawing/2016/5/12/chartex" xmlns:cx7="http://schemas.microsoft.com/office/drawing/2016/5/13/chartex" xmlns:cx8="http://schemas.microsoft.com/office/drawing/2016/5/14/chartex" xmlns:mc="http://schemas.openxmlformats.org/markup-compatibility/2006" xmlns:aink="http://schemas.microsoft.com/office/drawing/2016/ink" xmlns:am3d="http://schemas.microsoft.com/office/drawing/2017/model3d" xmlns:o="urn:schemas-microsoft-com:office:office" xmlns:oel="http://schemas.microsoft.com/office/2019/extlst" xmlns:r="http://schemas.openxmlformats.org/officeDocument/2006/relationships" xmlns:m="http://schemas.openxmlformats.org/officeDocument/2006/math" xmlns:v="urn:schemas-microsoft-com:vml" xmlns:wp14="http://schemas.microsoft.com/office/word/2010/wordprocessingDrawing" xmlns:wp="http://schemas.openxmlformats.org/drawingml/2006/wordprocessingDrawing" xmlns:w10="urn:schemas-microsoft-com:office:word" xmlns:w="http://schemas.openxmlformats.org/wordprocessingml/2006/main" xmlns:w14="http://schemas.microsoft.com/office/word/2010/wordml" xmlns:w15="http://schemas.microsoft.com/office/word/2012/wordml" xmlns:w16cex="http://schemas.microsoft.com/office/word/2018/wordml/cex" xmlns:w16cid="http://schemas.microsoft.com/office/word/2016/wordml/cid" xmlns:w16="http://schemas.microsoft.com/office/word/2018/wordml" xmlns:w16du="http://schemas.microsoft.com/office/word/2023/wordml/word16du" xmlns:w16sdtdh="http://schemas.microsoft.com/office/word/2020/wordml/sdtdatahash" xmlns:w16sdtfl="http://schemas.microsoft.com/office/word/2024/wordml/sdtformatlock" xmlns:w16se="http://schemas.microsoft.com/office/word/2015/wordml/symex" xmlns:wpg="http://schemas.microsoft.com/office/word/2010/wordprocessingGroup" xmlns:wpi="http://schemas.microsoft.com/office/word/2010/wordprocessingInk" xmlns:wne="http://schemas.microsoft.com/office/word/2006/wordml" xmlns:wps="http://schemas.microsoft.com/office/word/2010/wordprocessingShape" mc:Ignorable="w14 w15 w16se w16cid w16 w16cex w16sdtdh w16sdtfl w16du wp14">
+  <w:docParts>
+    <w:docPart>
+      <w:docPartPr>
+        <w:name w:val="DefaultPlaceholder_2098659788"/>
+        <w:category>
+          <w:name w:val="Ogólne"/>
+          <w:gallery w:val="placeholder"/>
+        </w:category>
+        <w:types>
+          <w:type w:val="bbPlcHdr"/>
+        </w:types>
+        <w:behaviors>
+          <w:behavior w:val="content"/>
+        </w:behaviors>
+        <w:guid w:val="{A192A1CB-BF39-4E50-9D5C-A6355AA7F9FF}"/>
+      </w:docPartPr>
+      <w:docPartBody>
+        <w:p>
+          <w:r>
+            <w:rPr>
+              <w:rStyle w:val="Tekstzastpczy"/>
+            </w:rPr>
+            <w:t>Wpisz tutaj równanie.</w:t>
+          </w:r>
+        </w:p>
+      </w:docPartBody>
+    </w:docPart>
+  </w:docParts>
+</w:glossaryDocument>
+</file>
+
+<file path=word/glossary/fontTable.xml><?xml version="1.0" encoding="utf-8"?>
+<w:fonts xmlns:mc="http://schemas.openxmlformats.org/markup-compatibility/2006" xmlns:r="http://schemas.openxmlformats.org/officeDocument/2006/relationships" xmlns:w="http://schemas.openxmlformats.org/wordprocessingml/2006/main" xmlns:w14="http://schemas.microsoft.com/office/word/2010/wordml" xmlns:w15="http://schemas.microsoft.com/office/word/2012/wordml" xmlns:w16cex="http://schemas.microsoft.com/office/word/2018/wordml/cex" xmlns:w16cid="http://schemas.microsoft.com/office/word/2016/wordml/cid" xmlns:w16="http://schemas.microsoft.com/office/word/2018/wordml" xmlns:w16du="http://schemas.microsoft.com/office/word/2023/wordml/word16du" xmlns:w16sdtdh="http://schemas.microsoft.com/office/word/2020/wordml/sdtdatahash" xmlns:w16sdtfl="http://schemas.microsoft.com/office/word/2024/wordml/sdtformatlock" xmlns:w16se="http://schemas.microsoft.com/office/word/2015/wordml/symex" mc:Ignorable="w14 w15 w16se w16cid w16 w16cex w16sdtdh w16sdtfl w16du">
+  <w:font w:name="Symbol">
+    <w:panose1 w:val="05050102010706020507"/>
+    <w:charset w:val="02"/>
+    <w:family w:val="roman"/>
+    <w:pitch w:val="variable"/>
+    <w:sig w:usb0="00000000" w:usb1="10000000" w:usb2="00000000" w:usb3="00000000" w:csb0="80000000" w:csb1="00000000"/>
+  </w:font>
+  <w:font w:name="Times New Roman">
+    <w:panose1 w:val="02020603050405020304"/>
+    <w:charset w:val="EE"/>
+    <w:family w:val="roman"/>
+    <w:pitch w:val="variable"/>
+    <w:sig w:usb0="E0002EFF" w:usb1="C000785B" w:usb2="00000009" w:usb3="00000000" w:csb0="000001FF" w:csb1="00000000"/>
+  </w:font>
+  <w:font w:name="Courier New">
+    <w:panose1 w:val="02070309020205020404"/>
+    <w:charset w:val="EE"/>
+    <w:family w:val="modern"/>
+    <w:pitch w:val="fixed"/>
+    <w:sig w:usb0="E0002EFF" w:usb1="C0007843" w:usb2="00000009" w:usb3="00000000" w:csb0="000001FF" w:csb1="00000000"/>
+  </w:font>
+  <w:font w:name="Wingdings">
+    <w:panose1 w:val="05000000000000000000"/>
+    <w:charset w:val="02"/>
+    <w:family w:val="auto"/>
+    <w:pitch w:val="variable"/>
+    <w:sig w:usb0="00000000" w:usb1="10000000" w:usb2="00000000" w:usb3="00000000" w:csb0="80000000" w:csb1="00000000"/>
+  </w:font>
+  <w:font w:name="Aptos">
+    <w:charset w:val="00"/>
+    <w:family w:val="swiss"/>
+    <w:pitch w:val="variable"/>
+    <w:sig w:usb0="20000287" w:usb1="00000003" w:usb2="00000000" w:usb3="00000000" w:csb0="0000019F" w:csb1="00000000"/>
+  </w:font>
+  <w:font w:name="Aptos Display">
+    <w:charset w:val="00"/>
+    <w:family w:val="swiss"/>
+    <w:pitch w:val="variable"/>
+    <w:sig w:usb0="20000287" w:usb1="00000003" w:usb2="00000000" w:usb3="00000000" w:csb0="0000019F" w:csb1="00000000"/>
+  </w:font>
+  <w:font w:name="Titillium">
+    <w:altName w:val="Arial"/>
+    <w:panose1 w:val="00000000000000000000"/>
+    <w:charset w:val="00"/>
+    <w:family w:val="modern"/>
+    <w:notTrueType/>
+    <w:pitch w:val="variable"/>
+    <w:sig w:usb0="00000007" w:usb1="00000001" w:usb2="00000000" w:usb3="00000000" w:csb0="00000093" w:csb1="00000000"/>
+  </w:font>
+  <w:font w:name="Calibri">
+    <w:panose1 w:val="020F0502020204030204"/>
+    <w:charset w:val="EE"/>
+    <w:family w:val="swiss"/>
+    <w:pitch w:val="variable"/>
+    <w:sig w:usb0="E4002EFF" w:usb1="C200247B" w:usb2="00000009" w:usb3="00000000" w:csb0="000001FF" w:csb1="00000000"/>
+  </w:font>
+  <w:font w:name="Cambria Math">
+    <w:panose1 w:val="02040503050406030204"/>
+    <w:charset w:val="EE"/>
+    <w:family w:val="roman"/>
+    <w:pitch w:val="variable"/>
+    <w:sig w:usb0="E00006FF" w:usb1="420024FF" w:usb2="02000000" w:usb3="00000000" w:csb0="0000019F" w:csb1="00000000"/>
+  </w:font>
+</w:fonts>
+</file>
+
+<file path=word/glossary/settings.xml><?xml version="1.0" encoding="utf-8"?>
+<w:settings xmlns:mc="http://schemas.openxmlformats.org/markup-compatibility/2006" xmlns:o="urn:schemas-microsoft-com:office:office" xmlns:r="http://schemas.openxmlformats.org/officeDocument/2006/relationships" xmlns:m="http://schemas.openxmlformats.org/officeDocument/2006/math" xmlns:v="urn:schemas-microsoft-com:vml" xmlns:w10="urn:schemas-microsoft-com:office:word" xmlns:w="http://schemas.openxmlformats.org/wordprocessingml/2006/main" xmlns:w14="http://schemas.microsoft.com/office/word/2010/wordml" xmlns:w15="http://schemas.microsoft.com/office/word/2012/wordml" xmlns:w16cex="http://schemas.microsoft.com/office/word/2018/wordml/cex" xmlns:w16cid="http://schemas.microsoft.com/office/word/2016/wordml/cid" xmlns:w16="http://schemas.microsoft.com/office/word/2018/wordml" xmlns:w16du="http://schemas.microsoft.com/office/word/2023/wordml/word16du" xmlns:w16sdtdh="http://schemas.microsoft.com/office/word/2020/wordml/sdtdatahash" xmlns:w16sdtfl="http://schemas.microsoft.com/office/word/2024/wordml/sdtformatlock" xmlns:w16se="http://schemas.microsoft.com/office/word/2015/wordml/symex" xmlns:sl="http://schemas.openxmlformats.org/schemaLibrary/2006/main" mc:Ignorable="w14 w15 w16se w16cid w16 w16cex w16sdtdh w16sdtfl w16du">
+  <w:view w:val="normal"/>
+  <w:defaultTabStop w:val="708"/>
+  <w:hyphenationZone w:val="425"/>
+  <w:characterSpacingControl w:val="doNotCompress"/>
+  <w:compat>
+    <w:useFELayout/>
+    <w:compatSetting w:name="compatibilityMode" w:uri="http://schemas.microsoft.com/office/word" w:val="15"/>
+    <w:compatSetting w:name="overrideTableStyleFontSizeAndJustification" w:uri="http://schemas.microsoft.com/office/word" w:val="1"/>
+    <w:compatSetting w:name="enableOpenTypeFeatures" w:uri="http://schemas.microsoft.com/office/word" w:val="1"/>
+    <w:compatSetting w:name="doNotFlipMirrorIndents" w:uri="http://schemas.microsoft.com/office/word" w:val="1"/>
+    <w:compatSetting w:name="differentiateMultirowTableHeaders" w:uri="http://schemas.microsoft.com/office/word" w:val="1"/>
+    <w:compatSetting w:name="useWord2013TrackBottomHyphenation" w:uri="http://schemas.microsoft.com/office/word" w:val="0"/>
+  </w:compat>
+  <w:rsids>
+    <w:rsidRoot w:val="00B23830"/>
+    <w:rsid w:val="007369AC"/>
+    <w:rsid w:val="00B23830"/>
+  </w:rsids>
+  <m:mathPr>
+    <m:mathFont m:val="Cambria Math"/>
+    <m:brkBin m:val="before"/>
+    <m:brkBinSub m:val="--"/>
+    <m:smallFrac m:val="0"/>
+    <m:dispDef/>
+    <m:lMargin m:val="0"/>
+    <m:rMargin m:val="0"/>
+    <m:defJc m:val="centerGroup"/>
+    <m:wrapIndent m:val="1440"/>
+    <m:intLim m:val="subSup"/>
+    <m:naryLim m:val="undOvr"/>
+  </m:mathPr>
+  <w:themeFontLang w:val="pl-PL"/>
+  <w:clrSchemeMapping w:bg1="light1" w:t1="dark1" w:bg2="light2" w:t2="dark2" w:accent1="accent1" w:accent2="accent2" w:accent3="accent3" w:accent4="accent4" w:accent5="accent5" w:accent6="accent6" w:hyperlink="hyperlink" w:followedHyperlink="followedHyperlink"/>
+  <w:decimalSymbol w:val=","/>
+  <w:listSeparator w:val=";"/>
+  <w15:chartTrackingRefBased/>
+</w:settings>
+</file>
+
+<file path=word/glossary/styles.xml><?xml version="1.0" encoding="utf-8"?>
+<w:styles xmlns:mc="http://schemas.openxmlformats.org/markup-compatibility/2006" xmlns:r="http://schemas.openxmlformats.org/officeDocument/2006/relationships" xmlns:w="http://schemas.openxmlformats.org/wordprocessingml/2006/main" xmlns:w14="http://schemas.microsoft.com/office/word/2010/wordml" xmlns:w15="http://schemas.microsoft.com/office/word/2012/wordml" xmlns:w16cex="http://schemas.microsoft.com/office/word/2018/wordml/cex" xmlns:w16cid="http://schemas.microsoft.com/office/word/2016/wordml/cid" xmlns:w16="http://schemas.microsoft.com/office/word/2018/wordml" xmlns:w16du="http://schemas.microsoft.com/office/word/2023/wordml/word16du" xmlns:w16sdtdh="http://schemas.microsoft.com/office/word/2020/wordml/sdtdatahash" xmlns:w16sdtfl="http://schemas.microsoft.com/office/word/2024/wordml/sdtformatlock" xmlns:w16se="http://schemas.microsoft.com/office/word/2015/wordml/symex" mc:Ignorable="w14 w15 w16se w16cid w16 w16cex w16sdtdh w16sdtfl w16du">
+  <w:docDefaults>
+    <w:rPrDefault>
+      <w:rPr>
+        <w:rFonts w:asciiTheme="minorHAnsi" w:eastAsiaTheme="minorEastAsia" w:hAnsiTheme="minorHAnsi" w:cstheme="minorBidi"/>
+        <w:kern w:val="2"/>
+        <w:sz w:val="24"/>
+        <w:szCs w:val="24"/>
+        <w:lang w:val="pl-PL" w:eastAsia="pl-PL" w:bidi="ar-SA"/>
+        <w14:ligatures w14:val="standardContextual"/>
+      </w:rPr>
+    </w:rPrDefault>
+    <w:pPrDefault>
+      <w:pPr>
+        <w:spacing w:after="160" w:line="278" w:lineRule="auto"/>
+      </w:pPr>
+    </w:pPrDefault>
+  </w:docDefaults>
+  <w:latentStyles w:defLockedState="0" w:defUIPriority="99" w:defSemiHidden="0" w:defUnhideWhenUsed="0" w:defQFormat="0" w:count="376">
+    <w:lsdException w:name="Normal" w:uiPriority="0" w:qFormat="1"/>
+    <w:lsdException w:name="heading 1" w:uiPriority="9" w:qFormat="1"/>
+    <w:lsdException w:name="heading 2" w:semiHidden="1" w:uiPriority="9" w:unhideWhenUsed="1" w:qFormat="1"/>
+    <w:lsdException w:name="heading 3" w:semiHidden="1" w:uiPriority="9" w:unhideWhenUsed="1" w:qFormat="1"/>
+    <w:lsdException w:name="heading 4" w:semiHidden="1" w:uiPriority="9" w:unhideWhenUsed="1" w:qFormat="1"/>
+    <w:lsdException w:name="heading 5" w:semiHidden="1" w:uiPriority="9" w:unhideWhenUsed="1" w:qFormat="1"/>
+    <w:lsdException w:name="heading 6" w:semiHidden="1" w:uiPriority="9" w:unhideWhenUsed="1" w:qFormat="1"/>
+    <w:lsdException w:name="heading 7" w:semiHidden="1" w:uiPriority="9" w:unhideWhenUsed="1" w:qFormat="1"/>
+    <w:lsdException w:name="heading 8" w:semiHidden="1" w:uiPriority="9" w:unhideWhenUsed="1" w:qFormat="1"/>
+    <w:lsdException w:name="heading 9" w:semiHidden="1" w:uiPriority="9" w:unhideWhenUsed="1" w:qFormat="1"/>
+    <w:lsdException w:name="index 1" w:semiHidden="1" w:unhideWhenUsed="1"/>
+    <w:lsdException w:name="index 2" w:semiHidden="1" w:unhideWhenUsed="1"/>
+    <w:lsdException w:name="index 3" w:semiHidden="1" w:unhideWhenUsed="1"/>
+    <w:lsdException w:name="index 4" w:semiHidden="1" w:unhideWhenUsed="1"/>
+    <w:lsdException w:name="index 5" w:semiHidden="1" w:unhideWhenUsed="1"/>
+    <w:lsdException w:name="index 6" w:semiHidden="1" w:unhideWhenUsed="1"/>
+    <w:lsdException w:name="index 7" w:semiHidden="1" w:unhideWhenUsed="1"/>
+    <w:lsdException w:name="index 8" w:semiHidden="1" w:unhideWhenUsed="1"/>
+    <w:lsdException w:name="index 9" w:semiHidden="1" w:unhideWhenUsed="1"/>
+    <w:lsdException w:name="toc 1" w:semiHidden="1" w:uiPriority="39" w:unhideWhenUsed="1"/>
+    <w:lsdException w:name="toc 2" w:semiHidden="1" w:uiPriority="39" w:unhideWhenUsed="1"/>
+    <w:lsdException w:name="toc 3" w:semiHidden="1" w:uiPriority="39" w:unhideWhenUsed="1"/>
+    <w:lsdException w:name="toc 4" w:semiHidden="1" w:uiPriority="39" w:unhideWhenUsed="1"/>
+    <w:lsdException w:name="toc 5" w:semiHidden="1" w:uiPriority="39" w:unhideWhenUsed="1"/>
+    <w:lsdException w:name="toc 6" w:semiHidden="1" w:uiPriority="39" w:unhideWhenUsed="1"/>
+    <w:lsdException w:name="toc 7" w:semiHidden="1" w:uiPriority="39" w:unhideWhenUsed="1"/>
+    <w:lsdException w:name="toc 8" w:semiHidden="1" w:uiPriority="39" w:unhideWhenUsed="1"/>
+    <w:lsdException w:name="toc 9" w:semiHidden="1" w:uiPriority="39" w:unhideWhenUsed="1"/>
+    <w:lsdException w:name="Normal Indent" w:semiHidden="1" w:unhideWhenUsed="1"/>
+    <w:lsdException w:name="footnote text" w:semiHidden="1" w:unhideWhenUsed="1"/>
+    <w:lsdException w:name="annotation text" w:semiHidden="1" w:unhideWhenUsed="1"/>
+    <w:lsdException w:name="header" w:semiHidden="1" w:unhideWhenUsed="1"/>
+    <w:lsdException w:name="footer" w:semiHidden="1" w:unhideWhenUsed="1"/>
+    <w:lsdException w:name="index heading" w:semiHidden="1" w:unhideWhenUsed="1"/>
+    <w:lsdException w:name="caption" w:semiHidden="1" w:uiPriority="35" w:unhideWhenUsed="1" w:qFormat="1"/>
+    <w:lsdException w:name="table of figures" w:semiHidden="1" w:unhideWhenUsed="1"/>
+    <w:lsdException w:name="envelope address" w:semiHidden="1" w:unhideWhenUsed="1"/>
+    <w:lsdException w:name="envelope return" w:semiHidden="1" w:unhideWhenUsed="1"/>
+    <w:lsdException w:name="footnote reference" w:semiHidden="1" w:unhideWhenUsed="1"/>
+    <w:lsdException w:name="annotation reference" w:semiHidden="1" w:unhideWhenUsed="1"/>
+    <w:lsdException w:name="line number" w:semiHidden="1" w:unhideWhenUsed="1"/>
+    <w:lsdException w:name="page number" w:semiHidden="1" w:unhideWhenUsed="1"/>
+    <w:lsdException w:name="endnote reference" w:semiHidden="1" w:unhideWhenUsed="1"/>
+    <w:lsdException w:name="endnote text" w:semiHidden="1" w:unhideWhenUsed="1"/>
+    <w:lsdException w:name="table of authorities" w:semiHidden="1" w:unhideWhenUsed="1"/>
+    <w:lsdException w:name="macro" w:semiHidden="1" w:unhideWhenUsed="1"/>
+    <w:lsdException w:name="toa heading" w:semiHidden="1" w:unhideWhenUsed="1"/>
+    <w:lsdException w:name="List" w:semiHidden="1" w:unhideWhenUsed="1"/>
+    <w:lsdException w:name="List Bullet" w:semiHidden="1" w:unhideWhenUsed="1"/>
+    <w:lsdException w:name="List Number" w:semiHidden="1" w:unhideWhenUsed="1"/>
+    <w:lsdException w:name="List 2" w:semiHidden="1" w:unhideWhenUsed="1"/>
+    <w:lsdException w:name="List 3" w:semiHidden="1" w:unhideWhenUsed="1"/>
+    <w:lsdException w:name="List 4" w:semiHidden="1" w:unhideWhenUsed="1"/>
+    <w:lsdException w:name="List 5" w:semiHidden="1" w:unhideWhenUsed="1"/>
+    <w:lsdException w:name="List Bullet 2" w:semiHidden="1" w:unhideWhenUsed="1"/>
+    <w:lsdException w:name="List Bullet 3" w:semiHidden="1" w:unhideWhenUsed="1"/>
+    <w:lsdException w:name="List Bullet 4" w:semiHidden="1" w:unhideWhenUsed="1"/>
+    <w:lsdException w:name="List Bullet 5" w:semiHidden="1" w:unhideWhenUsed="1"/>
+    <w:lsdException w:name="List Number 2" w:semiHidden="1" w:unhideWhenUsed="1"/>
+    <w:lsdException w:name="List Number 3" w:semiHidden="1" w:unhideWhenUsed="1"/>
+    <w:lsdException w:name="List Number 4" w:semiHidden="1" w:unhideWhenUsed="1"/>
+    <w:lsdException w:name="List Number 5" w:semiHidden="1" w:unhideWhenUsed="1"/>
+    <w:lsdException w:name="Title" w:uiPriority="10" w:qFormat="1"/>
+    <w:lsdException w:name="Closing" w:semiHidden="1" w:unhideWhenUsed="1"/>
+    <w:lsdException w:name="Signature" w:semiHidden="1" w:unhideWhenUsed="1"/>
+    <w:lsdException w:name="Default Paragraph Font" w:semiHidden="1" w:uiPriority="1" w:unhideWhenUsed="1"/>
+    <w:lsdException w:name="Body Text" w:semiHidden="1" w:unhideWhenUsed="1"/>
+    <w:lsdException w:name="Body Text Indent" w:semiHidden="1" w:unhideWhenUsed="1"/>
+    <w:lsdException w:name="List Continue" w:semiHidden="1" w:unhideWhenUsed="1"/>
+    <w:lsdException w:name="List Continue 2" w:semiHidden="1" w:unhideWhenUsed="1"/>
+    <w:lsdException w:name="List Continue 3" w:semiHidden="1" w:unhideWhenUsed="1"/>
+    <w:lsdException w:name="List Continue 4" w:semiHidden="1" w:unhideWhenUsed="1"/>
+    <w:lsdException w:name="List Continue 5" w:semiHidden="1" w:unhideWhenUsed="1"/>
+    <w:lsdException w:name="Message Header" w:semiHidden="1" w:unhideWhenUsed="1"/>
+    <w:lsdException w:name="Subtitle" w:uiPriority="11" w:qFormat="1"/>
+    <w:lsdException w:name="Salutation" w:semiHidden="1" w:unhideWhenUsed="1"/>
+    <w:lsdException w:name="Date" w:semiHidden="1" w:unhideWhenUsed="1"/>
+    <w:lsdException w:name="Body Text First Indent" w:semiHidden="1" w:unhideWhenUsed="1"/>
+    <w:lsdException w:name="Body Text First Indent 2" w:semiHidden="1" w:unhideWhenUsed="1"/>
+    <w:lsdException w:name="Note Heading" w:semiHidden="1" w:unhideWhenUsed="1"/>
+    <w:lsdException w:name="Body Text 2" w:semiHidden="1" w:unhideWhenUsed="1"/>
+    <w:lsdException w:name="Body Text 3" w:semiHidden="1" w:unhideWhenUsed="1"/>
+    <w:lsdException w:name="Body Text Indent 2" w:semiHidden="1" w:unhideWhenUsed="1"/>
+    <w:lsdException w:name="Body Text Indent 3" w:semiHidden="1" w:unhideWhenUsed="1"/>
+    <w:lsdException w:name="Block Text" w:semiHidden="1" w:unhideWhenUsed="1"/>
+    <w:lsdException w:name="Hyperlink" w:semiHidden="1" w:unhideWhenUsed="1"/>
+    <w:lsdException w:name="FollowedHyperlink" w:semiHidden="1" w:unhideWhenUsed="1"/>
+    <w:lsdException w:name="Strong" w:uiPriority="22" w:qFormat="1"/>
+    <w:lsdException w:name="Emphasis" w:uiPriority="20" w:qFormat="1"/>
+    <w:lsdException w:name="Document Map" w:semiHidden="1" w:unhideWhenUsed="1"/>
+    <w:lsdException w:name="Plain Text" w:semiHidden="1" w:unhideWhenUsed="1"/>
+    <w:lsdException w:name="E-mail Signature" w:semiHidden="1" w:unhideWhenUsed="1"/>
+    <w:lsdException w:name="HTML Top of Form" w:semiHidden="1" w:unhideWhenUsed="1"/>
+    <w:lsdException w:name="HTML Bottom of Form" w:semiHidden="1" w:unhideWhenUsed="1"/>
+    <w:lsdException w:name="Normal (Web)" w:semiHidden="1" w:unhideWhenUsed="1"/>
+    <w:lsdException w:name="HTML Acronym" w:semiHidden="1" w:unhideWhenUsed="1"/>
+    <w:lsdException w:name="HTML Address" w:semiHidden="1" w:unhideWhenUsed="1"/>
+    <w:lsdException w:name="HTML Cite" w:semiHidden="1" w:unhideWhenUsed="1"/>
+    <w:lsdException w:name="HTML Code" w:semiHidden="1" w:unhideWhenUsed="1"/>
+    <w:lsdException w:name="HTML Definition" w:semiHidden="1" w:unhideWhenUsed="1"/>
+    <w:lsdException w:name="HTML Keyboard" w:semiHidden="1" w:unhideWhenUsed="1"/>
+    <w:lsdException w:name="HTML Preformatted" w:semiHidden="1" w:unhideWhenUsed="1"/>
+    <w:lsdException w:name="HTML Sample" w:semiHidden="1" w:unhideWhenUsed="1"/>
+    <w:lsdException w:name="HTML Typewriter" w:semiHidden="1" w:unhideWhenUsed="1"/>
+    <w:lsdException w:name="HTML Variable" w:semiHidden="1" w:unhideWhenUsed="1"/>
+    <w:lsdException w:name="Normal Table" w:semiHidden="1" w:unhideWhenUsed="1"/>
+    <w:lsdException w:name="annotation subject" w:semiHidden="1" w:unhideWhenUsed="1"/>
+    <w:lsdException w:name="No List" w:semiHidden="1" w:unhideWhenUsed="1"/>
+    <w:lsdException w:name="Outline List 1" w:semiHidden="1" w:unhideWhenUsed="1"/>
+    <w:lsdException w:name="Outline List 2" w:semiHidden="1" w:unhideWhenUsed="1"/>
+    <w:lsdException w:name="Outline List 3" w:semiHidden="1" w:unhideWhenUsed="1"/>
+    <w:lsdException w:name="Table Simple 1" w:semiHidden="1" w:unhideWhenUsed="1"/>
+    <w:lsdException w:name="Table Simple 2" w:semiHidden="1" w:unhideWhenUsed="1"/>
+    <w:lsdException w:name="Table Simple 3" w:semiHidden="1" w:unhideWhenUsed="1"/>
+    <w:lsdException w:name="Table Classic 1" w:semiHidden="1" w:unhideWhenUsed="1"/>
+    <w:lsdException w:name="Table Classic 2" w:semiHidden="1" w:unhideWhenUsed="1"/>
+    <w:lsdException w:name="Table Classic 3" w:semiHidden="1" w:unhideWhenUsed="1"/>
+    <w:lsdException w:name="Table Classic 4" w:semiHidden="1" w:unhideWhenUsed="1"/>
+    <w:lsdException w:name="Table Colorful 1" w:semiHidden="1" w:unhideWhenUsed="1"/>
+    <w:lsdException w:name="Table Colorful 2" w:semiHidden="1" w:unhideWhenUsed="1"/>
+    <w:lsdException w:name="Table Colorful 3" w:semiHidden="1" w:unhideWhenUsed="1"/>
+    <w:lsdException w:name="Table Columns 1" w:semiHidden="1" w:unhideWhenUsed="1"/>
+    <w:lsdException w:name="Table Columns 2" w:semiHidden="1" w:unhideWhenUsed="1"/>
+    <w:lsdException w:name="Table Columns 3" w:semiHidden="1" w:unhideWhenUsed="1"/>
+    <w:lsdException w:name="Table Columns 4" w:semiHidden="1" w:unhideWhenUsed="1"/>
+    <w:lsdException w:name="Table Columns 5" w:semiHidden="1" w:unhideWhenUsed="1"/>
+    <w:lsdException w:name="Table Grid 1" w:semiHidden="1" w:unhideWhenUsed="1"/>
+    <w:lsdException w:name="Table Grid 2" w:semiHidden="1" w:unhideWhenUsed="1"/>
+    <w:lsdException w:name="Table Grid 3" w:semiHidden="1" w:unhideWhenUsed="1"/>
+    <w:lsdException w:name="Table Grid 4" w:semiHidden="1" w:unhideWhenUsed="1"/>
+    <w:lsdException w:name="Table Grid 5" w:semiHidden="1" w:unhideWhenUsed="1"/>
+    <w:lsdException w:name="Table Grid 6" w:semiHidden="1" w:unhideWhenUsed="1"/>
+    <w:lsdException w:name="Table Grid 7" w:semiHidden="1" w:unhideWhenUsed="1"/>
+    <w:lsdException w:name="Table Grid 8" w:semiHidden="1" w:unhideWhenUsed="1"/>
+    <w:lsdException w:name="Table List 1" w:semiHidden="1" w:unhideWhenUsed="1"/>
+    <w:lsdException w:name="Table List 2" w:semiHidden="1" w:unhideWhenUsed="1"/>
+    <w:lsdException w:name="Table List 3" w:semiHidden="1" w:unhideWhenUsed="1"/>
+    <w:lsdException w:name="Table List 4" w:semiHidden="1" w:unhideWhenUsed="1"/>
+    <w:lsdException w:name="Table List 5" w:semiHidden="1" w:unhideWhenUsed="1"/>
+    <w:lsdException w:name="Table List 6" w:semiHidden="1" w:unhideWhenUsed="1"/>
+    <w:lsdException w:name="Table List 7" w:semiHidden="1" w:unhideWhenUsed="1"/>
+    <w:lsdException w:name="Table List 8" w:semiHidden="1" w:unhideWhenUsed="1"/>
+    <w:lsdException w:name="Table 3D effects 1" w:semiHidden="1" w:unhideWhenUsed="1"/>
+    <w:lsdException w:name="Table 3D effects 2" w:semiHidden="1" w:unhideWhenUsed="1"/>
+    <w:lsdException w:name="Table 3D effects 3" w:semiHidden="1" w:unhideWhenUsed="1"/>
+    <w:lsdException w:name="Table Contemporary" w:semiHidden="1" w:unhideWhenUsed="1"/>
+    <w:lsdException w:name="Table Elegant" w:semiHidden="1" w:unhideWhenUsed="1"/>
+    <w:lsdException w:name="Table Professional" w:semiHidden="1" w:unhideWhenUsed="1"/>
+    <w:lsdException w:name="Table Subtle 1" w:semiHidden="1" w:unhideWhenUsed="1"/>
+    <w:lsdException w:name="Table Subtle 2" w:semiHidden="1" w:unhideWhenUsed="1"/>
+    <w:lsdException w:name="Table Web 1" w:semiHidden="1" w:unhideWhenUsed="1"/>
+    <w:lsdException w:name="Table Web 2" w:semiHidden="1" w:unhideWhenUsed="1"/>
+    <w:lsdException w:name="Table Web 3" w:semiHidden="1" w:unhideWhenUsed="1"/>
+    <w:lsdException w:name="Balloon Text" w:semiHidden="1" w:unhideWhenUsed="1"/>
+    <w:lsdException w:name="Table Grid" w:uiPriority="39"/>
+    <w:lsdException w:name="Table Theme" w:semiHidden="1" w:unhideWhenUsed="1"/>
+    <w:lsdException w:name="Placeholder Text" w:semiHidden="1"/>
+    <w:lsdException w:name="No Spacing" w:uiPriority="1" w:qFormat="1"/>
+    <w:lsdException w:name="Light Shading" w:uiPriority="60"/>
+    <w:lsdException w:name="Light List" w:uiPriority="61"/>
+    <w:lsdException w:name="Light Grid" w:uiPriority="62"/>
+    <w:lsdException w:name="Medium Shading 1" w:uiPriority="63"/>
+    <w:lsdException w:name="Medium Shading 2" w:uiPriority="64"/>
+    <w:lsdException w:name="Medium List 1" w:uiPriority="65"/>
+    <w:lsdException w:name="Medium List 2" w:uiPriority="66"/>
+    <w:lsdException w:name="Medium Grid 1" w:uiPriority="67"/>
+    <w:lsdException w:name="Medium Grid 2" w:uiPriority="68"/>
+    <w:lsdException w:name="Medium Grid 3" w:uiPriority="69"/>
+    <w:lsdException w:name="Dark List" w:uiPriority="70"/>
+    <w:lsdException w:name="Colorful Shading" w:uiPriority="71"/>
+    <w:lsdException w:name="Colorful List" w:uiPriority="72"/>
+    <w:lsdException w:name="Colorful Grid" w:uiPriority="73"/>
+    <w:lsdException w:name="Light Shading Accent 1" w:uiPriority="60"/>
+    <w:lsdException w:name="Light List Accent 1" w:uiPriority="61"/>
+    <w:lsdException w:name="Light Grid Accent 1" w:uiPriority="62"/>
+    <w:lsdException w:name="Medium Shading 1 Accent 1" w:uiPriority="63"/>
+    <w:lsdException w:name="Medium Shading 2 Accent 1" w:uiPriority="64"/>
+    <w:lsdException w:name="Medium List 1 Accent 1" w:uiPriority="65"/>
+    <w:lsdException w:name="Revision" w:semiHidden="1"/>
+    <w:lsdException w:name="List Paragraph" w:uiPriority="34" w:qFormat="1"/>
+    <w:lsdException w:name="Quote" w:uiPriority="29" w:qFormat="1"/>
+    <w:lsdException w:name="Intense Quote" w:uiPriority="30" w:qFormat="1"/>
+    <w:lsdException w:name="Medium List 2 Accent 1" w:uiPriority="66"/>
+    <w:lsdException w:name="Medium Grid 1 Accent 1" w:uiPriority="67"/>
+    <w:lsdException w:name="Medium Grid 2 Accent 1" w:uiPriority="68"/>
+    <w:lsdException w:name="Medium Grid 3 Accent 1" w:uiPriority="69"/>
+    <w:lsdException w:name="Dark List Accent 1" w:uiPriority="70"/>
+    <w:lsdException w:name="Colorful Shading Accent 1" w:uiPriority="71"/>
+    <w:lsdException w:name="Colorful List Accent 1" w:uiPriority="72"/>
+    <w:lsdException w:name="Colorful Grid Accent 1" w:uiPriority="73"/>
+    <w:lsdException w:name="Light Shading Accent 2" w:uiPriority="60"/>
+    <w:lsdException w:name="Light List Accent 2" w:uiPriority="61"/>
+    <w:lsdException w:name="Light Grid Accent 2" w:uiPriority="62"/>
+    <w:lsdException w:name="Medium Shading 1 Accent 2" w:uiPriority="63"/>
+    <w:lsdException w:name="Medium Shading 2 Accent 2" w:uiPriority="64"/>
+    <w:lsdException w:name="Medium List 1 Accent 2" w:uiPriority="65"/>
+    <w:lsdException w:name="Medium List 2 Accent 2" w:uiPriority="66"/>
+    <w:lsdException w:name="Medium Grid 1 Accent 2" w:uiPriority="67"/>
+    <w:lsdException w:name="Medium Grid 2 Accent 2" w:uiPriority="68"/>
+    <w:lsdException w:name="Medium Grid 3 Accent 2" w:uiPriority="69"/>
+    <w:lsdException w:name="Dark List Accent 2" w:uiPriority="70"/>
+    <w:lsdException w:name="Colorful Shading Accent 2" w:uiPriority="71"/>
+    <w:lsdException w:name="Colorful List Accent 2" w:uiPriority="72"/>
+    <w:lsdException w:name="Colorful Grid Accent 2" w:uiPriority="73"/>
+    <w:lsdException w:name="Light Shading Accent 3" w:uiPriority="60"/>
+    <w:lsdException w:name="Light List Accent 3" w:uiPriority="61"/>
+    <w:lsdException w:name="Light Grid Accent 3" w:uiPriority="62"/>
+    <w:lsdException w:name="Medium Shading 1 Accent 3" w:uiPriority="63"/>
+    <w:lsdException w:name="Medium Shading 2 Accent 3" w:uiPriority="64"/>
+    <w:lsdException w:name="Medium List 1 Accent 3" w:uiPriority="65"/>
+    <w:lsdException w:name="Medium List 2 Accent 3" w:uiPriority="66"/>
+    <w:lsdException w:name="Medium Grid 1 Accent 3" w:uiPriority="67"/>
+    <w:lsdException w:name="Medium Grid 2 Accent 3" w:uiPriority="68"/>
+    <w:lsdException w:name="Medium Grid 3 Accent 3" w:uiPriority="69"/>
+    <w:lsdException w:name="Dark List Accent 3" w:uiPriority="70"/>
+    <w:lsdException w:name="Colorful Shading Accent 3" w:uiPriority="71"/>
+    <w:lsdException w:name="Colorful List Accent 3" w:uiPriority="72"/>
+    <w:lsdException w:name="Colorful Grid Accent 3" w:uiPriority="73"/>
+    <w:lsdException w:name="Light Shading Accent 4" w:uiPriority="60"/>
+    <w:lsdException w:name="Light List Accent 4" w:uiPriority="61"/>
+    <w:lsdException w:name="Light Grid Accent 4" w:uiPriority="62"/>
+    <w:lsdException w:name="Medium Shading 1 Accent 4" w:uiPriority="63"/>
+    <w:lsdException w:name="Medium Shading 2 Accent 4" w:uiPriority="64"/>
+    <w:lsdException w:name="Medium List 1 Accent 4" w:uiPriority="65"/>
+    <w:lsdException w:name="Medium List 2 Accent 4" w:uiPriority="66"/>
+    <w:lsdException w:name="Medium Grid 1 Accent 4" w:uiPriority="67"/>
+    <w:lsdException w:name="Medium Grid 2 Accent 4" w:uiPriority="68"/>
+    <w:lsdException w:name="Medium Grid 3 Accent 4" w:uiPriority="69"/>
+    <w:lsdException w:name="Dark List Accent 4" w:uiPriority="70"/>
+    <w:lsdException w:name="Colorful Shading Accent 4" w:uiPriority="71"/>
+    <w:lsdException w:name="Colorful List Accent 4" w:uiPriority="72"/>
+    <w:lsdException w:name="Colorful Grid Accent 4" w:uiPriority="73"/>
+    <w:lsdException w:name="Light Shading Accent 5" w:uiPriority="60"/>
+    <w:lsdException w:name="Light List Accent 5" w:uiPriority="61"/>
+    <w:lsdException w:name="Light Grid Accent 5" w:uiPriority="62"/>
+    <w:lsdException w:name="Medium Shading 1 Accent 5" w:uiPriority="63"/>
+    <w:lsdException w:name="Medium Shading 2 Accent 5" w:uiPriority="64"/>
+    <w:lsdException w:name="Medium List 1 Accent 5" w:uiPriority="65"/>
+    <w:lsdException w:name="Medium List 2 Accent 5" w:uiPriority="66"/>
+    <w:lsdException w:name="Medium Grid 1 Accent 5" w:uiPriority="67"/>
+    <w:lsdException w:name="Medium Grid 2 Accent 5" w:uiPriority="68"/>
+    <w:lsdException w:name="Medium Grid 3 Accent 5" w:uiPriority="69"/>
+    <w:lsdException w:name="Dark List Accent 5" w:uiPriority="70"/>
+    <w:lsdException w:name="Colorful Shading Accent 5" w:uiPriority="71"/>
+    <w:lsdException w:name="Colorful List Accent 5" w:uiPriority="72"/>
+    <w:lsdException w:name="Colorful Grid Accent 5" w:uiPriority="73"/>
+    <w:lsdException w:name="Light Shading Accent 6" w:uiPriority="60"/>
+    <w:lsdException w:name="Light List Accent 6" w:uiPriority="61"/>
+    <w:lsdException w:name="Light Grid Accent 6" w:uiPriority="62"/>
+    <w:lsdException w:name="Medium Shading 1 Accent 6" w:uiPriority="63"/>
+    <w:lsdException w:name="Medium Shading 2 Accent 6" w:uiPriority="64"/>
+    <w:lsdException w:name="Medium List 1 Accent 6" w:uiPriority="65"/>
+    <w:lsdException w:name="Medium List 2 Accent 6" w:uiPriority="66"/>
+    <w:lsdException w:name="Medium Grid 1 Accent 6" w:uiPriority="67"/>
+    <w:lsdException w:name="Medium Grid 2 Accent 6" w:uiPriority="68"/>
+    <w:lsdException w:name="Medium Grid 3 Accent 6" w:uiPriority="69"/>
+    <w:lsdException w:name="Dark List Accent 6" w:uiPriority="70"/>
+    <w:lsdException w:name="Colorful Shading Accent 6" w:uiPriority="71"/>
+    <w:lsdException w:name="Colorful List Accent 6" w:uiPriority="72"/>
+    <w:lsdException w:name="Colorful Grid Accent 6" w:uiPriority="73"/>
+    <w:lsdException w:name="Subtle Emphasis" w:uiPriority="19" w:qFormat="1"/>
+    <w:lsdException w:name="Intense Emphasis" w:uiPriority="21" w:qFormat="1"/>
+    <w:lsdException w:name="Subtle Reference" w:uiPriority="31" w:qFormat="1"/>
+    <w:lsdException w:name="Intense Reference" w:uiPriority="32" w:qFormat="1"/>
+    <w:lsdException w:name="Book Title" w:uiPriority="33" w:qFormat="1"/>
+    <w:lsdException w:name="Bibliography" w:semiHidden="1" w:uiPriority="37" w:unhideWhenUsed="1"/>
+    <w:lsdException w:name="TOC Heading" w:semiHidden="1" w:uiPriority="39" w:unhideWhenUsed="1" w:qFormat="1"/>
+    <w:lsdException w:name="Plain Table 1" w:uiPriority="41"/>
+    <w:lsdException w:name="Plain Table 2" w:uiPriority="42"/>
+    <w:lsdException w:name="Plain Table 3" w:uiPriority="43"/>
+    <w:lsdException w:name="Plain Table 4" w:uiPriority="44"/>
+    <w:lsdException w:name="Plain Table 5" w:uiPriority="45"/>
+    <w:lsdException w:name="Grid Table Light" w:uiPriority="40"/>
+    <w:lsdException w:name="Grid Table 1 Light" w:uiPriority="46"/>
+    <w:lsdException w:name="Grid Table 2" w:uiPriority="47"/>
+    <w:lsdException w:name="Grid Table 3" w:uiPriority="48"/>
+    <w:lsdException w:name="Grid Table 4" w:uiPriority="49"/>
+    <w:lsdException w:name="Grid Table 5 Dark" w:uiPriority="50"/>
+    <w:lsdException w:name="Grid Table 6 Colorful" w:uiPriority="51"/>
+    <w:lsdException w:name="Grid Table 7 Colorful" w:uiPriority="52"/>
+    <w:lsdException w:name="Grid Table 1 Light Accent 1" w:uiPriority="46"/>
+    <w:lsdException w:name="Grid Table 2 Accent 1" w:uiPriority="47"/>
+    <w:lsdException w:name="Grid Table 3 Accent 1" w:uiPriority="48"/>
+    <w:lsdException w:name="Grid Table 4 Accent 1" w:uiPriority="49"/>
+    <w:lsdException w:name="Grid Table 5 Dark Accent 1" w:uiPriority="50"/>
+    <w:lsdException w:name="Grid Table 6 Colorful Accent 1" w:uiPriority="51"/>
+    <w:lsdException w:name="Grid Table 7 Colorful Accent 1" w:uiPriority="52"/>
+    <w:lsdException w:name="Grid Table 1 Light Accent 2" w:uiPriority="46"/>
+    <w:lsdException w:name="Grid Table 2 Accent 2" w:uiPriority="47"/>
+    <w:lsdException w:name="Grid Table 3 Accent 2" w:uiPriority="48"/>
+    <w:lsdException w:name="Grid Table 4 Accent 2" w:uiPriority="49"/>
+    <w:lsdException w:name="Grid Table 5 Dark Accent 2" w:uiPriority="50"/>
+    <w:lsdException w:name="Grid Table 6 Colorful Accent 2" w:uiPriority="51"/>
+    <w:lsdException w:name="Grid Table 7 Colorful Accent 2" w:uiPriority="52"/>
+    <w:lsdException w:name="Grid Table 1 Light Accent 3" w:uiPriority="46"/>
+    <w:lsdException w:name="Grid Table 2 Accent 3" w:uiPriority="47"/>
+    <w:lsdException w:name="Grid Table 3 Accent 3" w:uiPriority="48"/>
+    <w:lsdException w:name="Grid Table 4 Accent 3" w:uiPriority="49"/>
+    <w:lsdException w:name="Grid Table 5 Dark Accent 3" w:uiPriority="50"/>
+    <w:lsdException w:name="Grid Table 6 Colorful Accent 3" w:uiPriority="51"/>
+    <w:lsdException w:name="Grid Table 7 Colorful Accent 3" w:uiPriority="52"/>
+    <w:lsdException w:name="Grid Table 1 Light Accent 4" w:uiPriority="46"/>
+    <w:lsdException w:name="Grid Table 2 Accent 4" w:uiPriority="47"/>
+    <w:lsdException w:name="Grid Table 3 Accent 4" w:uiPriority="48"/>
+    <w:lsdException w:name="Grid Table 4 Accent 4" w:uiPriority="49"/>
+    <w:lsdException w:name="Grid Table 5 Dark Accent 4" w:uiPriority="50"/>
+    <w:lsdException w:name="Grid Table 6 Colorful Accent 4" w:uiPriority="51"/>
+    <w:lsdException w:name="Grid Table 7 Colorful Accent 4" w:uiPriority="52"/>
+    <w:lsdException w:name="Grid Table 1 Light Accent 5" w:uiPriority="46"/>
+    <w:lsdException w:name="Grid Table 2 Accent 5" w:uiPriority="47"/>
+    <w:lsdException w:name="Grid Table 3 Accent 5" w:uiPriority="48"/>
+    <w:lsdException w:name="Grid Table 4 Accent 5" w:uiPriority="49"/>
+    <w:lsdException w:name="Grid Table 5 Dark Accent 5" w:uiPriority="50"/>
+    <w:lsdException w:name="Grid Table 6 Colorful Accent 5" w:uiPriority="51"/>
+    <w:lsdException w:name="Grid Table 7 Colorful Accent 5" w:uiPriority="52"/>
+    <w:lsdException w:name="Grid Table 1 Light Accent 6" w:uiPriority="46"/>
+    <w:lsdException w:name="Grid Table 2 Accent 6" w:uiPriority="47"/>
+    <w:lsdException w:name="Grid Table 3 Accent 6" w:uiPriority="48"/>
+    <w:lsdException w:name="Grid Table 4 Accent 6" w:uiPriority="49"/>
+    <w:lsdException w:name="Grid Table 5 Dark Accent 6" w:uiPriority="50"/>
+    <w:lsdException w:name="Grid Table 6 Colorful Accent 6" w:uiPriority="51"/>
+    <w:lsdException w:name="Grid Table 7 Colorful Accent 6" w:uiPriority="52"/>
+    <w:lsdException w:name="List Table 1 Light" w:uiPriority="46"/>
+    <w:lsdException w:name="List Table 2" w:uiPriority="47"/>
+    <w:lsdException w:name="List Table 3" w:uiPriority="48"/>
+    <w:lsdException w:name="List Table 4" w:uiPriority="49"/>
+    <w:lsdException w:name="List Table 5 Dark" w:uiPriority="50"/>
+    <w:lsdException w:name="List Table 6 Colorful" w:uiPriority="51"/>
+    <w:lsdException w:name="List Table 7 Colorful" w:uiPriority="52"/>
+    <w:lsdException w:name="List Table 1 Light Accent 1" w:uiPriority="46"/>
+    <w:lsdException w:name="List Table 2 Accent 1" w:uiPriority="47"/>
+    <w:lsdException w:name="List Table 3 Accent 1" w:uiPriority="48"/>
+    <w:lsdException w:name="List Table 4 Accent 1" w:uiPriority="49"/>
+    <w:lsdException w:name="List Table 5 Dark Accent 1" w:uiPriority="50"/>
+    <w:lsdException w:name="List Table 6 Colorful Accent 1" w:uiPriority="51"/>
+    <w:lsdException w:name="List Table 7 Colorful Accent 1" w:uiPriority="52"/>
+    <w:lsdException w:name="List Table 1 Light Accent 2" w:uiPriority="46"/>
+    <w:lsdException w:name="List Table 2 Accent 2" w:uiPriority="47"/>
+    <w:lsdException w:name="List Table 3 Accent 2" w:uiPriority="48"/>
+    <w:lsdException w:name="List Table 4 Accent 2" w:uiPriority="49"/>
+    <w:lsdException w:name="List Table 5 Dark Accent 2" w:uiPriority="50"/>
+    <w:lsdException w:name="List Table 6 Colorful Accent 2" w:uiPriority="51"/>
+    <w:lsdException w:name="List Table 7 Colorful Accent 2" w:uiPriority="52"/>
+    <w:lsdException w:name="List Table 1 Light Accent 3" w:uiPriority="46"/>
+    <w:lsdException w:name="List Table 2 Accent 3" w:uiPriority="47"/>
+    <w:lsdException w:name="List Table 3 Accent 3" w:uiPriority="48"/>
+    <w:lsdException w:name="List Table 4 Accent 3" w:uiPriority="49"/>
+    <w:lsdException w:name="List Table 5 Dark Accent 3" w:uiPriority="50"/>
+    <w:lsdException w:name="List Table 6 Colorful Accent 3" w:uiPriority="51"/>
+    <w:lsdException w:name="List Table 7 Colorful Accent 3" w:uiPriority="52"/>
+    <w:lsdException w:name="List Table 1 Light Accent 4" w:uiPriority="46"/>
+    <w:lsdException w:name="List Table 2 Accent 4" w:uiPriority="47"/>
+    <w:lsdException w:name="List Table 3 Accent 4" w:uiPriority="48"/>
+    <w:lsdException w:name="List Table 4 Accent 4" w:uiPriority="49"/>
+    <w:lsdException w:name="List Table 5 Dark Accent 4" w:uiPriority="50"/>
+    <w:lsdException w:name="List Table 6 Colorful Accent 4" w:uiPriority="51"/>
+    <w:lsdException w:name="List Table 7 Colorful Accent 4" w:uiPriority="52"/>
+    <w:lsdException w:name="List Table 1 Light Accent 5" w:uiPriority="46"/>
+    <w:lsdException w:name="List Table 2 Accent 5" w:uiPriority="47"/>
+    <w:lsdException w:name="List Table 3 Accent 5" w:uiPriority="48"/>
+    <w:lsdException w:name="List Table 4 Accent 5" w:uiPriority="49"/>
+    <w:lsdException w:name="List Table 5 Dark Accent 5" w:uiPriority="50"/>
+    <w:lsdException w:name="List Table 6 Colorful Accent 5" w:uiPriority="51"/>
+    <w:lsdException w:name="List Table 7 Colorful Accent 5" w:uiPriority="52"/>
+    <w:lsdException w:name="List Table 1 Light Accent 6" w:uiPriority="46"/>
+    <w:lsdException w:name="List Table 2 Accent 6" w:uiPriority="47"/>
+    <w:lsdException w:name="List Table 3 Accent 6" w:uiPriority="48"/>
+    <w:lsdException w:name="List Table 4 Accent 6" w:uiPriority="49"/>
+    <w:lsdException w:name="List Table 5 Dark Accent 6" w:uiPriority="50"/>
+    <w:lsdException w:name="List Table 6 Colorful Accent 6" w:uiPriority="51"/>
+    <w:lsdException w:name="List Table 7 Colorful Accent 6" w:uiPriority="52"/>
+    <w:lsdException w:name="Mention" w:semiHidden="1" w:unhideWhenUsed="1"/>
+    <w:lsdException w:name="Smart Hyperlink" w:semiHidden="1" w:unhideWhenUsed="1"/>
+    <w:lsdException w:name="Hashtag" w:semiHidden="1" w:unhideWhenUsed="1"/>
+    <w:lsdException w:name="Unresolved Mention" w:semiHidden="1" w:unhideWhenUsed="1"/>
+    <w:lsdException w:name="Smart Link" w:semiHidden="1" w:unhideWhenUsed="1"/>
+  </w:latentStyles>
+  <w:style w:type="paragraph" w:default="1" w:styleId="Normalny">
+    <w:name w:val="Normal"/>
+    <w:qFormat/>
+  </w:style>
+  <w:style w:type="character" w:default="1" w:styleId="Domylnaczcionkaakapitu">
+    <w:name w:val="Default Paragraph Font"/>
+    <w:uiPriority w:val="1"/>
+    <w:semiHidden/>
+    <w:unhideWhenUsed/>
+  </w:style>
+  <w:style w:type="table" w:default="1" w:styleId="Standardowy">
+    <w:name w:val="Normal Table"/>
+    <w:uiPriority w:val="99"/>
+    <w:semiHidden/>
+    <w:unhideWhenUsed/>
+    <w:tblPr>
+      <w:tblInd w:w="0" w:type="dxa"/>
+      <w:tblCellMar>
+        <w:top w:w="0" w:type="dxa"/>
+        <w:left w:w="108" w:type="dxa"/>
+        <w:bottom w:w="0" w:type="dxa"/>
+        <w:right w:w="108" w:type="dxa"/>
+      </w:tblCellMar>
+    </w:tblPr>
+  </w:style>
+  <w:style w:type="numbering" w:default="1" w:styleId="Bezlisty">
+    <w:name w:val="No List"/>
+    <w:uiPriority w:val="99"/>
+    <w:semiHidden/>
+    <w:unhideWhenUsed/>
+  </w:style>
+  <w:style w:type="character" w:styleId="Tekstzastpczy">
+    <w:name w:val="Placeholder Text"/>
+    <w:basedOn w:val="Domylnaczcionkaakapitu"/>
+    <w:uiPriority w:val="99"/>
+    <w:semiHidden/>
+    <w:rsid w:val="00B23830"/>
+    <w:rPr>
+      <w:color w:val="666666"/>
+    </w:rPr>
+  </w:style>
+</w:styles>
+</file>
+
+<file path=word/glossary/webSettings.xml><?xml version="1.0" encoding="utf-8"?>
+<w:webSettings xmlns:mc="http://schemas.openxmlformats.org/markup-compatibility/2006" xmlns:r="http://schemas.openxmlformats.org/officeDocument/2006/relationships" xmlns:w="http://schemas.openxmlformats.org/wordprocessingml/2006/main" xmlns:w14="http://schemas.microsoft.com/office/word/2010/wordml" xmlns:w15="http://schemas.microsoft.com/office/word/2012/wordml" xmlns:w16cex="http://schemas.microsoft.com/office/word/2018/wordml/cex" xmlns:w16cid="http://schemas.microsoft.com/office/word/2016/wordml/cid" xmlns:w16="http://schemas.microsoft.com/office/word/2018/wordml" xmlns:w16du="http://schemas.microsoft.com/office/word/2023/wordml/word16du" xmlns:w16sdtdh="http://schemas.microsoft.com/office/word/2020/wordml/sdtdatahash" xmlns:w16sdtfl="http://schemas.microsoft.com/office/word/2024/wordml/sdtformatlock" xmlns:w16se="http://schemas.microsoft.com/office/word/2015/wordml/symex" mc:Ignorable="w14 w15 w16se w16cid w16 w16cex w16sdtdh w16sdtfl w16du">
+  <w:optimizeForBrowser/>
+  <w:allowPNG/>
+</w:webSettings>
+</file>
+
 <file path=word/theme/theme1.xml><?xml version="1.0" encoding="utf-8"?>
 <a:theme xmlns:a="http://schemas.openxmlformats.org/drawingml/2006/main" name="Motyw pakietu Office">
   <a:themeElements>
